--- a/Arquivos/7 - Leilão do Menor Lance.docx
+++ b/Arquivos/7 - Leilão do Menor Lance.docx
@@ -1,6 +1,6 @@
 
 <file path=word/document.xml><?xml version="1.0" encoding="utf-8"?>
-<w:document xmlns:wpc="http://schemas.microsoft.com/office/word/2010/wordprocessingCanvas" xmlns:cx="http://schemas.microsoft.com/office/drawing/2014/chartex" xmlns:cx1="http://schemas.microsoft.com/office/drawing/2015/9/8/chartex" xmlns:cx2="http://schemas.microsoft.com/office/drawing/2015/10/21/chartex" xmlns:cx3="http://schemas.microsoft.com/office/drawing/2016/5/9/chartex" xmlns:cx4="http://schemas.microsoft.com/office/drawing/2016/5/10/chartex" xmlns:cx5="http://schemas.microsoft.com/office/drawing/2016/5/11/chartex" xmlns:cx6="http://schemas.microsoft.com/office/drawing/2016/5/12/chartex" xmlns:cx7="http://schemas.microsoft.com/office/drawing/2016/5/13/chartex" xmlns:cx8="http://schemas.microsoft.com/office/drawing/2016/5/14/chartex" xmlns:mc="http://schemas.openxmlformats.org/markup-compatibility/2006" xmlns:aink="http://schemas.microsoft.com/office/drawing/2016/ink" xmlns:am3d="http://schemas.microsoft.com/office/drawing/2017/model3d" xmlns:o="urn:schemas-microsoft-com:office:office" xmlns:r="http://schemas.openxmlformats.org/officeDocument/2006/relationships" xmlns:m="http://schemas.openxmlformats.org/officeDocument/2006/math" xmlns:v="urn:schemas-microsoft-com:vml" xmlns:wp14="http://schemas.microsoft.com/office/word/2010/wordprocessingDrawing" xmlns:wp="http://schemas.openxmlformats.org/drawingml/2006/wordprocessingDrawing" xmlns:w10="urn:schemas-microsoft-com:office:word" xmlns:w="http://schemas.openxmlformats.org/wordprocessingml/2006/main" xmlns:w14="http://schemas.microsoft.com/office/word/2010/wordml" xmlns:w15="http://schemas.microsoft.com/office/word/2012/wordml" xmlns:w16cex="http://schemas.microsoft.com/office/word/2018/wordml/cex" xmlns:w16cid="http://schemas.microsoft.com/office/word/2016/wordml/cid" xmlns:w16="http://schemas.microsoft.com/office/word/2018/wordml" xmlns:w16se="http://schemas.microsoft.com/office/word/2015/wordml/symex" xmlns:wpg="http://schemas.microsoft.com/office/word/2010/wordprocessingGroup" xmlns:wpi="http://schemas.microsoft.com/office/word/2010/wordprocessingInk" xmlns:wne="http://schemas.microsoft.com/office/word/2006/wordml" xmlns:wps="http://schemas.microsoft.com/office/word/2010/wordprocessingShape" mc:Ignorable="w14 w15 w16se w16cid w16 w16cex wp14">
+<w:document xmlns:wpc="http://schemas.microsoft.com/office/word/2010/wordprocessingCanvas" xmlns:cx="http://schemas.microsoft.com/office/drawing/2014/chartex" xmlns:cx1="http://schemas.microsoft.com/office/drawing/2015/9/8/chartex" xmlns:cx2="http://schemas.microsoft.com/office/drawing/2015/10/21/chartex" xmlns:cx3="http://schemas.microsoft.com/office/drawing/2016/5/9/chartex" xmlns:cx4="http://schemas.microsoft.com/office/drawing/2016/5/10/chartex" xmlns:cx5="http://schemas.microsoft.com/office/drawing/2016/5/11/chartex" xmlns:cx6="http://schemas.microsoft.com/office/drawing/2016/5/12/chartex" xmlns:cx7="http://schemas.microsoft.com/office/drawing/2016/5/13/chartex" xmlns:cx8="http://schemas.microsoft.com/office/drawing/2016/5/14/chartex" xmlns:mc="http://schemas.openxmlformats.org/markup-compatibility/2006" xmlns:aink="http://schemas.microsoft.com/office/drawing/2016/ink" xmlns:am3d="http://schemas.microsoft.com/office/drawing/2017/model3d" xmlns:o="urn:schemas-microsoft-com:office:office" xmlns:r="http://schemas.openxmlformats.org/officeDocument/2006/relationships" xmlns:m="http://schemas.openxmlformats.org/officeDocument/2006/math" xmlns:v="urn:schemas-microsoft-com:vml" xmlns:wp14="http://schemas.microsoft.com/office/word/2010/wordprocessingDrawing" xmlns:wp="http://schemas.openxmlformats.org/drawingml/2006/wordprocessingDrawing" xmlns:w10="urn:schemas-microsoft-com:office:word" xmlns:w="http://schemas.openxmlformats.org/wordprocessingml/2006/main" xmlns:w14="http://schemas.microsoft.com/office/word/2010/wordml" xmlns:w15="http://schemas.microsoft.com/office/word/2012/wordml" xmlns:w16cex="http://schemas.microsoft.com/office/word/2018/wordml/cex" xmlns:w16cid="http://schemas.microsoft.com/office/word/2016/wordml/cid" xmlns:w16="http://schemas.microsoft.com/office/word/2018/wordml" xmlns:w16sdtdh="http://schemas.microsoft.com/office/word/2020/wordml/sdtdatahash" xmlns:w16se="http://schemas.microsoft.com/office/word/2015/wordml/symex" xmlns:wpg="http://schemas.microsoft.com/office/word/2010/wordprocessingGroup" xmlns:wpi="http://schemas.microsoft.com/office/word/2010/wordprocessingInk" xmlns:wne="http://schemas.microsoft.com/office/word/2006/wordml" xmlns:wps="http://schemas.microsoft.com/office/word/2010/wordprocessingShape" mc:Ignorable="w14 w15 w16se w16cid w16 w16cex w16sdtdh wp14">
   <w:body>
     <w:p>
       <w:pPr>
@@ -213,7 +213,29 @@
           <w:szCs w:val="24"/>
           <w:shd w:val="clear" w:color="auto" w:fill="FFFFFF"/>
         </w:rPr>
-        <w:t xml:space="preserve"> Requena </w:t>
+        <w:t xml:space="preserve"> </w:t>
+      </w:r>
+      <w:proofErr w:type="spellStart"/>
+      <w:r>
+        <w:rPr>
+          <w:rFonts w:ascii="Segoe UI" w:hAnsi="Segoe UI" w:cs="Segoe UI"/>
+          <w:color w:val="666666"/>
+          <w:sz w:val="24"/>
+          <w:szCs w:val="24"/>
+          <w:shd w:val="clear" w:color="auto" w:fill="FFFFFF"/>
+        </w:rPr>
+        <w:t>Requena</w:t>
+      </w:r>
+      <w:proofErr w:type="spellEnd"/>
+      <w:r>
+        <w:rPr>
+          <w:rFonts w:ascii="Segoe UI" w:hAnsi="Segoe UI" w:cs="Segoe UI"/>
+          <w:color w:val="666666"/>
+          <w:sz w:val="24"/>
+          <w:szCs w:val="24"/>
+          <w:shd w:val="clear" w:color="auto" w:fill="FFFFFF"/>
+        </w:rPr>
+        <w:t xml:space="preserve"> </w:t>
       </w:r>
       <w:r>
         <w:rPr>
@@ -873,1135 +895,74 @@
         <w:t>Diagrama 1</w:t>
       </w:r>
     </w:p>
-    <w:tbl>
-      <w:tblPr>
-        <w:tblStyle w:val="Tabelacomgrade"/>
-        <w:tblW w:w="0" w:type="auto"/>
+    <w:p>
+      <w:pPr>
+        <w:pStyle w:val="NormalWeb"/>
+        <w:spacing w:before="0" w:beforeAutospacing="0" w:after="0" w:afterAutospacing="0"/>
         <w:jc w:val="center"/>
-        <w:tblLook w:val="04A0" w:firstRow="1" w:lastRow="0" w:firstColumn="1" w:lastColumn="0" w:noHBand="0" w:noVBand="1"/>
-      </w:tblPr>
-      <w:tblGrid>
-        <w:gridCol w:w="1213"/>
-        <w:gridCol w:w="1213"/>
-        <w:gridCol w:w="1213"/>
-        <w:gridCol w:w="1213"/>
-        <w:gridCol w:w="1214"/>
-      </w:tblGrid>
-      <w:tr>
-        <w:trPr>
-          <w:jc w:val="center"/>
-        </w:trPr>
-        <w:tc>
-          <w:tcPr>
-            <w:tcW w:w="6066" w:type="dxa"/>
-            <w:gridSpan w:val="5"/>
-          </w:tcPr>
-          <w:p>
-            <w:pPr>
-              <w:pStyle w:val="NormalWeb"/>
-              <w:spacing w:before="0" w:beforeAutospacing="0" w:after="0" w:afterAutospacing="0"/>
-              <w:jc w:val="center"/>
-              <w:rPr>
-                <w:rStyle w:val="Forte"/>
-                <w:rFonts w:ascii="Segoe UI" w:hAnsi="Segoe UI" w:cs="Segoe UI"/>
-                <w:color w:val="404040" w:themeColor="text1" w:themeTint="BF"/>
-              </w:rPr>
-            </w:pPr>
-          </w:p>
-          <w:p>
-            <w:pPr>
-              <w:pStyle w:val="NormalWeb"/>
-              <w:spacing w:before="0" w:beforeAutospacing="0" w:after="0" w:afterAutospacing="0"/>
-              <w:rPr>
-                <w:rStyle w:val="Forte"/>
-                <w:rFonts w:ascii="Segoe UI" w:hAnsi="Segoe UI" w:cs="Segoe UI"/>
-                <w:color w:val="404040" w:themeColor="text1" w:themeTint="BF"/>
-              </w:rPr>
-            </w:pPr>
-            <w:r>
-              <w:rPr>
-                <w:rStyle w:val="Forte"/>
-                <w:rFonts w:ascii="Segoe UI" w:hAnsi="Segoe UI" w:cs="Segoe UI"/>
-                <w:color w:val="404040" w:themeColor="text1" w:themeTint="BF"/>
-              </w:rPr>
-              <w:t>Média Real_________       Mediana Real ___________</w:t>
-            </w:r>
-          </w:p>
-          <w:p>
-            <w:pPr>
-              <w:pStyle w:val="NormalWeb"/>
-              <w:spacing w:before="0" w:beforeAutospacing="0" w:after="0" w:afterAutospacing="0"/>
-              <w:rPr>
-                <w:rStyle w:val="Forte"/>
-                <w:rFonts w:ascii="Segoe UI" w:hAnsi="Segoe UI" w:cs="Segoe UI"/>
-                <w:color w:val="404040" w:themeColor="text1" w:themeTint="BF"/>
-              </w:rPr>
-            </w:pPr>
-          </w:p>
-          <w:p>
-            <w:pPr>
-              <w:pStyle w:val="NormalWeb"/>
-              <w:spacing w:before="0" w:beforeAutospacing="0" w:after="0" w:afterAutospacing="0"/>
-              <w:rPr>
-                <w:rStyle w:val="Forte"/>
-                <w:rFonts w:ascii="Segoe UI" w:hAnsi="Segoe UI" w:cs="Segoe UI"/>
-                <w:color w:val="404040" w:themeColor="text1" w:themeTint="BF"/>
-              </w:rPr>
-            </w:pPr>
-            <w:r>
-              <w:rPr>
-                <w:rStyle w:val="Forte"/>
-                <w:rFonts w:ascii="Segoe UI" w:hAnsi="Segoe UI" w:cs="Segoe UI"/>
-                <w:color w:val="404040" w:themeColor="text1" w:themeTint="BF"/>
-              </w:rPr>
-              <w:t>Vencedor Média _______   Vencedor Mediana _______</w:t>
-            </w:r>
-          </w:p>
-          <w:p>
-            <w:pPr>
-              <w:pStyle w:val="NormalWeb"/>
-              <w:spacing w:before="0" w:beforeAutospacing="0" w:after="0" w:afterAutospacing="0"/>
-              <w:jc w:val="center"/>
-              <w:rPr>
-                <w:rStyle w:val="Forte"/>
-                <w:rFonts w:ascii="Segoe UI" w:hAnsi="Segoe UI" w:cs="Segoe UI"/>
-                <w:color w:val="404040" w:themeColor="text1" w:themeTint="BF"/>
-              </w:rPr>
-            </w:pPr>
-          </w:p>
-        </w:tc>
-      </w:tr>
-      <w:tr>
-        <w:trPr>
-          <w:jc w:val="center"/>
-        </w:trPr>
-        <w:tc>
-          <w:tcPr>
-            <w:tcW w:w="1213" w:type="dxa"/>
-          </w:tcPr>
-          <w:p>
-            <w:pPr>
-              <w:pStyle w:val="NormalWeb"/>
-              <w:spacing w:before="0" w:beforeAutospacing="0" w:after="0" w:afterAutospacing="0"/>
-              <w:jc w:val="both"/>
-              <w:rPr>
-                <w:rStyle w:val="Forte"/>
-                <w:rFonts w:ascii="Segoe UI" w:hAnsi="Segoe UI" w:cs="Segoe UI"/>
-                <w:b w:val="0"/>
-                <w:bCs w:val="0"/>
-                <w:color w:val="404040" w:themeColor="text1" w:themeTint="BF"/>
-              </w:rPr>
-            </w:pPr>
-            <w:r>
-              <w:rPr>
-                <w:rStyle w:val="Forte"/>
-                <w:rFonts w:ascii="Segoe UI" w:hAnsi="Segoe UI" w:cs="Segoe UI"/>
-                <w:b w:val="0"/>
-                <w:bCs w:val="0"/>
-                <w:color w:val="404040" w:themeColor="text1" w:themeTint="BF"/>
-              </w:rPr>
-              <w:t>Grupo</w:t>
-            </w:r>
-          </w:p>
-        </w:tc>
-        <w:tc>
-          <w:tcPr>
-            <w:tcW w:w="1213" w:type="dxa"/>
-          </w:tcPr>
-          <w:p>
-            <w:pPr>
-              <w:pStyle w:val="NormalWeb"/>
-              <w:spacing w:before="0" w:beforeAutospacing="0" w:after="0" w:afterAutospacing="0"/>
-              <w:jc w:val="both"/>
-              <w:rPr>
-                <w:rStyle w:val="Forte"/>
-                <w:rFonts w:ascii="Segoe UI" w:hAnsi="Segoe UI" w:cs="Segoe UI"/>
-                <w:b w:val="0"/>
-                <w:bCs w:val="0"/>
-                <w:color w:val="404040" w:themeColor="text1" w:themeTint="BF"/>
-              </w:rPr>
-            </w:pPr>
-            <w:r>
-              <w:rPr>
-                <w:rStyle w:val="Forte"/>
-                <w:rFonts w:ascii="Segoe UI" w:hAnsi="Segoe UI" w:cs="Segoe UI"/>
-                <w:b w:val="0"/>
-                <w:bCs w:val="0"/>
-                <w:color w:val="404040" w:themeColor="text1" w:themeTint="BF"/>
-              </w:rPr>
-              <w:t>Palpite Média</w:t>
-            </w:r>
-          </w:p>
-        </w:tc>
-        <w:tc>
-          <w:tcPr>
-            <w:tcW w:w="1213" w:type="dxa"/>
-          </w:tcPr>
-          <w:p>
-            <w:pPr>
-              <w:pStyle w:val="NormalWeb"/>
-              <w:spacing w:before="0" w:beforeAutospacing="0" w:after="0" w:afterAutospacing="0"/>
-              <w:jc w:val="both"/>
-              <w:rPr>
-                <w:rStyle w:val="Forte"/>
-                <w:rFonts w:ascii="Segoe UI" w:hAnsi="Segoe UI" w:cs="Segoe UI"/>
-                <w:b w:val="0"/>
-                <w:bCs w:val="0"/>
-                <w:color w:val="404040" w:themeColor="text1" w:themeTint="BF"/>
-              </w:rPr>
-            </w:pPr>
-            <w:r>
-              <w:rPr>
-                <w:rStyle w:val="Forte"/>
-                <w:rFonts w:ascii="Segoe UI" w:hAnsi="Segoe UI" w:cs="Segoe UI"/>
-                <w:b w:val="0"/>
-                <w:bCs w:val="0"/>
-                <w:color w:val="404040" w:themeColor="text1" w:themeTint="BF"/>
-              </w:rPr>
-              <w:t>Lance Média</w:t>
-            </w:r>
-          </w:p>
-        </w:tc>
-        <w:tc>
-          <w:tcPr>
-            <w:tcW w:w="1213" w:type="dxa"/>
-          </w:tcPr>
-          <w:p>
-            <w:pPr>
-              <w:pStyle w:val="NormalWeb"/>
-              <w:spacing w:before="0" w:beforeAutospacing="0" w:after="0" w:afterAutospacing="0"/>
-              <w:jc w:val="both"/>
-              <w:rPr>
-                <w:rStyle w:val="Forte"/>
-                <w:rFonts w:ascii="Segoe UI" w:hAnsi="Segoe UI" w:cs="Segoe UI"/>
-                <w:b w:val="0"/>
-                <w:bCs w:val="0"/>
-                <w:color w:val="404040" w:themeColor="text1" w:themeTint="BF"/>
-              </w:rPr>
-            </w:pPr>
-            <w:r>
-              <w:rPr>
-                <w:rStyle w:val="Forte"/>
-                <w:rFonts w:ascii="Segoe UI" w:hAnsi="Segoe UI" w:cs="Segoe UI"/>
-                <w:b w:val="0"/>
-                <w:bCs w:val="0"/>
-                <w:color w:val="404040" w:themeColor="text1" w:themeTint="BF"/>
-              </w:rPr>
-              <w:t>Palpite Mediana</w:t>
-            </w:r>
-          </w:p>
-        </w:tc>
-        <w:tc>
-          <w:tcPr>
-            <w:tcW w:w="1214" w:type="dxa"/>
-          </w:tcPr>
-          <w:p>
-            <w:pPr>
-              <w:pStyle w:val="NormalWeb"/>
-              <w:spacing w:before="0" w:beforeAutospacing="0" w:after="0" w:afterAutospacing="0"/>
-              <w:jc w:val="both"/>
-              <w:rPr>
-                <w:rStyle w:val="Forte"/>
-                <w:rFonts w:ascii="Segoe UI" w:hAnsi="Segoe UI" w:cs="Segoe UI"/>
-                <w:b w:val="0"/>
-                <w:bCs w:val="0"/>
-                <w:color w:val="404040" w:themeColor="text1" w:themeTint="BF"/>
-              </w:rPr>
-            </w:pPr>
-            <w:r>
-              <w:rPr>
-                <w:rStyle w:val="Forte"/>
-                <w:rFonts w:ascii="Segoe UI" w:hAnsi="Segoe UI" w:cs="Segoe UI"/>
-                <w:b w:val="0"/>
-                <w:bCs w:val="0"/>
-                <w:color w:val="404040" w:themeColor="text1" w:themeTint="BF"/>
-              </w:rPr>
-              <w:t>Lance Mediana</w:t>
-            </w:r>
-          </w:p>
-        </w:tc>
-      </w:tr>
-      <w:tr>
-        <w:trPr>
-          <w:jc w:val="center"/>
-        </w:trPr>
-        <w:tc>
-          <w:tcPr>
-            <w:tcW w:w="1213" w:type="dxa"/>
-          </w:tcPr>
-          <w:p>
-            <w:pPr>
-              <w:pStyle w:val="NormalWeb"/>
-              <w:spacing w:before="0" w:beforeAutospacing="0"/>
-              <w:jc w:val="center"/>
-              <w:rPr>
-                <w:rStyle w:val="Forte"/>
-                <w:rFonts w:ascii="Segoe UI" w:hAnsi="Segoe UI" w:cs="Segoe UI"/>
-                <w:b w:val="0"/>
-                <w:bCs w:val="0"/>
-                <w:color w:val="404040" w:themeColor="text1" w:themeTint="BF"/>
-              </w:rPr>
-            </w:pPr>
-            <w:r>
-              <w:rPr>
-                <w:rStyle w:val="Forte"/>
-                <w:rFonts w:ascii="Segoe UI" w:hAnsi="Segoe UI" w:cs="Segoe UI"/>
-                <w:b w:val="0"/>
-                <w:bCs w:val="0"/>
-                <w:color w:val="404040" w:themeColor="text1" w:themeTint="BF"/>
-              </w:rPr>
-              <w:t>A</w:t>
-            </w:r>
-          </w:p>
-        </w:tc>
-        <w:tc>
-          <w:tcPr>
-            <w:tcW w:w="1213" w:type="dxa"/>
-          </w:tcPr>
-          <w:p>
-            <w:pPr>
-              <w:pStyle w:val="NormalWeb"/>
-              <w:spacing w:before="0" w:beforeAutospacing="0"/>
-              <w:jc w:val="both"/>
-              <w:rPr>
-                <w:rStyle w:val="Forte"/>
-                <w:rFonts w:ascii="Segoe UI" w:hAnsi="Segoe UI" w:cs="Segoe UI"/>
-                <w:b w:val="0"/>
-                <w:bCs w:val="0"/>
-                <w:color w:val="404040" w:themeColor="text1" w:themeTint="BF"/>
-              </w:rPr>
-            </w:pPr>
-          </w:p>
-        </w:tc>
-        <w:tc>
-          <w:tcPr>
-            <w:tcW w:w="1213" w:type="dxa"/>
-          </w:tcPr>
-          <w:p>
-            <w:pPr>
-              <w:pStyle w:val="NormalWeb"/>
-              <w:spacing w:before="0" w:beforeAutospacing="0"/>
-              <w:jc w:val="both"/>
-              <w:rPr>
-                <w:rStyle w:val="Forte"/>
-                <w:rFonts w:ascii="Segoe UI" w:hAnsi="Segoe UI" w:cs="Segoe UI"/>
-                <w:b w:val="0"/>
-                <w:bCs w:val="0"/>
-                <w:color w:val="404040" w:themeColor="text1" w:themeTint="BF"/>
-              </w:rPr>
-            </w:pPr>
-          </w:p>
-        </w:tc>
-        <w:tc>
-          <w:tcPr>
-            <w:tcW w:w="1213" w:type="dxa"/>
-          </w:tcPr>
-          <w:p>
-            <w:pPr>
-              <w:pStyle w:val="NormalWeb"/>
-              <w:spacing w:before="0" w:beforeAutospacing="0"/>
-              <w:jc w:val="both"/>
-              <w:rPr>
-                <w:rStyle w:val="Forte"/>
-                <w:rFonts w:ascii="Segoe UI" w:hAnsi="Segoe UI" w:cs="Segoe UI"/>
-                <w:b w:val="0"/>
-                <w:bCs w:val="0"/>
-                <w:color w:val="404040" w:themeColor="text1" w:themeTint="BF"/>
-              </w:rPr>
-            </w:pPr>
-          </w:p>
-        </w:tc>
-        <w:tc>
-          <w:tcPr>
-            <w:tcW w:w="1214" w:type="dxa"/>
-          </w:tcPr>
-          <w:p>
-            <w:pPr>
-              <w:pStyle w:val="NormalWeb"/>
-              <w:spacing w:before="0" w:beforeAutospacing="0"/>
-              <w:jc w:val="both"/>
-              <w:rPr>
-                <w:rStyle w:val="Forte"/>
-                <w:rFonts w:ascii="Segoe UI" w:hAnsi="Segoe UI" w:cs="Segoe UI"/>
-                <w:b w:val="0"/>
-                <w:bCs w:val="0"/>
-                <w:color w:val="404040" w:themeColor="text1" w:themeTint="BF"/>
-              </w:rPr>
-            </w:pPr>
-          </w:p>
-        </w:tc>
-      </w:tr>
-      <w:tr>
-        <w:trPr>
-          <w:jc w:val="center"/>
-        </w:trPr>
-        <w:tc>
-          <w:tcPr>
-            <w:tcW w:w="1213" w:type="dxa"/>
-          </w:tcPr>
-          <w:p>
-            <w:pPr>
-              <w:pStyle w:val="NormalWeb"/>
-              <w:spacing w:before="0" w:beforeAutospacing="0"/>
-              <w:jc w:val="center"/>
-              <w:rPr>
-                <w:rStyle w:val="Forte"/>
-                <w:rFonts w:ascii="Segoe UI" w:hAnsi="Segoe UI" w:cs="Segoe UI"/>
-                <w:b w:val="0"/>
-                <w:bCs w:val="0"/>
-                <w:color w:val="404040" w:themeColor="text1" w:themeTint="BF"/>
-              </w:rPr>
-            </w:pPr>
-            <w:r>
-              <w:rPr>
-                <w:rStyle w:val="Forte"/>
-                <w:rFonts w:ascii="Segoe UI" w:hAnsi="Segoe UI" w:cs="Segoe UI"/>
-                <w:b w:val="0"/>
-                <w:bCs w:val="0"/>
-                <w:color w:val="404040" w:themeColor="text1" w:themeTint="BF"/>
-              </w:rPr>
-              <w:t>B</w:t>
-            </w:r>
-          </w:p>
-        </w:tc>
-        <w:tc>
-          <w:tcPr>
-            <w:tcW w:w="1213" w:type="dxa"/>
-          </w:tcPr>
-          <w:p>
-            <w:pPr>
-              <w:pStyle w:val="NormalWeb"/>
-              <w:spacing w:before="0" w:beforeAutospacing="0"/>
-              <w:jc w:val="both"/>
-              <w:rPr>
-                <w:rStyle w:val="Forte"/>
-                <w:rFonts w:ascii="Segoe UI" w:hAnsi="Segoe UI" w:cs="Segoe UI"/>
-                <w:b w:val="0"/>
-                <w:bCs w:val="0"/>
-                <w:color w:val="404040" w:themeColor="text1" w:themeTint="BF"/>
-              </w:rPr>
-            </w:pPr>
-          </w:p>
-        </w:tc>
-        <w:tc>
-          <w:tcPr>
-            <w:tcW w:w="1213" w:type="dxa"/>
-          </w:tcPr>
-          <w:p>
-            <w:pPr>
-              <w:pStyle w:val="NormalWeb"/>
-              <w:spacing w:before="0" w:beforeAutospacing="0"/>
-              <w:jc w:val="both"/>
-              <w:rPr>
-                <w:rStyle w:val="Forte"/>
-                <w:rFonts w:ascii="Segoe UI" w:hAnsi="Segoe UI" w:cs="Segoe UI"/>
-                <w:b w:val="0"/>
-                <w:bCs w:val="0"/>
-                <w:color w:val="404040" w:themeColor="text1" w:themeTint="BF"/>
-              </w:rPr>
-            </w:pPr>
-          </w:p>
-        </w:tc>
-        <w:tc>
-          <w:tcPr>
-            <w:tcW w:w="1213" w:type="dxa"/>
-          </w:tcPr>
-          <w:p>
-            <w:pPr>
-              <w:pStyle w:val="NormalWeb"/>
-              <w:spacing w:before="0" w:beforeAutospacing="0"/>
-              <w:jc w:val="both"/>
-              <w:rPr>
-                <w:rStyle w:val="Forte"/>
-                <w:rFonts w:ascii="Segoe UI" w:hAnsi="Segoe UI" w:cs="Segoe UI"/>
-                <w:b w:val="0"/>
-                <w:bCs w:val="0"/>
-                <w:color w:val="404040" w:themeColor="text1" w:themeTint="BF"/>
-              </w:rPr>
-            </w:pPr>
-          </w:p>
-        </w:tc>
-        <w:tc>
-          <w:tcPr>
-            <w:tcW w:w="1214" w:type="dxa"/>
-          </w:tcPr>
-          <w:p>
-            <w:pPr>
-              <w:pStyle w:val="NormalWeb"/>
-              <w:spacing w:before="0" w:beforeAutospacing="0"/>
-              <w:jc w:val="both"/>
-              <w:rPr>
-                <w:rStyle w:val="Forte"/>
-                <w:rFonts w:ascii="Segoe UI" w:hAnsi="Segoe UI" w:cs="Segoe UI"/>
-                <w:b w:val="0"/>
-                <w:bCs w:val="0"/>
-                <w:color w:val="404040" w:themeColor="text1" w:themeTint="BF"/>
-              </w:rPr>
-            </w:pPr>
-          </w:p>
-        </w:tc>
-      </w:tr>
-      <w:tr>
-        <w:trPr>
-          <w:jc w:val="center"/>
-        </w:trPr>
-        <w:tc>
-          <w:tcPr>
-            <w:tcW w:w="1213" w:type="dxa"/>
-          </w:tcPr>
-          <w:p>
-            <w:pPr>
-              <w:pStyle w:val="NormalWeb"/>
-              <w:spacing w:before="0" w:beforeAutospacing="0"/>
-              <w:jc w:val="center"/>
-              <w:rPr>
-                <w:rStyle w:val="Forte"/>
-                <w:rFonts w:ascii="Segoe UI" w:hAnsi="Segoe UI" w:cs="Segoe UI"/>
-                <w:b w:val="0"/>
-                <w:bCs w:val="0"/>
-                <w:color w:val="404040" w:themeColor="text1" w:themeTint="BF"/>
-              </w:rPr>
-            </w:pPr>
-            <w:r>
-              <w:rPr>
-                <w:rStyle w:val="Forte"/>
-                <w:rFonts w:ascii="Segoe UI" w:hAnsi="Segoe UI" w:cs="Segoe UI"/>
-                <w:b w:val="0"/>
-                <w:bCs w:val="0"/>
-                <w:color w:val="404040" w:themeColor="text1" w:themeTint="BF"/>
-              </w:rPr>
-              <w:t>C</w:t>
-            </w:r>
-          </w:p>
-        </w:tc>
-        <w:tc>
-          <w:tcPr>
-            <w:tcW w:w="1213" w:type="dxa"/>
-          </w:tcPr>
-          <w:p>
-            <w:pPr>
-              <w:pStyle w:val="NormalWeb"/>
-              <w:spacing w:before="0" w:beforeAutospacing="0"/>
-              <w:jc w:val="both"/>
-              <w:rPr>
-                <w:rStyle w:val="Forte"/>
-                <w:rFonts w:ascii="Segoe UI" w:hAnsi="Segoe UI" w:cs="Segoe UI"/>
-                <w:b w:val="0"/>
-                <w:bCs w:val="0"/>
-                <w:color w:val="404040" w:themeColor="text1" w:themeTint="BF"/>
-              </w:rPr>
-            </w:pPr>
-          </w:p>
-        </w:tc>
-        <w:tc>
-          <w:tcPr>
-            <w:tcW w:w="1213" w:type="dxa"/>
-          </w:tcPr>
-          <w:p>
-            <w:pPr>
-              <w:pStyle w:val="NormalWeb"/>
-              <w:spacing w:before="0" w:beforeAutospacing="0"/>
-              <w:jc w:val="both"/>
-              <w:rPr>
-                <w:rStyle w:val="Forte"/>
-                <w:rFonts w:ascii="Segoe UI" w:hAnsi="Segoe UI" w:cs="Segoe UI"/>
-                <w:b w:val="0"/>
-                <w:bCs w:val="0"/>
-                <w:color w:val="404040" w:themeColor="text1" w:themeTint="BF"/>
-              </w:rPr>
-            </w:pPr>
-          </w:p>
-        </w:tc>
-        <w:tc>
-          <w:tcPr>
-            <w:tcW w:w="1213" w:type="dxa"/>
-          </w:tcPr>
-          <w:p>
-            <w:pPr>
-              <w:pStyle w:val="NormalWeb"/>
-              <w:spacing w:before="0" w:beforeAutospacing="0"/>
-              <w:jc w:val="both"/>
-              <w:rPr>
-                <w:rStyle w:val="Forte"/>
-                <w:rFonts w:ascii="Segoe UI" w:hAnsi="Segoe UI" w:cs="Segoe UI"/>
-                <w:b w:val="0"/>
-                <w:bCs w:val="0"/>
-                <w:color w:val="404040" w:themeColor="text1" w:themeTint="BF"/>
-              </w:rPr>
-            </w:pPr>
-          </w:p>
-        </w:tc>
-        <w:tc>
-          <w:tcPr>
-            <w:tcW w:w="1214" w:type="dxa"/>
-          </w:tcPr>
-          <w:p>
-            <w:pPr>
-              <w:pStyle w:val="NormalWeb"/>
-              <w:spacing w:before="0" w:beforeAutospacing="0"/>
-              <w:jc w:val="both"/>
-              <w:rPr>
-                <w:rStyle w:val="Forte"/>
-                <w:rFonts w:ascii="Segoe UI" w:hAnsi="Segoe UI" w:cs="Segoe UI"/>
-                <w:b w:val="0"/>
-                <w:bCs w:val="0"/>
-                <w:color w:val="404040" w:themeColor="text1" w:themeTint="BF"/>
-              </w:rPr>
-            </w:pPr>
-          </w:p>
-        </w:tc>
-      </w:tr>
-      <w:tr>
-        <w:trPr>
-          <w:jc w:val="center"/>
-        </w:trPr>
-        <w:tc>
-          <w:tcPr>
-            <w:tcW w:w="1213" w:type="dxa"/>
-          </w:tcPr>
-          <w:p>
-            <w:pPr>
-              <w:pStyle w:val="NormalWeb"/>
-              <w:spacing w:before="0" w:beforeAutospacing="0"/>
-              <w:jc w:val="center"/>
-              <w:rPr>
-                <w:rStyle w:val="Forte"/>
-                <w:rFonts w:ascii="Segoe UI" w:hAnsi="Segoe UI" w:cs="Segoe UI"/>
-                <w:b w:val="0"/>
-                <w:bCs w:val="0"/>
-                <w:color w:val="404040" w:themeColor="text1" w:themeTint="BF"/>
-              </w:rPr>
-            </w:pPr>
-            <w:r>
-              <w:rPr>
-                <w:rStyle w:val="Forte"/>
-                <w:rFonts w:ascii="Segoe UI" w:hAnsi="Segoe UI" w:cs="Segoe UI"/>
-                <w:b w:val="0"/>
-                <w:bCs w:val="0"/>
-                <w:color w:val="404040" w:themeColor="text1" w:themeTint="BF"/>
-              </w:rPr>
-              <w:t>D</w:t>
-            </w:r>
-          </w:p>
-        </w:tc>
-        <w:tc>
-          <w:tcPr>
-            <w:tcW w:w="1213" w:type="dxa"/>
-          </w:tcPr>
-          <w:p>
-            <w:pPr>
-              <w:pStyle w:val="NormalWeb"/>
-              <w:spacing w:before="0" w:beforeAutospacing="0"/>
-              <w:jc w:val="both"/>
-              <w:rPr>
-                <w:rStyle w:val="Forte"/>
-                <w:rFonts w:ascii="Segoe UI" w:hAnsi="Segoe UI" w:cs="Segoe UI"/>
-                <w:b w:val="0"/>
-                <w:bCs w:val="0"/>
-                <w:color w:val="404040" w:themeColor="text1" w:themeTint="BF"/>
-              </w:rPr>
-            </w:pPr>
-          </w:p>
-        </w:tc>
-        <w:tc>
-          <w:tcPr>
-            <w:tcW w:w="1213" w:type="dxa"/>
-          </w:tcPr>
-          <w:p>
-            <w:pPr>
-              <w:pStyle w:val="NormalWeb"/>
-              <w:spacing w:before="0" w:beforeAutospacing="0"/>
-              <w:jc w:val="both"/>
-              <w:rPr>
-                <w:rStyle w:val="Forte"/>
-                <w:rFonts w:ascii="Segoe UI" w:hAnsi="Segoe UI" w:cs="Segoe UI"/>
-                <w:b w:val="0"/>
-                <w:bCs w:val="0"/>
-                <w:color w:val="404040" w:themeColor="text1" w:themeTint="BF"/>
-              </w:rPr>
-            </w:pPr>
-          </w:p>
-        </w:tc>
-        <w:tc>
-          <w:tcPr>
-            <w:tcW w:w="1213" w:type="dxa"/>
-          </w:tcPr>
-          <w:p>
-            <w:pPr>
-              <w:pStyle w:val="NormalWeb"/>
-              <w:spacing w:before="0" w:beforeAutospacing="0"/>
-              <w:jc w:val="both"/>
-              <w:rPr>
-                <w:rStyle w:val="Forte"/>
-                <w:rFonts w:ascii="Segoe UI" w:hAnsi="Segoe UI" w:cs="Segoe UI"/>
-                <w:b w:val="0"/>
-                <w:bCs w:val="0"/>
-                <w:color w:val="404040" w:themeColor="text1" w:themeTint="BF"/>
-              </w:rPr>
-            </w:pPr>
-          </w:p>
-        </w:tc>
-        <w:tc>
-          <w:tcPr>
-            <w:tcW w:w="1214" w:type="dxa"/>
-          </w:tcPr>
-          <w:p>
-            <w:pPr>
-              <w:pStyle w:val="NormalWeb"/>
-              <w:spacing w:before="0" w:beforeAutospacing="0"/>
-              <w:jc w:val="both"/>
-              <w:rPr>
-                <w:rStyle w:val="Forte"/>
-                <w:rFonts w:ascii="Segoe UI" w:hAnsi="Segoe UI" w:cs="Segoe UI"/>
-                <w:b w:val="0"/>
-                <w:bCs w:val="0"/>
-                <w:color w:val="404040" w:themeColor="text1" w:themeTint="BF"/>
-              </w:rPr>
-            </w:pPr>
-          </w:p>
-        </w:tc>
-      </w:tr>
-      <w:tr>
-        <w:trPr>
-          <w:jc w:val="center"/>
-        </w:trPr>
-        <w:tc>
-          <w:tcPr>
-            <w:tcW w:w="1213" w:type="dxa"/>
-          </w:tcPr>
-          <w:p>
-            <w:pPr>
-              <w:pStyle w:val="NormalWeb"/>
-              <w:spacing w:before="0" w:beforeAutospacing="0"/>
-              <w:jc w:val="center"/>
-              <w:rPr>
-                <w:rStyle w:val="Forte"/>
-                <w:rFonts w:ascii="Segoe UI" w:hAnsi="Segoe UI" w:cs="Segoe UI"/>
-                <w:b w:val="0"/>
-                <w:bCs w:val="0"/>
-                <w:color w:val="404040" w:themeColor="text1" w:themeTint="BF"/>
-              </w:rPr>
-            </w:pPr>
-            <w:r>
-              <w:rPr>
-                <w:rStyle w:val="Forte"/>
-                <w:rFonts w:ascii="Segoe UI" w:hAnsi="Segoe UI" w:cs="Segoe UI"/>
-                <w:b w:val="0"/>
-                <w:bCs w:val="0"/>
-                <w:color w:val="404040" w:themeColor="text1" w:themeTint="BF"/>
-              </w:rPr>
-              <w:t>E</w:t>
-            </w:r>
-          </w:p>
-        </w:tc>
-        <w:tc>
-          <w:tcPr>
-            <w:tcW w:w="1213" w:type="dxa"/>
-          </w:tcPr>
-          <w:p>
-            <w:pPr>
-              <w:pStyle w:val="NormalWeb"/>
-              <w:spacing w:before="0" w:beforeAutospacing="0"/>
-              <w:jc w:val="both"/>
-              <w:rPr>
-                <w:rStyle w:val="Forte"/>
-                <w:rFonts w:ascii="Segoe UI" w:hAnsi="Segoe UI" w:cs="Segoe UI"/>
-                <w:b w:val="0"/>
-                <w:bCs w:val="0"/>
-                <w:color w:val="404040" w:themeColor="text1" w:themeTint="BF"/>
-              </w:rPr>
-            </w:pPr>
-          </w:p>
-        </w:tc>
-        <w:tc>
-          <w:tcPr>
-            <w:tcW w:w="1213" w:type="dxa"/>
-          </w:tcPr>
-          <w:p>
-            <w:pPr>
-              <w:pStyle w:val="NormalWeb"/>
-              <w:spacing w:before="0" w:beforeAutospacing="0"/>
-              <w:jc w:val="both"/>
-              <w:rPr>
-                <w:rStyle w:val="Forte"/>
-                <w:rFonts w:ascii="Segoe UI" w:hAnsi="Segoe UI" w:cs="Segoe UI"/>
-                <w:b w:val="0"/>
-                <w:bCs w:val="0"/>
-                <w:color w:val="404040" w:themeColor="text1" w:themeTint="BF"/>
-              </w:rPr>
-            </w:pPr>
-          </w:p>
-        </w:tc>
-        <w:tc>
-          <w:tcPr>
-            <w:tcW w:w="1213" w:type="dxa"/>
-          </w:tcPr>
-          <w:p>
-            <w:pPr>
-              <w:pStyle w:val="NormalWeb"/>
-              <w:spacing w:before="0" w:beforeAutospacing="0"/>
-              <w:jc w:val="both"/>
-              <w:rPr>
-                <w:rStyle w:val="Forte"/>
-                <w:rFonts w:ascii="Segoe UI" w:hAnsi="Segoe UI" w:cs="Segoe UI"/>
-                <w:b w:val="0"/>
-                <w:bCs w:val="0"/>
-                <w:color w:val="404040" w:themeColor="text1" w:themeTint="BF"/>
-              </w:rPr>
-            </w:pPr>
-          </w:p>
-        </w:tc>
-        <w:tc>
-          <w:tcPr>
-            <w:tcW w:w="1214" w:type="dxa"/>
-          </w:tcPr>
-          <w:p>
-            <w:pPr>
-              <w:pStyle w:val="NormalWeb"/>
-              <w:spacing w:before="0" w:beforeAutospacing="0"/>
-              <w:jc w:val="both"/>
-              <w:rPr>
-                <w:rStyle w:val="Forte"/>
-                <w:rFonts w:ascii="Segoe UI" w:hAnsi="Segoe UI" w:cs="Segoe UI"/>
-                <w:b w:val="0"/>
-                <w:bCs w:val="0"/>
-                <w:color w:val="404040" w:themeColor="text1" w:themeTint="BF"/>
-              </w:rPr>
-            </w:pPr>
-          </w:p>
-        </w:tc>
-      </w:tr>
-      <w:tr>
-        <w:trPr>
-          <w:jc w:val="center"/>
-        </w:trPr>
-        <w:tc>
-          <w:tcPr>
-            <w:tcW w:w="1213" w:type="dxa"/>
-          </w:tcPr>
-          <w:p>
-            <w:pPr>
-              <w:pStyle w:val="NormalWeb"/>
-              <w:spacing w:before="0" w:beforeAutospacing="0"/>
-              <w:jc w:val="center"/>
-              <w:rPr>
-                <w:rStyle w:val="Forte"/>
-                <w:rFonts w:ascii="Segoe UI" w:hAnsi="Segoe UI" w:cs="Segoe UI"/>
-                <w:b w:val="0"/>
-                <w:bCs w:val="0"/>
-                <w:color w:val="404040" w:themeColor="text1" w:themeTint="BF"/>
-              </w:rPr>
-            </w:pPr>
-            <w:r>
-              <w:rPr>
-                <w:rStyle w:val="Forte"/>
-                <w:rFonts w:ascii="Segoe UI" w:hAnsi="Segoe UI" w:cs="Segoe UI"/>
-                <w:b w:val="0"/>
-                <w:bCs w:val="0"/>
-                <w:color w:val="404040" w:themeColor="text1" w:themeTint="BF"/>
-              </w:rPr>
-              <w:t>F</w:t>
-            </w:r>
-          </w:p>
-        </w:tc>
-        <w:tc>
-          <w:tcPr>
-            <w:tcW w:w="1213" w:type="dxa"/>
-          </w:tcPr>
-          <w:p>
-            <w:pPr>
-              <w:pStyle w:val="NormalWeb"/>
-              <w:spacing w:before="0" w:beforeAutospacing="0"/>
-              <w:jc w:val="both"/>
-              <w:rPr>
-                <w:rStyle w:val="Forte"/>
-                <w:rFonts w:ascii="Segoe UI" w:hAnsi="Segoe UI" w:cs="Segoe UI"/>
-                <w:b w:val="0"/>
-                <w:bCs w:val="0"/>
-                <w:color w:val="404040" w:themeColor="text1" w:themeTint="BF"/>
-              </w:rPr>
-            </w:pPr>
-          </w:p>
-        </w:tc>
-        <w:tc>
-          <w:tcPr>
-            <w:tcW w:w="1213" w:type="dxa"/>
-          </w:tcPr>
-          <w:p>
-            <w:pPr>
-              <w:pStyle w:val="NormalWeb"/>
-              <w:spacing w:before="0" w:beforeAutospacing="0"/>
-              <w:jc w:val="both"/>
-              <w:rPr>
-                <w:rStyle w:val="Forte"/>
-                <w:rFonts w:ascii="Segoe UI" w:hAnsi="Segoe UI" w:cs="Segoe UI"/>
-                <w:b w:val="0"/>
-                <w:bCs w:val="0"/>
-                <w:color w:val="404040" w:themeColor="text1" w:themeTint="BF"/>
-              </w:rPr>
-            </w:pPr>
-          </w:p>
-        </w:tc>
-        <w:tc>
-          <w:tcPr>
-            <w:tcW w:w="1213" w:type="dxa"/>
-          </w:tcPr>
-          <w:p>
-            <w:pPr>
-              <w:pStyle w:val="NormalWeb"/>
-              <w:spacing w:before="0" w:beforeAutospacing="0"/>
-              <w:jc w:val="both"/>
-              <w:rPr>
-                <w:rStyle w:val="Forte"/>
-                <w:rFonts w:ascii="Segoe UI" w:hAnsi="Segoe UI" w:cs="Segoe UI"/>
-                <w:b w:val="0"/>
-                <w:bCs w:val="0"/>
-                <w:color w:val="404040" w:themeColor="text1" w:themeTint="BF"/>
-              </w:rPr>
-            </w:pPr>
-          </w:p>
-        </w:tc>
-        <w:tc>
-          <w:tcPr>
-            <w:tcW w:w="1214" w:type="dxa"/>
-          </w:tcPr>
-          <w:p>
-            <w:pPr>
-              <w:pStyle w:val="NormalWeb"/>
-              <w:spacing w:before="0" w:beforeAutospacing="0"/>
-              <w:jc w:val="both"/>
-              <w:rPr>
-                <w:rStyle w:val="Forte"/>
-                <w:rFonts w:ascii="Segoe UI" w:hAnsi="Segoe UI" w:cs="Segoe UI"/>
-                <w:b w:val="0"/>
-                <w:bCs w:val="0"/>
-                <w:color w:val="404040" w:themeColor="text1" w:themeTint="BF"/>
-              </w:rPr>
-            </w:pPr>
-          </w:p>
-        </w:tc>
-      </w:tr>
-      <w:tr>
-        <w:trPr>
-          <w:jc w:val="center"/>
-        </w:trPr>
-        <w:tc>
-          <w:tcPr>
-            <w:tcW w:w="1213" w:type="dxa"/>
-          </w:tcPr>
-          <w:p>
-            <w:pPr>
-              <w:pStyle w:val="NormalWeb"/>
-              <w:spacing w:before="0" w:beforeAutospacing="0"/>
-              <w:jc w:val="center"/>
-              <w:rPr>
-                <w:rStyle w:val="Forte"/>
-                <w:rFonts w:ascii="Segoe UI" w:hAnsi="Segoe UI" w:cs="Segoe UI"/>
-                <w:b w:val="0"/>
-                <w:bCs w:val="0"/>
-                <w:color w:val="404040" w:themeColor="text1" w:themeTint="BF"/>
-              </w:rPr>
-            </w:pPr>
-            <w:r>
-              <w:rPr>
-                <w:rStyle w:val="Forte"/>
-                <w:rFonts w:ascii="Segoe UI" w:hAnsi="Segoe UI" w:cs="Segoe UI"/>
-                <w:b w:val="0"/>
-                <w:bCs w:val="0"/>
-                <w:color w:val="404040" w:themeColor="text1" w:themeTint="BF"/>
-              </w:rPr>
-              <w:t>G</w:t>
-            </w:r>
-          </w:p>
-        </w:tc>
-        <w:tc>
-          <w:tcPr>
-            <w:tcW w:w="1213" w:type="dxa"/>
-          </w:tcPr>
-          <w:p>
-            <w:pPr>
-              <w:pStyle w:val="NormalWeb"/>
-              <w:spacing w:before="0" w:beforeAutospacing="0"/>
-              <w:jc w:val="both"/>
-              <w:rPr>
-                <w:rStyle w:val="Forte"/>
-                <w:rFonts w:ascii="Segoe UI" w:hAnsi="Segoe UI" w:cs="Segoe UI"/>
-                <w:b w:val="0"/>
-                <w:bCs w:val="0"/>
-                <w:color w:val="404040" w:themeColor="text1" w:themeTint="BF"/>
-              </w:rPr>
-            </w:pPr>
-          </w:p>
-        </w:tc>
-        <w:tc>
-          <w:tcPr>
-            <w:tcW w:w="1213" w:type="dxa"/>
-          </w:tcPr>
-          <w:p>
-            <w:pPr>
-              <w:pStyle w:val="NormalWeb"/>
-              <w:spacing w:before="0" w:beforeAutospacing="0"/>
-              <w:jc w:val="both"/>
-              <w:rPr>
-                <w:rStyle w:val="Forte"/>
-                <w:rFonts w:ascii="Segoe UI" w:hAnsi="Segoe UI" w:cs="Segoe UI"/>
-                <w:b w:val="0"/>
-                <w:bCs w:val="0"/>
-                <w:color w:val="404040" w:themeColor="text1" w:themeTint="BF"/>
-              </w:rPr>
-            </w:pPr>
-          </w:p>
-        </w:tc>
-        <w:tc>
-          <w:tcPr>
-            <w:tcW w:w="1213" w:type="dxa"/>
-          </w:tcPr>
-          <w:p>
-            <w:pPr>
-              <w:pStyle w:val="NormalWeb"/>
-              <w:spacing w:before="0" w:beforeAutospacing="0"/>
-              <w:jc w:val="both"/>
-              <w:rPr>
-                <w:rStyle w:val="Forte"/>
-                <w:rFonts w:ascii="Segoe UI" w:hAnsi="Segoe UI" w:cs="Segoe UI"/>
-                <w:b w:val="0"/>
-                <w:bCs w:val="0"/>
-                <w:color w:val="404040" w:themeColor="text1" w:themeTint="BF"/>
-              </w:rPr>
-            </w:pPr>
-          </w:p>
-        </w:tc>
-        <w:tc>
-          <w:tcPr>
-            <w:tcW w:w="1214" w:type="dxa"/>
-          </w:tcPr>
-          <w:p>
-            <w:pPr>
-              <w:pStyle w:val="NormalWeb"/>
-              <w:spacing w:before="0" w:beforeAutospacing="0"/>
-              <w:jc w:val="both"/>
-              <w:rPr>
-                <w:rStyle w:val="Forte"/>
-                <w:rFonts w:ascii="Segoe UI" w:hAnsi="Segoe UI" w:cs="Segoe UI"/>
-                <w:b w:val="0"/>
-                <w:bCs w:val="0"/>
-                <w:color w:val="404040" w:themeColor="text1" w:themeTint="BF"/>
-              </w:rPr>
-            </w:pPr>
-          </w:p>
-        </w:tc>
-      </w:tr>
-      <w:tr>
-        <w:trPr>
-          <w:jc w:val="center"/>
-        </w:trPr>
-        <w:tc>
-          <w:tcPr>
-            <w:tcW w:w="1213" w:type="dxa"/>
-          </w:tcPr>
-          <w:p>
-            <w:pPr>
-              <w:pStyle w:val="NormalWeb"/>
-              <w:spacing w:before="0" w:beforeAutospacing="0"/>
-              <w:jc w:val="center"/>
-              <w:rPr>
-                <w:rStyle w:val="Forte"/>
-                <w:rFonts w:ascii="Segoe UI" w:hAnsi="Segoe UI" w:cs="Segoe UI"/>
-                <w:b w:val="0"/>
-                <w:bCs w:val="0"/>
-                <w:color w:val="404040" w:themeColor="text1" w:themeTint="BF"/>
-              </w:rPr>
-            </w:pPr>
-            <w:r>
-              <w:rPr>
-                <w:rStyle w:val="Forte"/>
-                <w:rFonts w:ascii="Segoe UI" w:hAnsi="Segoe UI" w:cs="Segoe UI"/>
-                <w:b w:val="0"/>
-                <w:bCs w:val="0"/>
-                <w:color w:val="404040" w:themeColor="text1" w:themeTint="BF"/>
-              </w:rPr>
-              <w:t>H</w:t>
-            </w:r>
-          </w:p>
-        </w:tc>
-        <w:tc>
-          <w:tcPr>
-            <w:tcW w:w="1213" w:type="dxa"/>
-          </w:tcPr>
-          <w:p>
-            <w:pPr>
-              <w:pStyle w:val="NormalWeb"/>
-              <w:spacing w:before="0" w:beforeAutospacing="0"/>
-              <w:jc w:val="both"/>
-              <w:rPr>
-                <w:rStyle w:val="Forte"/>
-                <w:rFonts w:ascii="Segoe UI" w:hAnsi="Segoe UI" w:cs="Segoe UI"/>
-                <w:b w:val="0"/>
-                <w:bCs w:val="0"/>
-                <w:color w:val="404040" w:themeColor="text1" w:themeTint="BF"/>
-              </w:rPr>
-            </w:pPr>
-          </w:p>
-        </w:tc>
-        <w:tc>
-          <w:tcPr>
-            <w:tcW w:w="1213" w:type="dxa"/>
-          </w:tcPr>
-          <w:p>
-            <w:pPr>
-              <w:pStyle w:val="NormalWeb"/>
-              <w:spacing w:before="0" w:beforeAutospacing="0"/>
-              <w:jc w:val="both"/>
-              <w:rPr>
-                <w:rStyle w:val="Forte"/>
-                <w:rFonts w:ascii="Segoe UI" w:hAnsi="Segoe UI" w:cs="Segoe UI"/>
-                <w:b w:val="0"/>
-                <w:bCs w:val="0"/>
-                <w:color w:val="404040" w:themeColor="text1" w:themeTint="BF"/>
-              </w:rPr>
-            </w:pPr>
-          </w:p>
-        </w:tc>
-        <w:tc>
-          <w:tcPr>
-            <w:tcW w:w="1213" w:type="dxa"/>
-          </w:tcPr>
-          <w:p>
-            <w:pPr>
-              <w:pStyle w:val="NormalWeb"/>
-              <w:spacing w:before="0" w:beforeAutospacing="0"/>
-              <w:jc w:val="both"/>
-              <w:rPr>
-                <w:rStyle w:val="Forte"/>
-                <w:rFonts w:ascii="Segoe UI" w:hAnsi="Segoe UI" w:cs="Segoe UI"/>
-                <w:b w:val="0"/>
-                <w:bCs w:val="0"/>
-                <w:color w:val="404040" w:themeColor="text1" w:themeTint="BF"/>
-              </w:rPr>
-            </w:pPr>
-          </w:p>
-        </w:tc>
-        <w:tc>
-          <w:tcPr>
-            <w:tcW w:w="1214" w:type="dxa"/>
-          </w:tcPr>
-          <w:p>
-            <w:pPr>
-              <w:pStyle w:val="NormalWeb"/>
-              <w:spacing w:before="0" w:beforeAutospacing="0"/>
-              <w:jc w:val="both"/>
-              <w:rPr>
-                <w:rStyle w:val="Forte"/>
-                <w:rFonts w:ascii="Segoe UI" w:hAnsi="Segoe UI" w:cs="Segoe UI"/>
-                <w:b w:val="0"/>
-                <w:bCs w:val="0"/>
-                <w:color w:val="404040" w:themeColor="text1" w:themeTint="BF"/>
-              </w:rPr>
-            </w:pPr>
-          </w:p>
-        </w:tc>
-      </w:tr>
-    </w:tbl>
+        <w:rPr>
+          <w:rStyle w:val="Forte"/>
+          <w:rFonts w:ascii="Segoe UI" w:hAnsi="Segoe UI" w:cs="Segoe UI"/>
+          <w:color w:val="404040" w:themeColor="text1" w:themeTint="BF"/>
+        </w:rPr>
+      </w:pPr>
+      <w:r>
+        <w:rPr>
+          <w:rStyle w:val="Forte"/>
+          <w:rFonts w:ascii="Segoe UI" w:hAnsi="Segoe UI" w:cs="Segoe UI"/>
+          <w:noProof/>
+          <w:color w:val="404040" w:themeColor="text1" w:themeTint="BF"/>
+        </w:rPr>
+        <w:drawing>
+          <wp:inline distT="0" distB="0" distL="0" distR="0" wp14:anchorId="3D5D521F" wp14:editId="633921CD">
+            <wp:extent cx="3879850" cy="3136900"/>
+            <wp:effectExtent l="0" t="0" r="6350" b="6350"/>
+            <wp:docPr id="28" name="Imagem 28"/>
+            <wp:cNvGraphicFramePr>
+              <a:graphicFrameLocks xmlns:a="http://schemas.openxmlformats.org/drawingml/2006/main" noChangeAspect="1"/>
+            </wp:cNvGraphicFramePr>
+            <a:graphic xmlns:a="http://schemas.openxmlformats.org/drawingml/2006/main">
+              <a:graphicData uri="http://schemas.openxmlformats.org/drawingml/2006/picture">
+                <pic:pic xmlns:pic="http://schemas.openxmlformats.org/drawingml/2006/picture">
+                  <pic:nvPicPr>
+                    <pic:cNvPr id="0" name="Picture 3"/>
+                    <pic:cNvPicPr>
+                      <a:picLocks noChangeAspect="1" noChangeArrowheads="1"/>
+                    </pic:cNvPicPr>
+                  </pic:nvPicPr>
+                  <pic:blipFill>
+                    <a:blip r:embed="rId8">
+                      <a:extLst>
+                        <a:ext uri="{28A0092B-C50C-407E-A947-70E740481C1C}">
+                          <a14:useLocalDpi xmlns:a14="http://schemas.microsoft.com/office/drawing/2010/main" val="0"/>
+                        </a:ext>
+                      </a:extLst>
+                    </a:blip>
+                    <a:srcRect/>
+                    <a:stretch>
+                      <a:fillRect/>
+                    </a:stretch>
+                  </pic:blipFill>
+                  <pic:spPr bwMode="auto">
+                    <a:xfrm>
+                      <a:off x="0" y="0"/>
+                      <a:ext cx="3879850" cy="3136900"/>
+                    </a:xfrm>
+                    <a:prstGeom prst="rect">
+                      <a:avLst/>
+                    </a:prstGeom>
+                    <a:noFill/>
+                    <a:ln>
+                      <a:noFill/>
+                    </a:ln>
+                  </pic:spPr>
+                </pic:pic>
+              </a:graphicData>
+            </a:graphic>
+          </wp:inline>
+        </w:drawing>
+      </w:r>
+    </w:p>
     <w:p>
       <w:pPr>
         <w:pStyle w:val="NormalWeb"/>
@@ -2045,1135 +1006,183 @@
         <w:t>2</w:t>
       </w:r>
     </w:p>
-    <w:tbl>
-      <w:tblPr>
-        <w:tblStyle w:val="Tabelacomgrade"/>
-        <w:tblW w:w="0" w:type="auto"/>
+    <w:p>
+      <w:pPr>
+        <w:pStyle w:val="NormalWeb"/>
+        <w:spacing w:before="0" w:beforeAutospacing="0" w:after="0" w:afterAutospacing="0"/>
         <w:jc w:val="center"/>
-        <w:tblLook w:val="04A0" w:firstRow="1" w:lastRow="0" w:firstColumn="1" w:lastColumn="0" w:noHBand="0" w:noVBand="1"/>
-      </w:tblPr>
-      <w:tblGrid>
-        <w:gridCol w:w="1213"/>
-        <w:gridCol w:w="1213"/>
-        <w:gridCol w:w="1213"/>
-        <w:gridCol w:w="1213"/>
-        <w:gridCol w:w="1214"/>
-      </w:tblGrid>
-      <w:tr>
-        <w:trPr>
-          <w:jc w:val="center"/>
-        </w:trPr>
-        <w:tc>
-          <w:tcPr>
-            <w:tcW w:w="6066" w:type="dxa"/>
-            <w:gridSpan w:val="5"/>
-          </w:tcPr>
-          <w:p>
-            <w:pPr>
-              <w:pStyle w:val="NormalWeb"/>
-              <w:spacing w:before="0" w:beforeAutospacing="0" w:after="0" w:afterAutospacing="0"/>
-              <w:jc w:val="center"/>
-              <w:rPr>
-                <w:rStyle w:val="Forte"/>
-                <w:rFonts w:ascii="Segoe UI" w:hAnsi="Segoe UI" w:cs="Segoe UI"/>
-                <w:color w:val="404040" w:themeColor="text1" w:themeTint="BF"/>
-              </w:rPr>
-            </w:pPr>
-          </w:p>
-          <w:p>
-            <w:pPr>
-              <w:pStyle w:val="NormalWeb"/>
-              <w:spacing w:before="0" w:beforeAutospacing="0" w:after="0" w:afterAutospacing="0"/>
-              <w:rPr>
-                <w:rStyle w:val="Forte"/>
-                <w:rFonts w:ascii="Segoe UI" w:hAnsi="Segoe UI" w:cs="Segoe UI"/>
-                <w:color w:val="404040" w:themeColor="text1" w:themeTint="BF"/>
-              </w:rPr>
-            </w:pPr>
-            <w:r>
-              <w:rPr>
-                <w:rStyle w:val="Forte"/>
-                <w:rFonts w:ascii="Segoe UI" w:hAnsi="Segoe UI" w:cs="Segoe UI"/>
-                <w:color w:val="404040" w:themeColor="text1" w:themeTint="BF"/>
-              </w:rPr>
-              <w:t>Média Real_________       Mediana Real ___________</w:t>
-            </w:r>
-          </w:p>
-          <w:p>
-            <w:pPr>
-              <w:pStyle w:val="NormalWeb"/>
-              <w:spacing w:before="0" w:beforeAutospacing="0" w:after="0" w:afterAutospacing="0"/>
-              <w:rPr>
-                <w:rStyle w:val="Forte"/>
-                <w:rFonts w:ascii="Segoe UI" w:hAnsi="Segoe UI" w:cs="Segoe UI"/>
-                <w:color w:val="404040" w:themeColor="text1" w:themeTint="BF"/>
-              </w:rPr>
-            </w:pPr>
-          </w:p>
-          <w:p>
-            <w:pPr>
-              <w:pStyle w:val="NormalWeb"/>
-              <w:spacing w:before="0" w:beforeAutospacing="0" w:after="0" w:afterAutospacing="0"/>
-              <w:rPr>
-                <w:rStyle w:val="Forte"/>
-                <w:rFonts w:ascii="Segoe UI" w:hAnsi="Segoe UI" w:cs="Segoe UI"/>
-                <w:color w:val="404040" w:themeColor="text1" w:themeTint="BF"/>
-              </w:rPr>
-            </w:pPr>
-            <w:r>
-              <w:rPr>
-                <w:rStyle w:val="Forte"/>
-                <w:rFonts w:ascii="Segoe UI" w:hAnsi="Segoe UI" w:cs="Segoe UI"/>
-                <w:color w:val="404040" w:themeColor="text1" w:themeTint="BF"/>
-              </w:rPr>
-              <w:t>Vencedor Média _______   Vencedor Mediana _______</w:t>
-            </w:r>
-          </w:p>
-          <w:p>
-            <w:pPr>
-              <w:pStyle w:val="NormalWeb"/>
-              <w:spacing w:before="0" w:beforeAutospacing="0" w:after="0" w:afterAutospacing="0"/>
-              <w:jc w:val="center"/>
-              <w:rPr>
-                <w:rStyle w:val="Forte"/>
-                <w:rFonts w:ascii="Segoe UI" w:hAnsi="Segoe UI" w:cs="Segoe UI"/>
-                <w:color w:val="404040" w:themeColor="text1" w:themeTint="BF"/>
-              </w:rPr>
-            </w:pPr>
-          </w:p>
-        </w:tc>
-      </w:tr>
-      <w:tr>
-        <w:trPr>
-          <w:jc w:val="center"/>
-        </w:trPr>
-        <w:tc>
-          <w:tcPr>
-            <w:tcW w:w="1213" w:type="dxa"/>
-          </w:tcPr>
-          <w:p>
-            <w:pPr>
-              <w:pStyle w:val="NormalWeb"/>
-              <w:spacing w:before="0" w:beforeAutospacing="0" w:after="0" w:afterAutospacing="0"/>
-              <w:jc w:val="both"/>
-              <w:rPr>
-                <w:rStyle w:val="Forte"/>
-                <w:rFonts w:ascii="Segoe UI" w:hAnsi="Segoe UI" w:cs="Segoe UI"/>
-                <w:b w:val="0"/>
-                <w:bCs w:val="0"/>
-                <w:color w:val="404040" w:themeColor="text1" w:themeTint="BF"/>
-              </w:rPr>
-            </w:pPr>
-            <w:r>
-              <w:rPr>
-                <w:rStyle w:val="Forte"/>
-                <w:rFonts w:ascii="Segoe UI" w:hAnsi="Segoe UI" w:cs="Segoe UI"/>
-                <w:b w:val="0"/>
-                <w:bCs w:val="0"/>
-                <w:color w:val="404040" w:themeColor="text1" w:themeTint="BF"/>
-              </w:rPr>
-              <w:t>Grupo</w:t>
-            </w:r>
-          </w:p>
-        </w:tc>
-        <w:tc>
-          <w:tcPr>
-            <w:tcW w:w="1213" w:type="dxa"/>
-          </w:tcPr>
-          <w:p>
-            <w:pPr>
-              <w:pStyle w:val="NormalWeb"/>
-              <w:spacing w:before="0" w:beforeAutospacing="0" w:after="0" w:afterAutospacing="0"/>
-              <w:jc w:val="both"/>
-              <w:rPr>
-                <w:rStyle w:val="Forte"/>
-                <w:rFonts w:ascii="Segoe UI" w:hAnsi="Segoe UI" w:cs="Segoe UI"/>
-                <w:b w:val="0"/>
-                <w:bCs w:val="0"/>
-                <w:color w:val="404040" w:themeColor="text1" w:themeTint="BF"/>
-              </w:rPr>
-            </w:pPr>
-            <w:r>
-              <w:rPr>
-                <w:rStyle w:val="Forte"/>
-                <w:rFonts w:ascii="Segoe UI" w:hAnsi="Segoe UI" w:cs="Segoe UI"/>
-                <w:b w:val="0"/>
-                <w:bCs w:val="0"/>
-                <w:color w:val="404040" w:themeColor="text1" w:themeTint="BF"/>
-              </w:rPr>
-              <w:t>Palpite Média</w:t>
-            </w:r>
-          </w:p>
-        </w:tc>
-        <w:tc>
-          <w:tcPr>
-            <w:tcW w:w="1213" w:type="dxa"/>
-          </w:tcPr>
-          <w:p>
-            <w:pPr>
-              <w:pStyle w:val="NormalWeb"/>
-              <w:spacing w:before="0" w:beforeAutospacing="0" w:after="0" w:afterAutospacing="0"/>
-              <w:jc w:val="both"/>
-              <w:rPr>
-                <w:rStyle w:val="Forte"/>
-                <w:rFonts w:ascii="Segoe UI" w:hAnsi="Segoe UI" w:cs="Segoe UI"/>
-                <w:b w:val="0"/>
-                <w:bCs w:val="0"/>
-                <w:color w:val="404040" w:themeColor="text1" w:themeTint="BF"/>
-              </w:rPr>
-            </w:pPr>
-            <w:r>
-              <w:rPr>
-                <w:rStyle w:val="Forte"/>
-                <w:rFonts w:ascii="Segoe UI" w:hAnsi="Segoe UI" w:cs="Segoe UI"/>
-                <w:b w:val="0"/>
-                <w:bCs w:val="0"/>
-                <w:color w:val="404040" w:themeColor="text1" w:themeTint="BF"/>
-              </w:rPr>
-              <w:t>Lance Média</w:t>
-            </w:r>
-          </w:p>
-        </w:tc>
-        <w:tc>
-          <w:tcPr>
-            <w:tcW w:w="1213" w:type="dxa"/>
-          </w:tcPr>
-          <w:p>
-            <w:pPr>
-              <w:pStyle w:val="NormalWeb"/>
-              <w:spacing w:before="0" w:beforeAutospacing="0" w:after="0" w:afterAutospacing="0"/>
-              <w:jc w:val="both"/>
-              <w:rPr>
-                <w:rStyle w:val="Forte"/>
-                <w:rFonts w:ascii="Segoe UI" w:hAnsi="Segoe UI" w:cs="Segoe UI"/>
-                <w:b w:val="0"/>
-                <w:bCs w:val="0"/>
-                <w:color w:val="404040" w:themeColor="text1" w:themeTint="BF"/>
-              </w:rPr>
-            </w:pPr>
-            <w:r>
-              <w:rPr>
-                <w:rStyle w:val="Forte"/>
-                <w:rFonts w:ascii="Segoe UI" w:hAnsi="Segoe UI" w:cs="Segoe UI"/>
-                <w:b w:val="0"/>
-                <w:bCs w:val="0"/>
-                <w:color w:val="404040" w:themeColor="text1" w:themeTint="BF"/>
-              </w:rPr>
-              <w:t>Palpite Mediana</w:t>
-            </w:r>
-          </w:p>
-        </w:tc>
-        <w:tc>
-          <w:tcPr>
-            <w:tcW w:w="1214" w:type="dxa"/>
-          </w:tcPr>
-          <w:p>
-            <w:pPr>
-              <w:pStyle w:val="NormalWeb"/>
-              <w:spacing w:before="0" w:beforeAutospacing="0" w:after="0" w:afterAutospacing="0"/>
-              <w:jc w:val="both"/>
-              <w:rPr>
-                <w:rStyle w:val="Forte"/>
-                <w:rFonts w:ascii="Segoe UI" w:hAnsi="Segoe UI" w:cs="Segoe UI"/>
-                <w:b w:val="0"/>
-                <w:bCs w:val="0"/>
-                <w:color w:val="404040" w:themeColor="text1" w:themeTint="BF"/>
-              </w:rPr>
-            </w:pPr>
-            <w:r>
-              <w:rPr>
-                <w:rStyle w:val="Forte"/>
-                <w:rFonts w:ascii="Segoe UI" w:hAnsi="Segoe UI" w:cs="Segoe UI"/>
-                <w:b w:val="0"/>
-                <w:bCs w:val="0"/>
-                <w:color w:val="404040" w:themeColor="text1" w:themeTint="BF"/>
-              </w:rPr>
-              <w:t>Lance Mediana</w:t>
-            </w:r>
-          </w:p>
-        </w:tc>
-      </w:tr>
-      <w:tr>
-        <w:trPr>
-          <w:jc w:val="center"/>
-        </w:trPr>
-        <w:tc>
-          <w:tcPr>
-            <w:tcW w:w="1213" w:type="dxa"/>
-          </w:tcPr>
-          <w:p>
-            <w:pPr>
-              <w:pStyle w:val="NormalWeb"/>
-              <w:spacing w:before="0" w:beforeAutospacing="0"/>
-              <w:jc w:val="center"/>
-              <w:rPr>
-                <w:rStyle w:val="Forte"/>
-                <w:rFonts w:ascii="Segoe UI" w:hAnsi="Segoe UI" w:cs="Segoe UI"/>
-                <w:b w:val="0"/>
-                <w:bCs w:val="0"/>
-                <w:color w:val="404040" w:themeColor="text1" w:themeTint="BF"/>
-              </w:rPr>
-            </w:pPr>
-            <w:r>
-              <w:rPr>
-                <w:rStyle w:val="Forte"/>
-                <w:rFonts w:ascii="Segoe UI" w:hAnsi="Segoe UI" w:cs="Segoe UI"/>
-                <w:b w:val="0"/>
-                <w:bCs w:val="0"/>
-                <w:color w:val="404040" w:themeColor="text1" w:themeTint="BF"/>
-              </w:rPr>
-              <w:t>A</w:t>
-            </w:r>
-          </w:p>
-        </w:tc>
-        <w:tc>
-          <w:tcPr>
-            <w:tcW w:w="1213" w:type="dxa"/>
-          </w:tcPr>
-          <w:p>
-            <w:pPr>
-              <w:pStyle w:val="NormalWeb"/>
-              <w:spacing w:before="0" w:beforeAutospacing="0"/>
-              <w:jc w:val="both"/>
-              <w:rPr>
-                <w:rStyle w:val="Forte"/>
-                <w:rFonts w:ascii="Segoe UI" w:hAnsi="Segoe UI" w:cs="Segoe UI"/>
-                <w:b w:val="0"/>
-                <w:bCs w:val="0"/>
-                <w:color w:val="404040" w:themeColor="text1" w:themeTint="BF"/>
-              </w:rPr>
-            </w:pPr>
-          </w:p>
-        </w:tc>
-        <w:tc>
-          <w:tcPr>
-            <w:tcW w:w="1213" w:type="dxa"/>
-          </w:tcPr>
-          <w:p>
-            <w:pPr>
-              <w:pStyle w:val="NormalWeb"/>
-              <w:spacing w:before="0" w:beforeAutospacing="0"/>
-              <w:jc w:val="both"/>
-              <w:rPr>
-                <w:rStyle w:val="Forte"/>
-                <w:rFonts w:ascii="Segoe UI" w:hAnsi="Segoe UI" w:cs="Segoe UI"/>
-                <w:b w:val="0"/>
-                <w:bCs w:val="0"/>
-                <w:color w:val="404040" w:themeColor="text1" w:themeTint="BF"/>
-              </w:rPr>
-            </w:pPr>
-          </w:p>
-        </w:tc>
-        <w:tc>
-          <w:tcPr>
-            <w:tcW w:w="1213" w:type="dxa"/>
-          </w:tcPr>
-          <w:p>
-            <w:pPr>
-              <w:pStyle w:val="NormalWeb"/>
-              <w:spacing w:before="0" w:beforeAutospacing="0"/>
-              <w:jc w:val="both"/>
-              <w:rPr>
-                <w:rStyle w:val="Forte"/>
-                <w:rFonts w:ascii="Segoe UI" w:hAnsi="Segoe UI" w:cs="Segoe UI"/>
-                <w:b w:val="0"/>
-                <w:bCs w:val="0"/>
-                <w:color w:val="404040" w:themeColor="text1" w:themeTint="BF"/>
-              </w:rPr>
-            </w:pPr>
-          </w:p>
-        </w:tc>
-        <w:tc>
-          <w:tcPr>
-            <w:tcW w:w="1214" w:type="dxa"/>
-          </w:tcPr>
-          <w:p>
-            <w:pPr>
-              <w:pStyle w:val="NormalWeb"/>
-              <w:spacing w:before="0" w:beforeAutospacing="0"/>
-              <w:jc w:val="both"/>
-              <w:rPr>
-                <w:rStyle w:val="Forte"/>
-                <w:rFonts w:ascii="Segoe UI" w:hAnsi="Segoe UI" w:cs="Segoe UI"/>
-                <w:b w:val="0"/>
-                <w:bCs w:val="0"/>
-                <w:color w:val="404040" w:themeColor="text1" w:themeTint="BF"/>
-              </w:rPr>
-            </w:pPr>
-          </w:p>
-        </w:tc>
-      </w:tr>
-      <w:tr>
-        <w:trPr>
-          <w:jc w:val="center"/>
-        </w:trPr>
-        <w:tc>
-          <w:tcPr>
-            <w:tcW w:w="1213" w:type="dxa"/>
-          </w:tcPr>
-          <w:p>
-            <w:pPr>
-              <w:pStyle w:val="NormalWeb"/>
-              <w:spacing w:before="0" w:beforeAutospacing="0"/>
-              <w:jc w:val="center"/>
-              <w:rPr>
-                <w:rStyle w:val="Forte"/>
-                <w:rFonts w:ascii="Segoe UI" w:hAnsi="Segoe UI" w:cs="Segoe UI"/>
-                <w:b w:val="0"/>
-                <w:bCs w:val="0"/>
-                <w:color w:val="404040" w:themeColor="text1" w:themeTint="BF"/>
-              </w:rPr>
-            </w:pPr>
-            <w:r>
-              <w:rPr>
-                <w:rStyle w:val="Forte"/>
-                <w:rFonts w:ascii="Segoe UI" w:hAnsi="Segoe UI" w:cs="Segoe UI"/>
-                <w:b w:val="0"/>
-                <w:bCs w:val="0"/>
-                <w:color w:val="404040" w:themeColor="text1" w:themeTint="BF"/>
-              </w:rPr>
-              <w:t>B</w:t>
-            </w:r>
-          </w:p>
-        </w:tc>
-        <w:tc>
-          <w:tcPr>
-            <w:tcW w:w="1213" w:type="dxa"/>
-          </w:tcPr>
-          <w:p>
-            <w:pPr>
-              <w:pStyle w:val="NormalWeb"/>
-              <w:spacing w:before="0" w:beforeAutospacing="0"/>
-              <w:jc w:val="both"/>
-              <w:rPr>
-                <w:rStyle w:val="Forte"/>
-                <w:rFonts w:ascii="Segoe UI" w:hAnsi="Segoe UI" w:cs="Segoe UI"/>
-                <w:b w:val="0"/>
-                <w:bCs w:val="0"/>
-                <w:color w:val="404040" w:themeColor="text1" w:themeTint="BF"/>
-              </w:rPr>
-            </w:pPr>
-          </w:p>
-        </w:tc>
-        <w:tc>
-          <w:tcPr>
-            <w:tcW w:w="1213" w:type="dxa"/>
-          </w:tcPr>
-          <w:p>
-            <w:pPr>
-              <w:pStyle w:val="NormalWeb"/>
-              <w:spacing w:before="0" w:beforeAutospacing="0"/>
-              <w:jc w:val="both"/>
-              <w:rPr>
-                <w:rStyle w:val="Forte"/>
-                <w:rFonts w:ascii="Segoe UI" w:hAnsi="Segoe UI" w:cs="Segoe UI"/>
-                <w:b w:val="0"/>
-                <w:bCs w:val="0"/>
-                <w:color w:val="404040" w:themeColor="text1" w:themeTint="BF"/>
-              </w:rPr>
-            </w:pPr>
-          </w:p>
-        </w:tc>
-        <w:tc>
-          <w:tcPr>
-            <w:tcW w:w="1213" w:type="dxa"/>
-          </w:tcPr>
-          <w:p>
-            <w:pPr>
-              <w:pStyle w:val="NormalWeb"/>
-              <w:spacing w:before="0" w:beforeAutospacing="0"/>
-              <w:jc w:val="both"/>
-              <w:rPr>
-                <w:rStyle w:val="Forte"/>
-                <w:rFonts w:ascii="Segoe UI" w:hAnsi="Segoe UI" w:cs="Segoe UI"/>
-                <w:b w:val="0"/>
-                <w:bCs w:val="0"/>
-                <w:color w:val="404040" w:themeColor="text1" w:themeTint="BF"/>
-              </w:rPr>
-            </w:pPr>
-          </w:p>
-        </w:tc>
-        <w:tc>
-          <w:tcPr>
-            <w:tcW w:w="1214" w:type="dxa"/>
-          </w:tcPr>
-          <w:p>
-            <w:pPr>
-              <w:pStyle w:val="NormalWeb"/>
-              <w:spacing w:before="0" w:beforeAutospacing="0"/>
-              <w:jc w:val="both"/>
-              <w:rPr>
-                <w:rStyle w:val="Forte"/>
-                <w:rFonts w:ascii="Segoe UI" w:hAnsi="Segoe UI" w:cs="Segoe UI"/>
-                <w:b w:val="0"/>
-                <w:bCs w:val="0"/>
-                <w:color w:val="404040" w:themeColor="text1" w:themeTint="BF"/>
-              </w:rPr>
-            </w:pPr>
-          </w:p>
-        </w:tc>
-      </w:tr>
-      <w:tr>
-        <w:trPr>
-          <w:jc w:val="center"/>
-        </w:trPr>
-        <w:tc>
-          <w:tcPr>
-            <w:tcW w:w="1213" w:type="dxa"/>
-          </w:tcPr>
-          <w:p>
-            <w:pPr>
-              <w:pStyle w:val="NormalWeb"/>
-              <w:spacing w:before="0" w:beforeAutospacing="0"/>
-              <w:jc w:val="center"/>
-              <w:rPr>
-                <w:rStyle w:val="Forte"/>
-                <w:rFonts w:ascii="Segoe UI" w:hAnsi="Segoe UI" w:cs="Segoe UI"/>
-                <w:b w:val="0"/>
-                <w:bCs w:val="0"/>
-                <w:color w:val="404040" w:themeColor="text1" w:themeTint="BF"/>
-              </w:rPr>
-            </w:pPr>
-            <w:r>
-              <w:rPr>
-                <w:rStyle w:val="Forte"/>
-                <w:rFonts w:ascii="Segoe UI" w:hAnsi="Segoe UI" w:cs="Segoe UI"/>
-                <w:b w:val="0"/>
-                <w:bCs w:val="0"/>
-                <w:color w:val="404040" w:themeColor="text1" w:themeTint="BF"/>
-              </w:rPr>
-              <w:t>C</w:t>
-            </w:r>
-          </w:p>
-        </w:tc>
-        <w:tc>
-          <w:tcPr>
-            <w:tcW w:w="1213" w:type="dxa"/>
-          </w:tcPr>
-          <w:p>
-            <w:pPr>
-              <w:pStyle w:val="NormalWeb"/>
-              <w:spacing w:before="0" w:beforeAutospacing="0"/>
-              <w:jc w:val="both"/>
-              <w:rPr>
-                <w:rStyle w:val="Forte"/>
-                <w:rFonts w:ascii="Segoe UI" w:hAnsi="Segoe UI" w:cs="Segoe UI"/>
-                <w:b w:val="0"/>
-                <w:bCs w:val="0"/>
-                <w:color w:val="404040" w:themeColor="text1" w:themeTint="BF"/>
-              </w:rPr>
-            </w:pPr>
-          </w:p>
-        </w:tc>
-        <w:tc>
-          <w:tcPr>
-            <w:tcW w:w="1213" w:type="dxa"/>
-          </w:tcPr>
-          <w:p>
-            <w:pPr>
-              <w:pStyle w:val="NormalWeb"/>
-              <w:spacing w:before="0" w:beforeAutospacing="0"/>
-              <w:jc w:val="both"/>
-              <w:rPr>
-                <w:rStyle w:val="Forte"/>
-                <w:rFonts w:ascii="Segoe UI" w:hAnsi="Segoe UI" w:cs="Segoe UI"/>
-                <w:b w:val="0"/>
-                <w:bCs w:val="0"/>
-                <w:color w:val="404040" w:themeColor="text1" w:themeTint="BF"/>
-              </w:rPr>
-            </w:pPr>
-          </w:p>
-        </w:tc>
-        <w:tc>
-          <w:tcPr>
-            <w:tcW w:w="1213" w:type="dxa"/>
-          </w:tcPr>
-          <w:p>
-            <w:pPr>
-              <w:pStyle w:val="NormalWeb"/>
-              <w:spacing w:before="0" w:beforeAutospacing="0"/>
-              <w:jc w:val="both"/>
-              <w:rPr>
-                <w:rStyle w:val="Forte"/>
-                <w:rFonts w:ascii="Segoe UI" w:hAnsi="Segoe UI" w:cs="Segoe UI"/>
-                <w:b w:val="0"/>
-                <w:bCs w:val="0"/>
-                <w:color w:val="404040" w:themeColor="text1" w:themeTint="BF"/>
-              </w:rPr>
-            </w:pPr>
-          </w:p>
-        </w:tc>
-        <w:tc>
-          <w:tcPr>
-            <w:tcW w:w="1214" w:type="dxa"/>
-          </w:tcPr>
-          <w:p>
-            <w:pPr>
-              <w:pStyle w:val="NormalWeb"/>
-              <w:spacing w:before="0" w:beforeAutospacing="0"/>
-              <w:jc w:val="both"/>
-              <w:rPr>
-                <w:rStyle w:val="Forte"/>
-                <w:rFonts w:ascii="Segoe UI" w:hAnsi="Segoe UI" w:cs="Segoe UI"/>
-                <w:b w:val="0"/>
-                <w:bCs w:val="0"/>
-                <w:color w:val="404040" w:themeColor="text1" w:themeTint="BF"/>
-              </w:rPr>
-            </w:pPr>
-          </w:p>
-        </w:tc>
-      </w:tr>
-      <w:tr>
-        <w:trPr>
-          <w:jc w:val="center"/>
-        </w:trPr>
-        <w:tc>
-          <w:tcPr>
-            <w:tcW w:w="1213" w:type="dxa"/>
-          </w:tcPr>
-          <w:p>
-            <w:pPr>
-              <w:pStyle w:val="NormalWeb"/>
-              <w:spacing w:before="0" w:beforeAutospacing="0"/>
-              <w:jc w:val="center"/>
-              <w:rPr>
-                <w:rStyle w:val="Forte"/>
-                <w:rFonts w:ascii="Segoe UI" w:hAnsi="Segoe UI" w:cs="Segoe UI"/>
-                <w:b w:val="0"/>
-                <w:bCs w:val="0"/>
-                <w:color w:val="404040" w:themeColor="text1" w:themeTint="BF"/>
-              </w:rPr>
-            </w:pPr>
-            <w:r>
-              <w:rPr>
-                <w:rStyle w:val="Forte"/>
-                <w:rFonts w:ascii="Segoe UI" w:hAnsi="Segoe UI" w:cs="Segoe UI"/>
-                <w:b w:val="0"/>
-                <w:bCs w:val="0"/>
-                <w:color w:val="404040" w:themeColor="text1" w:themeTint="BF"/>
-              </w:rPr>
-              <w:t>D</w:t>
-            </w:r>
-          </w:p>
-        </w:tc>
-        <w:tc>
-          <w:tcPr>
-            <w:tcW w:w="1213" w:type="dxa"/>
-          </w:tcPr>
-          <w:p>
-            <w:pPr>
-              <w:pStyle w:val="NormalWeb"/>
-              <w:spacing w:before="0" w:beforeAutospacing="0"/>
-              <w:jc w:val="both"/>
-              <w:rPr>
-                <w:rStyle w:val="Forte"/>
-                <w:rFonts w:ascii="Segoe UI" w:hAnsi="Segoe UI" w:cs="Segoe UI"/>
-                <w:b w:val="0"/>
-                <w:bCs w:val="0"/>
-                <w:color w:val="404040" w:themeColor="text1" w:themeTint="BF"/>
-              </w:rPr>
-            </w:pPr>
-          </w:p>
-        </w:tc>
-        <w:tc>
-          <w:tcPr>
-            <w:tcW w:w="1213" w:type="dxa"/>
-          </w:tcPr>
-          <w:p>
-            <w:pPr>
-              <w:pStyle w:val="NormalWeb"/>
-              <w:spacing w:before="0" w:beforeAutospacing="0"/>
-              <w:jc w:val="both"/>
-              <w:rPr>
-                <w:rStyle w:val="Forte"/>
-                <w:rFonts w:ascii="Segoe UI" w:hAnsi="Segoe UI" w:cs="Segoe UI"/>
-                <w:b w:val="0"/>
-                <w:bCs w:val="0"/>
-                <w:color w:val="404040" w:themeColor="text1" w:themeTint="BF"/>
-              </w:rPr>
-            </w:pPr>
-          </w:p>
-        </w:tc>
-        <w:tc>
-          <w:tcPr>
-            <w:tcW w:w="1213" w:type="dxa"/>
-          </w:tcPr>
-          <w:p>
-            <w:pPr>
-              <w:pStyle w:val="NormalWeb"/>
-              <w:spacing w:before="0" w:beforeAutospacing="0"/>
-              <w:jc w:val="both"/>
-              <w:rPr>
-                <w:rStyle w:val="Forte"/>
-                <w:rFonts w:ascii="Segoe UI" w:hAnsi="Segoe UI" w:cs="Segoe UI"/>
-                <w:b w:val="0"/>
-                <w:bCs w:val="0"/>
-                <w:color w:val="404040" w:themeColor="text1" w:themeTint="BF"/>
-              </w:rPr>
-            </w:pPr>
-          </w:p>
-        </w:tc>
-        <w:tc>
-          <w:tcPr>
-            <w:tcW w:w="1214" w:type="dxa"/>
-          </w:tcPr>
-          <w:p>
-            <w:pPr>
-              <w:pStyle w:val="NormalWeb"/>
-              <w:spacing w:before="0" w:beforeAutospacing="0"/>
-              <w:jc w:val="both"/>
-              <w:rPr>
-                <w:rStyle w:val="Forte"/>
-                <w:rFonts w:ascii="Segoe UI" w:hAnsi="Segoe UI" w:cs="Segoe UI"/>
-                <w:b w:val="0"/>
-                <w:bCs w:val="0"/>
-                <w:color w:val="404040" w:themeColor="text1" w:themeTint="BF"/>
-              </w:rPr>
-            </w:pPr>
-          </w:p>
-        </w:tc>
-      </w:tr>
-      <w:tr>
-        <w:trPr>
-          <w:jc w:val="center"/>
-        </w:trPr>
-        <w:tc>
-          <w:tcPr>
-            <w:tcW w:w="1213" w:type="dxa"/>
-          </w:tcPr>
-          <w:p>
-            <w:pPr>
-              <w:pStyle w:val="NormalWeb"/>
-              <w:spacing w:before="0" w:beforeAutospacing="0"/>
-              <w:jc w:val="center"/>
-              <w:rPr>
-                <w:rStyle w:val="Forte"/>
-                <w:rFonts w:ascii="Segoe UI" w:hAnsi="Segoe UI" w:cs="Segoe UI"/>
-                <w:b w:val="0"/>
-                <w:bCs w:val="0"/>
-                <w:color w:val="404040" w:themeColor="text1" w:themeTint="BF"/>
-              </w:rPr>
-            </w:pPr>
-            <w:r>
-              <w:rPr>
-                <w:rStyle w:val="Forte"/>
-                <w:rFonts w:ascii="Segoe UI" w:hAnsi="Segoe UI" w:cs="Segoe UI"/>
-                <w:b w:val="0"/>
-                <w:bCs w:val="0"/>
-                <w:color w:val="404040" w:themeColor="text1" w:themeTint="BF"/>
-              </w:rPr>
-              <w:t>E</w:t>
-            </w:r>
-          </w:p>
-        </w:tc>
-        <w:tc>
-          <w:tcPr>
-            <w:tcW w:w="1213" w:type="dxa"/>
-          </w:tcPr>
-          <w:p>
-            <w:pPr>
-              <w:pStyle w:val="NormalWeb"/>
-              <w:spacing w:before="0" w:beforeAutospacing="0"/>
-              <w:jc w:val="both"/>
-              <w:rPr>
-                <w:rStyle w:val="Forte"/>
-                <w:rFonts w:ascii="Segoe UI" w:hAnsi="Segoe UI" w:cs="Segoe UI"/>
-                <w:b w:val="0"/>
-                <w:bCs w:val="0"/>
-                <w:color w:val="404040" w:themeColor="text1" w:themeTint="BF"/>
-              </w:rPr>
-            </w:pPr>
-          </w:p>
-        </w:tc>
-        <w:tc>
-          <w:tcPr>
-            <w:tcW w:w="1213" w:type="dxa"/>
-          </w:tcPr>
-          <w:p>
-            <w:pPr>
-              <w:pStyle w:val="NormalWeb"/>
-              <w:spacing w:before="0" w:beforeAutospacing="0"/>
-              <w:jc w:val="both"/>
-              <w:rPr>
-                <w:rStyle w:val="Forte"/>
-                <w:rFonts w:ascii="Segoe UI" w:hAnsi="Segoe UI" w:cs="Segoe UI"/>
-                <w:b w:val="0"/>
-                <w:bCs w:val="0"/>
-                <w:color w:val="404040" w:themeColor="text1" w:themeTint="BF"/>
-              </w:rPr>
-            </w:pPr>
-          </w:p>
-        </w:tc>
-        <w:tc>
-          <w:tcPr>
-            <w:tcW w:w="1213" w:type="dxa"/>
-          </w:tcPr>
-          <w:p>
-            <w:pPr>
-              <w:pStyle w:val="NormalWeb"/>
-              <w:spacing w:before="0" w:beforeAutospacing="0"/>
-              <w:jc w:val="both"/>
-              <w:rPr>
-                <w:rStyle w:val="Forte"/>
-                <w:rFonts w:ascii="Segoe UI" w:hAnsi="Segoe UI" w:cs="Segoe UI"/>
-                <w:b w:val="0"/>
-                <w:bCs w:val="0"/>
-                <w:color w:val="404040" w:themeColor="text1" w:themeTint="BF"/>
-              </w:rPr>
-            </w:pPr>
-          </w:p>
-        </w:tc>
-        <w:tc>
-          <w:tcPr>
-            <w:tcW w:w="1214" w:type="dxa"/>
-          </w:tcPr>
-          <w:p>
-            <w:pPr>
-              <w:pStyle w:val="NormalWeb"/>
-              <w:spacing w:before="0" w:beforeAutospacing="0"/>
-              <w:jc w:val="both"/>
-              <w:rPr>
-                <w:rStyle w:val="Forte"/>
-                <w:rFonts w:ascii="Segoe UI" w:hAnsi="Segoe UI" w:cs="Segoe UI"/>
-                <w:b w:val="0"/>
-                <w:bCs w:val="0"/>
-                <w:color w:val="404040" w:themeColor="text1" w:themeTint="BF"/>
-              </w:rPr>
-            </w:pPr>
-          </w:p>
-        </w:tc>
-      </w:tr>
-      <w:tr>
-        <w:trPr>
-          <w:jc w:val="center"/>
-        </w:trPr>
-        <w:tc>
-          <w:tcPr>
-            <w:tcW w:w="1213" w:type="dxa"/>
-          </w:tcPr>
-          <w:p>
-            <w:pPr>
-              <w:pStyle w:val="NormalWeb"/>
-              <w:spacing w:before="0" w:beforeAutospacing="0"/>
-              <w:jc w:val="center"/>
-              <w:rPr>
-                <w:rStyle w:val="Forte"/>
-                <w:rFonts w:ascii="Segoe UI" w:hAnsi="Segoe UI" w:cs="Segoe UI"/>
-                <w:b w:val="0"/>
-                <w:bCs w:val="0"/>
-                <w:color w:val="404040" w:themeColor="text1" w:themeTint="BF"/>
-              </w:rPr>
-            </w:pPr>
-            <w:r>
-              <w:rPr>
-                <w:rStyle w:val="Forte"/>
-                <w:rFonts w:ascii="Segoe UI" w:hAnsi="Segoe UI" w:cs="Segoe UI"/>
-                <w:b w:val="0"/>
-                <w:bCs w:val="0"/>
-                <w:color w:val="404040" w:themeColor="text1" w:themeTint="BF"/>
-              </w:rPr>
-              <w:t>F</w:t>
-            </w:r>
-          </w:p>
-        </w:tc>
-        <w:tc>
-          <w:tcPr>
-            <w:tcW w:w="1213" w:type="dxa"/>
-          </w:tcPr>
-          <w:p>
-            <w:pPr>
-              <w:pStyle w:val="NormalWeb"/>
-              <w:spacing w:before="0" w:beforeAutospacing="0"/>
-              <w:jc w:val="both"/>
-              <w:rPr>
-                <w:rStyle w:val="Forte"/>
-                <w:rFonts w:ascii="Segoe UI" w:hAnsi="Segoe UI" w:cs="Segoe UI"/>
-                <w:b w:val="0"/>
-                <w:bCs w:val="0"/>
-                <w:color w:val="404040" w:themeColor="text1" w:themeTint="BF"/>
-              </w:rPr>
-            </w:pPr>
-          </w:p>
-        </w:tc>
-        <w:tc>
-          <w:tcPr>
-            <w:tcW w:w="1213" w:type="dxa"/>
-          </w:tcPr>
-          <w:p>
-            <w:pPr>
-              <w:pStyle w:val="NormalWeb"/>
-              <w:spacing w:before="0" w:beforeAutospacing="0"/>
-              <w:jc w:val="both"/>
-              <w:rPr>
-                <w:rStyle w:val="Forte"/>
-                <w:rFonts w:ascii="Segoe UI" w:hAnsi="Segoe UI" w:cs="Segoe UI"/>
-                <w:b w:val="0"/>
-                <w:bCs w:val="0"/>
-                <w:color w:val="404040" w:themeColor="text1" w:themeTint="BF"/>
-              </w:rPr>
-            </w:pPr>
-          </w:p>
-        </w:tc>
-        <w:tc>
-          <w:tcPr>
-            <w:tcW w:w="1213" w:type="dxa"/>
-          </w:tcPr>
-          <w:p>
-            <w:pPr>
-              <w:pStyle w:val="NormalWeb"/>
-              <w:spacing w:before="0" w:beforeAutospacing="0"/>
-              <w:jc w:val="both"/>
-              <w:rPr>
-                <w:rStyle w:val="Forte"/>
-                <w:rFonts w:ascii="Segoe UI" w:hAnsi="Segoe UI" w:cs="Segoe UI"/>
-                <w:b w:val="0"/>
-                <w:bCs w:val="0"/>
-                <w:color w:val="404040" w:themeColor="text1" w:themeTint="BF"/>
-              </w:rPr>
-            </w:pPr>
-          </w:p>
-        </w:tc>
-        <w:tc>
-          <w:tcPr>
-            <w:tcW w:w="1214" w:type="dxa"/>
-          </w:tcPr>
-          <w:p>
-            <w:pPr>
-              <w:pStyle w:val="NormalWeb"/>
-              <w:spacing w:before="0" w:beforeAutospacing="0"/>
-              <w:jc w:val="both"/>
-              <w:rPr>
-                <w:rStyle w:val="Forte"/>
-                <w:rFonts w:ascii="Segoe UI" w:hAnsi="Segoe UI" w:cs="Segoe UI"/>
-                <w:b w:val="0"/>
-                <w:bCs w:val="0"/>
-                <w:color w:val="404040" w:themeColor="text1" w:themeTint="BF"/>
-              </w:rPr>
-            </w:pPr>
-          </w:p>
-        </w:tc>
-      </w:tr>
-      <w:tr>
-        <w:trPr>
-          <w:jc w:val="center"/>
-        </w:trPr>
-        <w:tc>
-          <w:tcPr>
-            <w:tcW w:w="1213" w:type="dxa"/>
-          </w:tcPr>
-          <w:p>
-            <w:pPr>
-              <w:pStyle w:val="NormalWeb"/>
-              <w:spacing w:before="0" w:beforeAutospacing="0"/>
-              <w:jc w:val="center"/>
-              <w:rPr>
-                <w:rStyle w:val="Forte"/>
-                <w:rFonts w:ascii="Segoe UI" w:hAnsi="Segoe UI" w:cs="Segoe UI"/>
-                <w:b w:val="0"/>
-                <w:bCs w:val="0"/>
-                <w:color w:val="404040" w:themeColor="text1" w:themeTint="BF"/>
-              </w:rPr>
-            </w:pPr>
-            <w:r>
-              <w:rPr>
-                <w:rStyle w:val="Forte"/>
-                <w:rFonts w:ascii="Segoe UI" w:hAnsi="Segoe UI" w:cs="Segoe UI"/>
-                <w:b w:val="0"/>
-                <w:bCs w:val="0"/>
-                <w:color w:val="404040" w:themeColor="text1" w:themeTint="BF"/>
-              </w:rPr>
-              <w:t>G</w:t>
-            </w:r>
-          </w:p>
-        </w:tc>
-        <w:tc>
-          <w:tcPr>
-            <w:tcW w:w="1213" w:type="dxa"/>
-          </w:tcPr>
-          <w:p>
-            <w:pPr>
-              <w:pStyle w:val="NormalWeb"/>
-              <w:spacing w:before="0" w:beforeAutospacing="0"/>
-              <w:jc w:val="both"/>
-              <w:rPr>
-                <w:rStyle w:val="Forte"/>
-                <w:rFonts w:ascii="Segoe UI" w:hAnsi="Segoe UI" w:cs="Segoe UI"/>
-                <w:b w:val="0"/>
-                <w:bCs w:val="0"/>
-                <w:color w:val="404040" w:themeColor="text1" w:themeTint="BF"/>
-              </w:rPr>
-            </w:pPr>
-          </w:p>
-        </w:tc>
-        <w:tc>
-          <w:tcPr>
-            <w:tcW w:w="1213" w:type="dxa"/>
-          </w:tcPr>
-          <w:p>
-            <w:pPr>
-              <w:pStyle w:val="NormalWeb"/>
-              <w:spacing w:before="0" w:beforeAutospacing="0"/>
-              <w:jc w:val="both"/>
-              <w:rPr>
-                <w:rStyle w:val="Forte"/>
-                <w:rFonts w:ascii="Segoe UI" w:hAnsi="Segoe UI" w:cs="Segoe UI"/>
-                <w:b w:val="0"/>
-                <w:bCs w:val="0"/>
-                <w:color w:val="404040" w:themeColor="text1" w:themeTint="BF"/>
-              </w:rPr>
-            </w:pPr>
-          </w:p>
-        </w:tc>
-        <w:tc>
-          <w:tcPr>
-            <w:tcW w:w="1213" w:type="dxa"/>
-          </w:tcPr>
-          <w:p>
-            <w:pPr>
-              <w:pStyle w:val="NormalWeb"/>
-              <w:spacing w:before="0" w:beforeAutospacing="0"/>
-              <w:jc w:val="both"/>
-              <w:rPr>
-                <w:rStyle w:val="Forte"/>
-                <w:rFonts w:ascii="Segoe UI" w:hAnsi="Segoe UI" w:cs="Segoe UI"/>
-                <w:b w:val="0"/>
-                <w:bCs w:val="0"/>
-                <w:color w:val="404040" w:themeColor="text1" w:themeTint="BF"/>
-              </w:rPr>
-            </w:pPr>
-          </w:p>
-        </w:tc>
-        <w:tc>
-          <w:tcPr>
-            <w:tcW w:w="1214" w:type="dxa"/>
-          </w:tcPr>
-          <w:p>
-            <w:pPr>
-              <w:pStyle w:val="NormalWeb"/>
-              <w:spacing w:before="0" w:beforeAutospacing="0"/>
-              <w:jc w:val="both"/>
-              <w:rPr>
-                <w:rStyle w:val="Forte"/>
-                <w:rFonts w:ascii="Segoe UI" w:hAnsi="Segoe UI" w:cs="Segoe UI"/>
-                <w:b w:val="0"/>
-                <w:bCs w:val="0"/>
-                <w:color w:val="404040" w:themeColor="text1" w:themeTint="BF"/>
-              </w:rPr>
-            </w:pPr>
-          </w:p>
-        </w:tc>
-      </w:tr>
-      <w:tr>
-        <w:trPr>
-          <w:jc w:val="center"/>
-        </w:trPr>
-        <w:tc>
-          <w:tcPr>
-            <w:tcW w:w="1213" w:type="dxa"/>
-          </w:tcPr>
-          <w:p>
-            <w:pPr>
-              <w:pStyle w:val="NormalWeb"/>
-              <w:spacing w:before="0" w:beforeAutospacing="0"/>
-              <w:jc w:val="center"/>
-              <w:rPr>
-                <w:rStyle w:val="Forte"/>
-                <w:rFonts w:ascii="Segoe UI" w:hAnsi="Segoe UI" w:cs="Segoe UI"/>
-                <w:b w:val="0"/>
-                <w:bCs w:val="0"/>
-                <w:color w:val="404040" w:themeColor="text1" w:themeTint="BF"/>
-              </w:rPr>
-            </w:pPr>
-            <w:r>
-              <w:rPr>
-                <w:rStyle w:val="Forte"/>
-                <w:rFonts w:ascii="Segoe UI" w:hAnsi="Segoe UI" w:cs="Segoe UI"/>
-                <w:b w:val="0"/>
-                <w:bCs w:val="0"/>
-                <w:color w:val="404040" w:themeColor="text1" w:themeTint="BF"/>
-              </w:rPr>
-              <w:t>H</w:t>
-            </w:r>
-          </w:p>
-        </w:tc>
-        <w:tc>
-          <w:tcPr>
-            <w:tcW w:w="1213" w:type="dxa"/>
-          </w:tcPr>
-          <w:p>
-            <w:pPr>
-              <w:pStyle w:val="NormalWeb"/>
-              <w:spacing w:before="0" w:beforeAutospacing="0"/>
-              <w:jc w:val="both"/>
-              <w:rPr>
-                <w:rStyle w:val="Forte"/>
-                <w:rFonts w:ascii="Segoe UI" w:hAnsi="Segoe UI" w:cs="Segoe UI"/>
-                <w:b w:val="0"/>
-                <w:bCs w:val="0"/>
-                <w:color w:val="404040" w:themeColor="text1" w:themeTint="BF"/>
-              </w:rPr>
-            </w:pPr>
-          </w:p>
-        </w:tc>
-        <w:tc>
-          <w:tcPr>
-            <w:tcW w:w="1213" w:type="dxa"/>
-          </w:tcPr>
-          <w:p>
-            <w:pPr>
-              <w:pStyle w:val="NormalWeb"/>
-              <w:spacing w:before="0" w:beforeAutospacing="0"/>
-              <w:jc w:val="both"/>
-              <w:rPr>
-                <w:rStyle w:val="Forte"/>
-                <w:rFonts w:ascii="Segoe UI" w:hAnsi="Segoe UI" w:cs="Segoe UI"/>
-                <w:b w:val="0"/>
-                <w:bCs w:val="0"/>
-                <w:color w:val="404040" w:themeColor="text1" w:themeTint="BF"/>
-              </w:rPr>
-            </w:pPr>
-          </w:p>
-        </w:tc>
-        <w:tc>
-          <w:tcPr>
-            <w:tcW w:w="1213" w:type="dxa"/>
-          </w:tcPr>
-          <w:p>
-            <w:pPr>
-              <w:pStyle w:val="NormalWeb"/>
-              <w:spacing w:before="0" w:beforeAutospacing="0"/>
-              <w:jc w:val="both"/>
-              <w:rPr>
-                <w:rStyle w:val="Forte"/>
-                <w:rFonts w:ascii="Segoe UI" w:hAnsi="Segoe UI" w:cs="Segoe UI"/>
-                <w:b w:val="0"/>
-                <w:bCs w:val="0"/>
-                <w:color w:val="404040" w:themeColor="text1" w:themeTint="BF"/>
-              </w:rPr>
-            </w:pPr>
-          </w:p>
-        </w:tc>
-        <w:tc>
-          <w:tcPr>
-            <w:tcW w:w="1214" w:type="dxa"/>
-          </w:tcPr>
-          <w:p>
-            <w:pPr>
-              <w:pStyle w:val="NormalWeb"/>
-              <w:spacing w:before="0" w:beforeAutospacing="0"/>
-              <w:jc w:val="both"/>
-              <w:rPr>
-                <w:rStyle w:val="Forte"/>
-                <w:rFonts w:ascii="Segoe UI" w:hAnsi="Segoe UI" w:cs="Segoe UI"/>
-                <w:b w:val="0"/>
-                <w:bCs w:val="0"/>
-                <w:color w:val="404040" w:themeColor="text1" w:themeTint="BF"/>
-              </w:rPr>
-            </w:pPr>
-          </w:p>
-        </w:tc>
-      </w:tr>
-    </w:tbl>
+        <w:rPr>
+          <w:rStyle w:val="Forte"/>
+          <w:rFonts w:ascii="Segoe UI" w:hAnsi="Segoe UI" w:cs="Segoe UI"/>
+          <w:color w:val="404040" w:themeColor="text1" w:themeTint="BF"/>
+        </w:rPr>
+      </w:pPr>
+      <w:r>
+        <w:rPr>
+          <w:rStyle w:val="Ttulo3Char"/>
+          <w:rFonts w:ascii="Segoe UI" w:hAnsi="Segoe UI" w:cs="Segoe UI"/>
+          <w:noProof/>
+          <w:color w:val="404040" w:themeColor="text1" w:themeTint="BF"/>
+        </w:rPr>
+        <w:drawing>
+          <wp:inline distT="0" distB="0" distL="0" distR="0" wp14:anchorId="4672740B" wp14:editId="2FDAA230">
+            <wp:extent cx="3879850" cy="3136900"/>
+            <wp:effectExtent l="0" t="0" r="6350" b="6350"/>
+            <wp:docPr id="29" name="Imagem 29"/>
+            <wp:cNvGraphicFramePr>
+              <a:graphicFrameLocks xmlns:a="http://schemas.openxmlformats.org/drawingml/2006/main" noChangeAspect="1"/>
+            </wp:cNvGraphicFramePr>
+            <a:graphic xmlns:a="http://schemas.openxmlformats.org/drawingml/2006/main">
+              <a:graphicData uri="http://schemas.openxmlformats.org/drawingml/2006/picture">
+                <pic:pic xmlns:pic="http://schemas.openxmlformats.org/drawingml/2006/picture">
+                  <pic:nvPicPr>
+                    <pic:cNvPr id="0" name="Picture 3"/>
+                    <pic:cNvPicPr>
+                      <a:picLocks noChangeAspect="1" noChangeArrowheads="1"/>
+                    </pic:cNvPicPr>
+                  </pic:nvPicPr>
+                  <pic:blipFill>
+                    <a:blip r:embed="rId8">
+                      <a:extLst>
+                        <a:ext uri="{28A0092B-C50C-407E-A947-70E740481C1C}">
+                          <a14:useLocalDpi xmlns:a14="http://schemas.microsoft.com/office/drawing/2010/main" val="0"/>
+                        </a:ext>
+                      </a:extLst>
+                    </a:blip>
+                    <a:srcRect/>
+                    <a:stretch>
+                      <a:fillRect/>
+                    </a:stretch>
+                  </pic:blipFill>
+                  <pic:spPr bwMode="auto">
+                    <a:xfrm>
+                      <a:off x="0" y="0"/>
+                      <a:ext cx="3879850" cy="3136900"/>
+                    </a:xfrm>
+                    <a:prstGeom prst="rect">
+                      <a:avLst/>
+                    </a:prstGeom>
+                    <a:noFill/>
+                    <a:ln>
+                      <a:noFill/>
+                    </a:ln>
+                  </pic:spPr>
+                </pic:pic>
+              </a:graphicData>
+            </a:graphic>
+          </wp:inline>
+        </w:drawing>
+      </w:r>
+    </w:p>
+    <w:p>
+      <w:pPr>
+        <w:pStyle w:val="NormalWeb"/>
+        <w:spacing w:before="0" w:beforeAutospacing="0" w:after="0" w:afterAutospacing="0"/>
+        <w:jc w:val="center"/>
+        <w:rPr>
+          <w:rStyle w:val="Forte"/>
+          <w:rFonts w:ascii="Segoe UI" w:hAnsi="Segoe UI" w:cs="Segoe UI"/>
+          <w:color w:val="404040" w:themeColor="text1" w:themeTint="BF"/>
+        </w:rPr>
+      </w:pPr>
+    </w:p>
+    <w:p>
+      <w:pPr>
+        <w:pStyle w:val="NormalWeb"/>
+        <w:spacing w:before="0" w:beforeAutospacing="0" w:after="0" w:afterAutospacing="0"/>
+        <w:jc w:val="center"/>
+        <w:rPr>
+          <w:rStyle w:val="Forte"/>
+          <w:rFonts w:ascii="Segoe UI" w:hAnsi="Segoe UI" w:cs="Segoe UI"/>
+          <w:color w:val="404040" w:themeColor="text1" w:themeTint="BF"/>
+        </w:rPr>
+      </w:pPr>
+      <w:r>
+        <w:rPr>
+          <w:rStyle w:val="Forte"/>
+          <w:rFonts w:ascii="Segoe UI" w:hAnsi="Segoe UI" w:cs="Segoe UI"/>
+          <w:color w:val="404040" w:themeColor="text1" w:themeTint="BF"/>
+        </w:rPr>
+        <w:lastRenderedPageBreak/>
+        <w:t xml:space="preserve">Diagrama </w:t>
+      </w:r>
+      <w:r>
+        <w:rPr>
+          <w:rStyle w:val="Forte"/>
+          <w:rFonts w:ascii="Segoe UI" w:hAnsi="Segoe UI" w:cs="Segoe UI"/>
+          <w:color w:val="404040" w:themeColor="text1" w:themeTint="BF"/>
+        </w:rPr>
+        <w:t>3</w:t>
+      </w:r>
+    </w:p>
+    <w:p>
+      <w:pPr>
+        <w:pStyle w:val="NormalWeb"/>
+        <w:spacing w:before="0" w:beforeAutospacing="0" w:after="0" w:afterAutospacing="0"/>
+        <w:jc w:val="center"/>
+        <w:rPr>
+          <w:rStyle w:val="Forte"/>
+          <w:rFonts w:ascii="Segoe UI" w:hAnsi="Segoe UI" w:cs="Segoe UI"/>
+          <w:color w:val="404040" w:themeColor="text1" w:themeTint="BF"/>
+        </w:rPr>
+      </w:pPr>
+      <w:r>
+        <w:rPr>
+          <w:rStyle w:val="Ttulo3Char"/>
+          <w:rFonts w:ascii="Segoe UI" w:hAnsi="Segoe UI" w:cs="Segoe UI"/>
+          <w:noProof/>
+          <w:color w:val="404040" w:themeColor="text1" w:themeTint="BF"/>
+        </w:rPr>
+        <w:drawing>
+          <wp:inline distT="0" distB="0" distL="0" distR="0" wp14:anchorId="492429E0" wp14:editId="0B67437B">
+            <wp:extent cx="3879850" cy="3136900"/>
+            <wp:effectExtent l="0" t="0" r="6350" b="6350"/>
+            <wp:docPr id="30" name="Imagem 30"/>
+            <wp:cNvGraphicFramePr>
+              <a:graphicFrameLocks xmlns:a="http://schemas.openxmlformats.org/drawingml/2006/main" noChangeAspect="1"/>
+            </wp:cNvGraphicFramePr>
+            <a:graphic xmlns:a="http://schemas.openxmlformats.org/drawingml/2006/main">
+              <a:graphicData uri="http://schemas.openxmlformats.org/drawingml/2006/picture">
+                <pic:pic xmlns:pic="http://schemas.openxmlformats.org/drawingml/2006/picture">
+                  <pic:nvPicPr>
+                    <pic:cNvPr id="0" name="Picture 3"/>
+                    <pic:cNvPicPr>
+                      <a:picLocks noChangeAspect="1" noChangeArrowheads="1"/>
+                    </pic:cNvPicPr>
+                  </pic:nvPicPr>
+                  <pic:blipFill>
+                    <a:blip r:embed="rId8">
+                      <a:extLst>
+                        <a:ext uri="{28A0092B-C50C-407E-A947-70E740481C1C}">
+                          <a14:useLocalDpi xmlns:a14="http://schemas.microsoft.com/office/drawing/2010/main" val="0"/>
+                        </a:ext>
+                      </a:extLst>
+                    </a:blip>
+                    <a:srcRect/>
+                    <a:stretch>
+                      <a:fillRect/>
+                    </a:stretch>
+                  </pic:blipFill>
+                  <pic:spPr bwMode="auto">
+                    <a:xfrm>
+                      <a:off x="0" y="0"/>
+                      <a:ext cx="3879850" cy="3136900"/>
+                    </a:xfrm>
+                    <a:prstGeom prst="rect">
+                      <a:avLst/>
+                    </a:prstGeom>
+                    <a:noFill/>
+                    <a:ln>
+                      <a:noFill/>
+                    </a:ln>
+                  </pic:spPr>
+                </pic:pic>
+              </a:graphicData>
+            </a:graphic>
+          </wp:inline>
+        </w:drawing>
+      </w:r>
+    </w:p>
     <w:p>
       <w:pPr>
         <w:pStyle w:val="NormalWeb"/>
@@ -3206,7 +1215,6 @@
           <w:rFonts w:ascii="Segoe UI" w:hAnsi="Segoe UI" w:cs="Segoe UI"/>
           <w:color w:val="404040" w:themeColor="text1" w:themeTint="BF"/>
         </w:rPr>
-        <w:lastRenderedPageBreak/>
         <w:t xml:space="preserve">Diagrama </w:t>
       </w:r>
       <w:r>
@@ -3215,1138 +1223,77 @@
           <w:rFonts w:ascii="Segoe UI" w:hAnsi="Segoe UI" w:cs="Segoe UI"/>
           <w:color w:val="404040" w:themeColor="text1" w:themeTint="BF"/>
         </w:rPr>
-        <w:t>3</w:t>
+        <w:t>4</w:t>
       </w:r>
     </w:p>
-    <w:tbl>
-      <w:tblPr>
-        <w:tblStyle w:val="Tabelacomgrade"/>
-        <w:tblW w:w="0" w:type="auto"/>
+    <w:p>
+      <w:pPr>
+        <w:pStyle w:val="NormalWeb"/>
+        <w:spacing w:before="0" w:beforeAutospacing="0" w:after="0" w:afterAutospacing="0"/>
         <w:jc w:val="center"/>
-        <w:tblLook w:val="04A0" w:firstRow="1" w:lastRow="0" w:firstColumn="1" w:lastColumn="0" w:noHBand="0" w:noVBand="1"/>
-      </w:tblPr>
-      <w:tblGrid>
-        <w:gridCol w:w="1213"/>
-        <w:gridCol w:w="1213"/>
-        <w:gridCol w:w="1213"/>
-        <w:gridCol w:w="1213"/>
-        <w:gridCol w:w="1214"/>
-      </w:tblGrid>
-      <w:tr>
-        <w:trPr>
-          <w:jc w:val="center"/>
-        </w:trPr>
-        <w:tc>
-          <w:tcPr>
-            <w:tcW w:w="6066" w:type="dxa"/>
-            <w:gridSpan w:val="5"/>
-          </w:tcPr>
-          <w:p>
-            <w:pPr>
-              <w:pStyle w:val="NormalWeb"/>
-              <w:spacing w:before="0" w:beforeAutospacing="0" w:after="0" w:afterAutospacing="0"/>
-              <w:jc w:val="center"/>
-              <w:rPr>
-                <w:rStyle w:val="Forte"/>
-                <w:rFonts w:ascii="Segoe UI" w:hAnsi="Segoe UI" w:cs="Segoe UI"/>
-                <w:color w:val="404040" w:themeColor="text1" w:themeTint="BF"/>
-              </w:rPr>
-            </w:pPr>
-          </w:p>
-          <w:p>
-            <w:pPr>
-              <w:pStyle w:val="NormalWeb"/>
-              <w:spacing w:before="0" w:beforeAutospacing="0" w:after="0" w:afterAutospacing="0"/>
-              <w:rPr>
-                <w:rStyle w:val="Forte"/>
-                <w:rFonts w:ascii="Segoe UI" w:hAnsi="Segoe UI" w:cs="Segoe UI"/>
-                <w:color w:val="404040" w:themeColor="text1" w:themeTint="BF"/>
-              </w:rPr>
-            </w:pPr>
-            <w:r>
-              <w:rPr>
-                <w:rStyle w:val="Forte"/>
-                <w:rFonts w:ascii="Segoe UI" w:hAnsi="Segoe UI" w:cs="Segoe UI"/>
-                <w:color w:val="404040" w:themeColor="text1" w:themeTint="BF"/>
-              </w:rPr>
-              <w:t>Média Real_________       Mediana Real ___________</w:t>
-            </w:r>
-          </w:p>
-          <w:p>
-            <w:pPr>
-              <w:pStyle w:val="NormalWeb"/>
-              <w:spacing w:before="0" w:beforeAutospacing="0" w:after="0" w:afterAutospacing="0"/>
-              <w:rPr>
-                <w:rStyle w:val="Forte"/>
-                <w:rFonts w:ascii="Segoe UI" w:hAnsi="Segoe UI" w:cs="Segoe UI"/>
-                <w:color w:val="404040" w:themeColor="text1" w:themeTint="BF"/>
-              </w:rPr>
-            </w:pPr>
-          </w:p>
-          <w:p>
-            <w:pPr>
-              <w:pStyle w:val="NormalWeb"/>
-              <w:spacing w:before="0" w:beforeAutospacing="0" w:after="0" w:afterAutospacing="0"/>
-              <w:rPr>
-                <w:rStyle w:val="Forte"/>
-                <w:rFonts w:ascii="Segoe UI" w:hAnsi="Segoe UI" w:cs="Segoe UI"/>
-                <w:color w:val="404040" w:themeColor="text1" w:themeTint="BF"/>
-              </w:rPr>
-            </w:pPr>
-            <w:r>
-              <w:rPr>
-                <w:rStyle w:val="Forte"/>
-                <w:rFonts w:ascii="Segoe UI" w:hAnsi="Segoe UI" w:cs="Segoe UI"/>
-                <w:color w:val="404040" w:themeColor="text1" w:themeTint="BF"/>
-              </w:rPr>
-              <w:t>Vencedor Média _______   Vencedor Mediana _______</w:t>
-            </w:r>
-          </w:p>
-          <w:p>
-            <w:pPr>
-              <w:pStyle w:val="NormalWeb"/>
-              <w:spacing w:before="0" w:beforeAutospacing="0" w:after="0" w:afterAutospacing="0"/>
-              <w:jc w:val="center"/>
-              <w:rPr>
-                <w:rStyle w:val="Forte"/>
-                <w:rFonts w:ascii="Segoe UI" w:hAnsi="Segoe UI" w:cs="Segoe UI"/>
-                <w:color w:val="404040" w:themeColor="text1" w:themeTint="BF"/>
-              </w:rPr>
-            </w:pPr>
-          </w:p>
-        </w:tc>
-      </w:tr>
-      <w:tr>
-        <w:trPr>
-          <w:jc w:val="center"/>
-        </w:trPr>
-        <w:tc>
-          <w:tcPr>
-            <w:tcW w:w="1213" w:type="dxa"/>
-          </w:tcPr>
-          <w:p>
-            <w:pPr>
-              <w:pStyle w:val="NormalWeb"/>
-              <w:spacing w:before="0" w:beforeAutospacing="0" w:after="0" w:afterAutospacing="0"/>
-              <w:jc w:val="both"/>
-              <w:rPr>
-                <w:rStyle w:val="Forte"/>
-                <w:rFonts w:ascii="Segoe UI" w:hAnsi="Segoe UI" w:cs="Segoe UI"/>
-                <w:b w:val="0"/>
-                <w:bCs w:val="0"/>
-                <w:color w:val="404040" w:themeColor="text1" w:themeTint="BF"/>
-              </w:rPr>
-            </w:pPr>
-            <w:r>
-              <w:rPr>
-                <w:rStyle w:val="Forte"/>
-                <w:rFonts w:ascii="Segoe UI" w:hAnsi="Segoe UI" w:cs="Segoe UI"/>
-                <w:b w:val="0"/>
-                <w:bCs w:val="0"/>
-                <w:color w:val="404040" w:themeColor="text1" w:themeTint="BF"/>
-              </w:rPr>
-              <w:t>Grupo</w:t>
-            </w:r>
-          </w:p>
-        </w:tc>
-        <w:tc>
-          <w:tcPr>
-            <w:tcW w:w="1213" w:type="dxa"/>
-          </w:tcPr>
-          <w:p>
-            <w:pPr>
-              <w:pStyle w:val="NormalWeb"/>
-              <w:spacing w:before="0" w:beforeAutospacing="0" w:after="0" w:afterAutospacing="0"/>
-              <w:jc w:val="both"/>
-              <w:rPr>
-                <w:rStyle w:val="Forte"/>
-                <w:rFonts w:ascii="Segoe UI" w:hAnsi="Segoe UI" w:cs="Segoe UI"/>
-                <w:b w:val="0"/>
-                <w:bCs w:val="0"/>
-                <w:color w:val="404040" w:themeColor="text1" w:themeTint="BF"/>
-              </w:rPr>
-            </w:pPr>
-            <w:r>
-              <w:rPr>
-                <w:rStyle w:val="Forte"/>
-                <w:rFonts w:ascii="Segoe UI" w:hAnsi="Segoe UI" w:cs="Segoe UI"/>
-                <w:b w:val="0"/>
-                <w:bCs w:val="0"/>
-                <w:color w:val="404040" w:themeColor="text1" w:themeTint="BF"/>
-              </w:rPr>
-              <w:t>Palpite Média</w:t>
-            </w:r>
-          </w:p>
-        </w:tc>
-        <w:tc>
-          <w:tcPr>
-            <w:tcW w:w="1213" w:type="dxa"/>
-          </w:tcPr>
-          <w:p>
-            <w:pPr>
-              <w:pStyle w:val="NormalWeb"/>
-              <w:spacing w:before="0" w:beforeAutospacing="0" w:after="0" w:afterAutospacing="0"/>
-              <w:jc w:val="both"/>
-              <w:rPr>
-                <w:rStyle w:val="Forte"/>
-                <w:rFonts w:ascii="Segoe UI" w:hAnsi="Segoe UI" w:cs="Segoe UI"/>
-                <w:b w:val="0"/>
-                <w:bCs w:val="0"/>
-                <w:color w:val="404040" w:themeColor="text1" w:themeTint="BF"/>
-              </w:rPr>
-            </w:pPr>
-            <w:r>
-              <w:rPr>
-                <w:rStyle w:val="Forte"/>
-                <w:rFonts w:ascii="Segoe UI" w:hAnsi="Segoe UI" w:cs="Segoe UI"/>
-                <w:b w:val="0"/>
-                <w:bCs w:val="0"/>
-                <w:color w:val="404040" w:themeColor="text1" w:themeTint="BF"/>
-              </w:rPr>
-              <w:t>Lance Média</w:t>
-            </w:r>
-          </w:p>
-        </w:tc>
-        <w:tc>
-          <w:tcPr>
-            <w:tcW w:w="1213" w:type="dxa"/>
-          </w:tcPr>
-          <w:p>
-            <w:pPr>
-              <w:pStyle w:val="NormalWeb"/>
-              <w:spacing w:before="0" w:beforeAutospacing="0" w:after="0" w:afterAutospacing="0"/>
-              <w:jc w:val="both"/>
-              <w:rPr>
-                <w:rStyle w:val="Forte"/>
-                <w:rFonts w:ascii="Segoe UI" w:hAnsi="Segoe UI" w:cs="Segoe UI"/>
-                <w:b w:val="0"/>
-                <w:bCs w:val="0"/>
-                <w:color w:val="404040" w:themeColor="text1" w:themeTint="BF"/>
-              </w:rPr>
-            </w:pPr>
-            <w:r>
-              <w:rPr>
-                <w:rStyle w:val="Forte"/>
-                <w:rFonts w:ascii="Segoe UI" w:hAnsi="Segoe UI" w:cs="Segoe UI"/>
-                <w:b w:val="0"/>
-                <w:bCs w:val="0"/>
-                <w:color w:val="404040" w:themeColor="text1" w:themeTint="BF"/>
-              </w:rPr>
-              <w:t>Palpite Mediana</w:t>
-            </w:r>
-          </w:p>
-        </w:tc>
-        <w:tc>
-          <w:tcPr>
-            <w:tcW w:w="1214" w:type="dxa"/>
-          </w:tcPr>
-          <w:p>
-            <w:pPr>
-              <w:pStyle w:val="NormalWeb"/>
-              <w:spacing w:before="0" w:beforeAutospacing="0" w:after="0" w:afterAutospacing="0"/>
-              <w:jc w:val="both"/>
-              <w:rPr>
-                <w:rStyle w:val="Forte"/>
-                <w:rFonts w:ascii="Segoe UI" w:hAnsi="Segoe UI" w:cs="Segoe UI"/>
-                <w:b w:val="0"/>
-                <w:bCs w:val="0"/>
-                <w:color w:val="404040" w:themeColor="text1" w:themeTint="BF"/>
-              </w:rPr>
-            </w:pPr>
-            <w:r>
-              <w:rPr>
-                <w:rStyle w:val="Forte"/>
-                <w:rFonts w:ascii="Segoe UI" w:hAnsi="Segoe UI" w:cs="Segoe UI"/>
-                <w:b w:val="0"/>
-                <w:bCs w:val="0"/>
-                <w:color w:val="404040" w:themeColor="text1" w:themeTint="BF"/>
-              </w:rPr>
-              <w:t>Lance Mediana</w:t>
-            </w:r>
-          </w:p>
-        </w:tc>
-      </w:tr>
-      <w:tr>
-        <w:trPr>
-          <w:jc w:val="center"/>
-        </w:trPr>
-        <w:tc>
-          <w:tcPr>
-            <w:tcW w:w="1213" w:type="dxa"/>
-          </w:tcPr>
-          <w:p>
-            <w:pPr>
-              <w:pStyle w:val="NormalWeb"/>
-              <w:spacing w:before="0" w:beforeAutospacing="0"/>
-              <w:jc w:val="center"/>
-              <w:rPr>
-                <w:rStyle w:val="Forte"/>
-                <w:rFonts w:ascii="Segoe UI" w:hAnsi="Segoe UI" w:cs="Segoe UI"/>
-                <w:b w:val="0"/>
-                <w:bCs w:val="0"/>
-                <w:color w:val="404040" w:themeColor="text1" w:themeTint="BF"/>
-              </w:rPr>
-            </w:pPr>
-            <w:r>
-              <w:rPr>
-                <w:rStyle w:val="Forte"/>
-                <w:rFonts w:ascii="Segoe UI" w:hAnsi="Segoe UI" w:cs="Segoe UI"/>
-                <w:b w:val="0"/>
-                <w:bCs w:val="0"/>
-                <w:color w:val="404040" w:themeColor="text1" w:themeTint="BF"/>
-              </w:rPr>
-              <w:t>A</w:t>
-            </w:r>
-          </w:p>
-        </w:tc>
-        <w:tc>
-          <w:tcPr>
-            <w:tcW w:w="1213" w:type="dxa"/>
-          </w:tcPr>
-          <w:p>
-            <w:pPr>
-              <w:pStyle w:val="NormalWeb"/>
-              <w:spacing w:before="0" w:beforeAutospacing="0"/>
-              <w:jc w:val="both"/>
-              <w:rPr>
-                <w:rStyle w:val="Forte"/>
-                <w:rFonts w:ascii="Segoe UI" w:hAnsi="Segoe UI" w:cs="Segoe UI"/>
-                <w:b w:val="0"/>
-                <w:bCs w:val="0"/>
-                <w:color w:val="404040" w:themeColor="text1" w:themeTint="BF"/>
-              </w:rPr>
-            </w:pPr>
-          </w:p>
-        </w:tc>
-        <w:tc>
-          <w:tcPr>
-            <w:tcW w:w="1213" w:type="dxa"/>
-          </w:tcPr>
-          <w:p>
-            <w:pPr>
-              <w:pStyle w:val="NormalWeb"/>
-              <w:spacing w:before="0" w:beforeAutospacing="0"/>
-              <w:jc w:val="both"/>
-              <w:rPr>
-                <w:rStyle w:val="Forte"/>
-                <w:rFonts w:ascii="Segoe UI" w:hAnsi="Segoe UI" w:cs="Segoe UI"/>
-                <w:b w:val="0"/>
-                <w:bCs w:val="0"/>
-                <w:color w:val="404040" w:themeColor="text1" w:themeTint="BF"/>
-              </w:rPr>
-            </w:pPr>
-          </w:p>
-        </w:tc>
-        <w:tc>
-          <w:tcPr>
-            <w:tcW w:w="1213" w:type="dxa"/>
-          </w:tcPr>
-          <w:p>
-            <w:pPr>
-              <w:pStyle w:val="NormalWeb"/>
-              <w:spacing w:before="0" w:beforeAutospacing="0"/>
-              <w:jc w:val="both"/>
-              <w:rPr>
-                <w:rStyle w:val="Forte"/>
-                <w:rFonts w:ascii="Segoe UI" w:hAnsi="Segoe UI" w:cs="Segoe UI"/>
-                <w:b w:val="0"/>
-                <w:bCs w:val="0"/>
-                <w:color w:val="404040" w:themeColor="text1" w:themeTint="BF"/>
-              </w:rPr>
-            </w:pPr>
-          </w:p>
-        </w:tc>
-        <w:tc>
-          <w:tcPr>
-            <w:tcW w:w="1214" w:type="dxa"/>
-          </w:tcPr>
-          <w:p>
-            <w:pPr>
-              <w:pStyle w:val="NormalWeb"/>
-              <w:spacing w:before="0" w:beforeAutospacing="0"/>
-              <w:jc w:val="both"/>
-              <w:rPr>
-                <w:rStyle w:val="Forte"/>
-                <w:rFonts w:ascii="Segoe UI" w:hAnsi="Segoe UI" w:cs="Segoe UI"/>
-                <w:b w:val="0"/>
-                <w:bCs w:val="0"/>
-                <w:color w:val="404040" w:themeColor="text1" w:themeTint="BF"/>
-              </w:rPr>
-            </w:pPr>
-          </w:p>
-        </w:tc>
-      </w:tr>
-      <w:tr>
-        <w:trPr>
-          <w:jc w:val="center"/>
-        </w:trPr>
-        <w:tc>
-          <w:tcPr>
-            <w:tcW w:w="1213" w:type="dxa"/>
-          </w:tcPr>
-          <w:p>
-            <w:pPr>
-              <w:pStyle w:val="NormalWeb"/>
-              <w:spacing w:before="0" w:beforeAutospacing="0"/>
-              <w:jc w:val="center"/>
-              <w:rPr>
-                <w:rStyle w:val="Forte"/>
-                <w:rFonts w:ascii="Segoe UI" w:hAnsi="Segoe UI" w:cs="Segoe UI"/>
-                <w:b w:val="0"/>
-                <w:bCs w:val="0"/>
-                <w:color w:val="404040" w:themeColor="text1" w:themeTint="BF"/>
-              </w:rPr>
-            </w:pPr>
-            <w:r>
-              <w:rPr>
-                <w:rStyle w:val="Forte"/>
-                <w:rFonts w:ascii="Segoe UI" w:hAnsi="Segoe UI" w:cs="Segoe UI"/>
-                <w:b w:val="0"/>
-                <w:bCs w:val="0"/>
-                <w:color w:val="404040" w:themeColor="text1" w:themeTint="BF"/>
-              </w:rPr>
-              <w:t>B</w:t>
-            </w:r>
-          </w:p>
-        </w:tc>
-        <w:tc>
-          <w:tcPr>
-            <w:tcW w:w="1213" w:type="dxa"/>
-          </w:tcPr>
-          <w:p>
-            <w:pPr>
-              <w:pStyle w:val="NormalWeb"/>
-              <w:spacing w:before="0" w:beforeAutospacing="0"/>
-              <w:jc w:val="both"/>
-              <w:rPr>
-                <w:rStyle w:val="Forte"/>
-                <w:rFonts w:ascii="Segoe UI" w:hAnsi="Segoe UI" w:cs="Segoe UI"/>
-                <w:b w:val="0"/>
-                <w:bCs w:val="0"/>
-                <w:color w:val="404040" w:themeColor="text1" w:themeTint="BF"/>
-              </w:rPr>
-            </w:pPr>
-          </w:p>
-        </w:tc>
-        <w:tc>
-          <w:tcPr>
-            <w:tcW w:w="1213" w:type="dxa"/>
-          </w:tcPr>
-          <w:p>
-            <w:pPr>
-              <w:pStyle w:val="NormalWeb"/>
-              <w:spacing w:before="0" w:beforeAutospacing="0"/>
-              <w:jc w:val="both"/>
-              <w:rPr>
-                <w:rStyle w:val="Forte"/>
-                <w:rFonts w:ascii="Segoe UI" w:hAnsi="Segoe UI" w:cs="Segoe UI"/>
-                <w:b w:val="0"/>
-                <w:bCs w:val="0"/>
-                <w:color w:val="404040" w:themeColor="text1" w:themeTint="BF"/>
-              </w:rPr>
-            </w:pPr>
-          </w:p>
-        </w:tc>
-        <w:tc>
-          <w:tcPr>
-            <w:tcW w:w="1213" w:type="dxa"/>
-          </w:tcPr>
-          <w:p>
-            <w:pPr>
-              <w:pStyle w:val="NormalWeb"/>
-              <w:spacing w:before="0" w:beforeAutospacing="0"/>
-              <w:jc w:val="both"/>
-              <w:rPr>
-                <w:rStyle w:val="Forte"/>
-                <w:rFonts w:ascii="Segoe UI" w:hAnsi="Segoe UI" w:cs="Segoe UI"/>
-                <w:b w:val="0"/>
-                <w:bCs w:val="0"/>
-                <w:color w:val="404040" w:themeColor="text1" w:themeTint="BF"/>
-              </w:rPr>
-            </w:pPr>
-          </w:p>
-        </w:tc>
-        <w:tc>
-          <w:tcPr>
-            <w:tcW w:w="1214" w:type="dxa"/>
-          </w:tcPr>
-          <w:p>
-            <w:pPr>
-              <w:pStyle w:val="NormalWeb"/>
-              <w:spacing w:before="0" w:beforeAutospacing="0"/>
-              <w:jc w:val="both"/>
-              <w:rPr>
-                <w:rStyle w:val="Forte"/>
-                <w:rFonts w:ascii="Segoe UI" w:hAnsi="Segoe UI" w:cs="Segoe UI"/>
-                <w:b w:val="0"/>
-                <w:bCs w:val="0"/>
-                <w:color w:val="404040" w:themeColor="text1" w:themeTint="BF"/>
-              </w:rPr>
-            </w:pPr>
-          </w:p>
-        </w:tc>
-      </w:tr>
-      <w:tr>
-        <w:trPr>
-          <w:jc w:val="center"/>
-        </w:trPr>
-        <w:tc>
-          <w:tcPr>
-            <w:tcW w:w="1213" w:type="dxa"/>
-          </w:tcPr>
-          <w:p>
-            <w:pPr>
-              <w:pStyle w:val="NormalWeb"/>
-              <w:spacing w:before="0" w:beforeAutospacing="0"/>
-              <w:jc w:val="center"/>
-              <w:rPr>
-                <w:rStyle w:val="Forte"/>
-                <w:rFonts w:ascii="Segoe UI" w:hAnsi="Segoe UI" w:cs="Segoe UI"/>
-                <w:b w:val="0"/>
-                <w:bCs w:val="0"/>
-                <w:color w:val="404040" w:themeColor="text1" w:themeTint="BF"/>
-              </w:rPr>
-            </w:pPr>
-            <w:r>
-              <w:rPr>
-                <w:rStyle w:val="Forte"/>
-                <w:rFonts w:ascii="Segoe UI" w:hAnsi="Segoe UI" w:cs="Segoe UI"/>
-                <w:b w:val="0"/>
-                <w:bCs w:val="0"/>
-                <w:color w:val="404040" w:themeColor="text1" w:themeTint="BF"/>
-              </w:rPr>
-              <w:t>C</w:t>
-            </w:r>
-          </w:p>
-        </w:tc>
-        <w:tc>
-          <w:tcPr>
-            <w:tcW w:w="1213" w:type="dxa"/>
-          </w:tcPr>
-          <w:p>
-            <w:pPr>
-              <w:pStyle w:val="NormalWeb"/>
-              <w:spacing w:before="0" w:beforeAutospacing="0"/>
-              <w:jc w:val="both"/>
-              <w:rPr>
-                <w:rStyle w:val="Forte"/>
-                <w:rFonts w:ascii="Segoe UI" w:hAnsi="Segoe UI" w:cs="Segoe UI"/>
-                <w:b w:val="0"/>
-                <w:bCs w:val="0"/>
-                <w:color w:val="404040" w:themeColor="text1" w:themeTint="BF"/>
-              </w:rPr>
-            </w:pPr>
-          </w:p>
-        </w:tc>
-        <w:tc>
-          <w:tcPr>
-            <w:tcW w:w="1213" w:type="dxa"/>
-          </w:tcPr>
-          <w:p>
-            <w:pPr>
-              <w:pStyle w:val="NormalWeb"/>
-              <w:spacing w:before="0" w:beforeAutospacing="0"/>
-              <w:jc w:val="both"/>
-              <w:rPr>
-                <w:rStyle w:val="Forte"/>
-                <w:rFonts w:ascii="Segoe UI" w:hAnsi="Segoe UI" w:cs="Segoe UI"/>
-                <w:b w:val="0"/>
-                <w:bCs w:val="0"/>
-                <w:color w:val="404040" w:themeColor="text1" w:themeTint="BF"/>
-              </w:rPr>
-            </w:pPr>
-          </w:p>
-        </w:tc>
-        <w:tc>
-          <w:tcPr>
-            <w:tcW w:w="1213" w:type="dxa"/>
-          </w:tcPr>
-          <w:p>
-            <w:pPr>
-              <w:pStyle w:val="NormalWeb"/>
-              <w:spacing w:before="0" w:beforeAutospacing="0"/>
-              <w:jc w:val="both"/>
-              <w:rPr>
-                <w:rStyle w:val="Forte"/>
-                <w:rFonts w:ascii="Segoe UI" w:hAnsi="Segoe UI" w:cs="Segoe UI"/>
-                <w:b w:val="0"/>
-                <w:bCs w:val="0"/>
-                <w:color w:val="404040" w:themeColor="text1" w:themeTint="BF"/>
-              </w:rPr>
-            </w:pPr>
-          </w:p>
-        </w:tc>
-        <w:tc>
-          <w:tcPr>
-            <w:tcW w:w="1214" w:type="dxa"/>
-          </w:tcPr>
-          <w:p>
-            <w:pPr>
-              <w:pStyle w:val="NormalWeb"/>
-              <w:spacing w:before="0" w:beforeAutospacing="0"/>
-              <w:jc w:val="both"/>
-              <w:rPr>
-                <w:rStyle w:val="Forte"/>
-                <w:rFonts w:ascii="Segoe UI" w:hAnsi="Segoe UI" w:cs="Segoe UI"/>
-                <w:b w:val="0"/>
-                <w:bCs w:val="0"/>
-                <w:color w:val="404040" w:themeColor="text1" w:themeTint="BF"/>
-              </w:rPr>
-            </w:pPr>
-          </w:p>
-        </w:tc>
-      </w:tr>
-      <w:tr>
-        <w:trPr>
-          <w:jc w:val="center"/>
-        </w:trPr>
-        <w:tc>
-          <w:tcPr>
-            <w:tcW w:w="1213" w:type="dxa"/>
-          </w:tcPr>
-          <w:p>
-            <w:pPr>
-              <w:pStyle w:val="NormalWeb"/>
-              <w:spacing w:before="0" w:beforeAutospacing="0"/>
-              <w:jc w:val="center"/>
-              <w:rPr>
-                <w:rStyle w:val="Forte"/>
-                <w:rFonts w:ascii="Segoe UI" w:hAnsi="Segoe UI" w:cs="Segoe UI"/>
-                <w:b w:val="0"/>
-                <w:bCs w:val="0"/>
-                <w:color w:val="404040" w:themeColor="text1" w:themeTint="BF"/>
-              </w:rPr>
-            </w:pPr>
-            <w:r>
-              <w:rPr>
-                <w:rStyle w:val="Forte"/>
-                <w:rFonts w:ascii="Segoe UI" w:hAnsi="Segoe UI" w:cs="Segoe UI"/>
-                <w:b w:val="0"/>
-                <w:bCs w:val="0"/>
-                <w:color w:val="404040" w:themeColor="text1" w:themeTint="BF"/>
-              </w:rPr>
-              <w:t>D</w:t>
-            </w:r>
-          </w:p>
-        </w:tc>
-        <w:tc>
-          <w:tcPr>
-            <w:tcW w:w="1213" w:type="dxa"/>
-          </w:tcPr>
-          <w:p>
-            <w:pPr>
-              <w:pStyle w:val="NormalWeb"/>
-              <w:spacing w:before="0" w:beforeAutospacing="0"/>
-              <w:jc w:val="both"/>
-              <w:rPr>
-                <w:rStyle w:val="Forte"/>
-                <w:rFonts w:ascii="Segoe UI" w:hAnsi="Segoe UI" w:cs="Segoe UI"/>
-                <w:b w:val="0"/>
-                <w:bCs w:val="0"/>
-                <w:color w:val="404040" w:themeColor="text1" w:themeTint="BF"/>
-              </w:rPr>
-            </w:pPr>
-          </w:p>
-        </w:tc>
-        <w:tc>
-          <w:tcPr>
-            <w:tcW w:w="1213" w:type="dxa"/>
-          </w:tcPr>
-          <w:p>
-            <w:pPr>
-              <w:pStyle w:val="NormalWeb"/>
-              <w:spacing w:before="0" w:beforeAutospacing="0"/>
-              <w:jc w:val="both"/>
-              <w:rPr>
-                <w:rStyle w:val="Forte"/>
-                <w:rFonts w:ascii="Segoe UI" w:hAnsi="Segoe UI" w:cs="Segoe UI"/>
-                <w:b w:val="0"/>
-                <w:bCs w:val="0"/>
-                <w:color w:val="404040" w:themeColor="text1" w:themeTint="BF"/>
-              </w:rPr>
-            </w:pPr>
-          </w:p>
-        </w:tc>
-        <w:tc>
-          <w:tcPr>
-            <w:tcW w:w="1213" w:type="dxa"/>
-          </w:tcPr>
-          <w:p>
-            <w:pPr>
-              <w:pStyle w:val="NormalWeb"/>
-              <w:spacing w:before="0" w:beforeAutospacing="0"/>
-              <w:jc w:val="both"/>
-              <w:rPr>
-                <w:rStyle w:val="Forte"/>
-                <w:rFonts w:ascii="Segoe UI" w:hAnsi="Segoe UI" w:cs="Segoe UI"/>
-                <w:b w:val="0"/>
-                <w:bCs w:val="0"/>
-                <w:color w:val="404040" w:themeColor="text1" w:themeTint="BF"/>
-              </w:rPr>
-            </w:pPr>
-          </w:p>
-        </w:tc>
-        <w:tc>
-          <w:tcPr>
-            <w:tcW w:w="1214" w:type="dxa"/>
-          </w:tcPr>
-          <w:p>
-            <w:pPr>
-              <w:pStyle w:val="NormalWeb"/>
-              <w:spacing w:before="0" w:beforeAutospacing="0"/>
-              <w:jc w:val="both"/>
-              <w:rPr>
-                <w:rStyle w:val="Forte"/>
-                <w:rFonts w:ascii="Segoe UI" w:hAnsi="Segoe UI" w:cs="Segoe UI"/>
-                <w:b w:val="0"/>
-                <w:bCs w:val="0"/>
-                <w:color w:val="404040" w:themeColor="text1" w:themeTint="BF"/>
-              </w:rPr>
-            </w:pPr>
-          </w:p>
-        </w:tc>
-      </w:tr>
-      <w:tr>
-        <w:trPr>
-          <w:jc w:val="center"/>
-        </w:trPr>
-        <w:tc>
-          <w:tcPr>
-            <w:tcW w:w="1213" w:type="dxa"/>
-          </w:tcPr>
-          <w:p>
-            <w:pPr>
-              <w:pStyle w:val="NormalWeb"/>
-              <w:spacing w:before="0" w:beforeAutospacing="0"/>
-              <w:jc w:val="center"/>
-              <w:rPr>
-                <w:rStyle w:val="Forte"/>
-                <w:rFonts w:ascii="Segoe UI" w:hAnsi="Segoe UI" w:cs="Segoe UI"/>
-                <w:b w:val="0"/>
-                <w:bCs w:val="0"/>
-                <w:color w:val="404040" w:themeColor="text1" w:themeTint="BF"/>
-              </w:rPr>
-            </w:pPr>
-            <w:r>
-              <w:rPr>
-                <w:rStyle w:val="Forte"/>
-                <w:rFonts w:ascii="Segoe UI" w:hAnsi="Segoe UI" w:cs="Segoe UI"/>
-                <w:b w:val="0"/>
-                <w:bCs w:val="0"/>
-                <w:color w:val="404040" w:themeColor="text1" w:themeTint="BF"/>
-              </w:rPr>
-              <w:t>E</w:t>
-            </w:r>
-          </w:p>
-        </w:tc>
-        <w:tc>
-          <w:tcPr>
-            <w:tcW w:w="1213" w:type="dxa"/>
-          </w:tcPr>
-          <w:p>
-            <w:pPr>
-              <w:pStyle w:val="NormalWeb"/>
-              <w:spacing w:before="0" w:beforeAutospacing="0"/>
-              <w:jc w:val="both"/>
-              <w:rPr>
-                <w:rStyle w:val="Forte"/>
-                <w:rFonts w:ascii="Segoe UI" w:hAnsi="Segoe UI" w:cs="Segoe UI"/>
-                <w:b w:val="0"/>
-                <w:bCs w:val="0"/>
-                <w:color w:val="404040" w:themeColor="text1" w:themeTint="BF"/>
-              </w:rPr>
-            </w:pPr>
-          </w:p>
-        </w:tc>
-        <w:tc>
-          <w:tcPr>
-            <w:tcW w:w="1213" w:type="dxa"/>
-          </w:tcPr>
-          <w:p>
-            <w:pPr>
-              <w:pStyle w:val="NormalWeb"/>
-              <w:spacing w:before="0" w:beforeAutospacing="0"/>
-              <w:jc w:val="both"/>
-              <w:rPr>
-                <w:rStyle w:val="Forte"/>
-                <w:rFonts w:ascii="Segoe UI" w:hAnsi="Segoe UI" w:cs="Segoe UI"/>
-                <w:b w:val="0"/>
-                <w:bCs w:val="0"/>
-                <w:color w:val="404040" w:themeColor="text1" w:themeTint="BF"/>
-              </w:rPr>
-            </w:pPr>
-          </w:p>
-        </w:tc>
-        <w:tc>
-          <w:tcPr>
-            <w:tcW w:w="1213" w:type="dxa"/>
-          </w:tcPr>
-          <w:p>
-            <w:pPr>
-              <w:pStyle w:val="NormalWeb"/>
-              <w:spacing w:before="0" w:beforeAutospacing="0"/>
-              <w:jc w:val="both"/>
-              <w:rPr>
-                <w:rStyle w:val="Forte"/>
-                <w:rFonts w:ascii="Segoe UI" w:hAnsi="Segoe UI" w:cs="Segoe UI"/>
-                <w:b w:val="0"/>
-                <w:bCs w:val="0"/>
-                <w:color w:val="404040" w:themeColor="text1" w:themeTint="BF"/>
-              </w:rPr>
-            </w:pPr>
-          </w:p>
-        </w:tc>
-        <w:tc>
-          <w:tcPr>
-            <w:tcW w:w="1214" w:type="dxa"/>
-          </w:tcPr>
-          <w:p>
-            <w:pPr>
-              <w:pStyle w:val="NormalWeb"/>
-              <w:spacing w:before="0" w:beforeAutospacing="0"/>
-              <w:jc w:val="both"/>
-              <w:rPr>
-                <w:rStyle w:val="Forte"/>
-                <w:rFonts w:ascii="Segoe UI" w:hAnsi="Segoe UI" w:cs="Segoe UI"/>
-                <w:b w:val="0"/>
-                <w:bCs w:val="0"/>
-                <w:color w:val="404040" w:themeColor="text1" w:themeTint="BF"/>
-              </w:rPr>
-            </w:pPr>
-          </w:p>
-        </w:tc>
-      </w:tr>
-      <w:tr>
-        <w:trPr>
-          <w:jc w:val="center"/>
-        </w:trPr>
-        <w:tc>
-          <w:tcPr>
-            <w:tcW w:w="1213" w:type="dxa"/>
-          </w:tcPr>
-          <w:p>
-            <w:pPr>
-              <w:pStyle w:val="NormalWeb"/>
-              <w:spacing w:before="0" w:beforeAutospacing="0"/>
-              <w:jc w:val="center"/>
-              <w:rPr>
-                <w:rStyle w:val="Forte"/>
-                <w:rFonts w:ascii="Segoe UI" w:hAnsi="Segoe UI" w:cs="Segoe UI"/>
-                <w:b w:val="0"/>
-                <w:bCs w:val="0"/>
-                <w:color w:val="404040" w:themeColor="text1" w:themeTint="BF"/>
-              </w:rPr>
-            </w:pPr>
-            <w:r>
-              <w:rPr>
-                <w:rStyle w:val="Forte"/>
-                <w:rFonts w:ascii="Segoe UI" w:hAnsi="Segoe UI" w:cs="Segoe UI"/>
-                <w:b w:val="0"/>
-                <w:bCs w:val="0"/>
-                <w:color w:val="404040" w:themeColor="text1" w:themeTint="BF"/>
-              </w:rPr>
-              <w:t>F</w:t>
-            </w:r>
-          </w:p>
-        </w:tc>
-        <w:tc>
-          <w:tcPr>
-            <w:tcW w:w="1213" w:type="dxa"/>
-          </w:tcPr>
-          <w:p>
-            <w:pPr>
-              <w:pStyle w:val="NormalWeb"/>
-              <w:spacing w:before="0" w:beforeAutospacing="0"/>
-              <w:jc w:val="both"/>
-              <w:rPr>
-                <w:rStyle w:val="Forte"/>
-                <w:rFonts w:ascii="Segoe UI" w:hAnsi="Segoe UI" w:cs="Segoe UI"/>
-                <w:b w:val="0"/>
-                <w:bCs w:val="0"/>
-                <w:color w:val="404040" w:themeColor="text1" w:themeTint="BF"/>
-              </w:rPr>
-            </w:pPr>
-          </w:p>
-        </w:tc>
-        <w:tc>
-          <w:tcPr>
-            <w:tcW w:w="1213" w:type="dxa"/>
-          </w:tcPr>
-          <w:p>
-            <w:pPr>
-              <w:pStyle w:val="NormalWeb"/>
-              <w:spacing w:before="0" w:beforeAutospacing="0"/>
-              <w:jc w:val="both"/>
-              <w:rPr>
-                <w:rStyle w:val="Forte"/>
-                <w:rFonts w:ascii="Segoe UI" w:hAnsi="Segoe UI" w:cs="Segoe UI"/>
-                <w:b w:val="0"/>
-                <w:bCs w:val="0"/>
-                <w:color w:val="404040" w:themeColor="text1" w:themeTint="BF"/>
-              </w:rPr>
-            </w:pPr>
-          </w:p>
-        </w:tc>
-        <w:tc>
-          <w:tcPr>
-            <w:tcW w:w="1213" w:type="dxa"/>
-          </w:tcPr>
-          <w:p>
-            <w:pPr>
-              <w:pStyle w:val="NormalWeb"/>
-              <w:spacing w:before="0" w:beforeAutospacing="0"/>
-              <w:jc w:val="both"/>
-              <w:rPr>
-                <w:rStyle w:val="Forte"/>
-                <w:rFonts w:ascii="Segoe UI" w:hAnsi="Segoe UI" w:cs="Segoe UI"/>
-                <w:b w:val="0"/>
-                <w:bCs w:val="0"/>
-                <w:color w:val="404040" w:themeColor="text1" w:themeTint="BF"/>
-              </w:rPr>
-            </w:pPr>
-          </w:p>
-        </w:tc>
-        <w:tc>
-          <w:tcPr>
-            <w:tcW w:w="1214" w:type="dxa"/>
-          </w:tcPr>
-          <w:p>
-            <w:pPr>
-              <w:pStyle w:val="NormalWeb"/>
-              <w:spacing w:before="0" w:beforeAutospacing="0"/>
-              <w:jc w:val="both"/>
-              <w:rPr>
-                <w:rStyle w:val="Forte"/>
-                <w:rFonts w:ascii="Segoe UI" w:hAnsi="Segoe UI" w:cs="Segoe UI"/>
-                <w:b w:val="0"/>
-                <w:bCs w:val="0"/>
-                <w:color w:val="404040" w:themeColor="text1" w:themeTint="BF"/>
-              </w:rPr>
-            </w:pPr>
-          </w:p>
-        </w:tc>
-      </w:tr>
-      <w:tr>
-        <w:trPr>
-          <w:jc w:val="center"/>
-        </w:trPr>
-        <w:tc>
-          <w:tcPr>
-            <w:tcW w:w="1213" w:type="dxa"/>
-          </w:tcPr>
-          <w:p>
-            <w:pPr>
-              <w:pStyle w:val="NormalWeb"/>
-              <w:spacing w:before="0" w:beforeAutospacing="0"/>
-              <w:jc w:val="center"/>
-              <w:rPr>
-                <w:rStyle w:val="Forte"/>
-                <w:rFonts w:ascii="Segoe UI" w:hAnsi="Segoe UI" w:cs="Segoe UI"/>
-                <w:b w:val="0"/>
-                <w:bCs w:val="0"/>
-                <w:color w:val="404040" w:themeColor="text1" w:themeTint="BF"/>
-              </w:rPr>
-            </w:pPr>
-            <w:r>
-              <w:rPr>
-                <w:rStyle w:val="Forte"/>
-                <w:rFonts w:ascii="Segoe UI" w:hAnsi="Segoe UI" w:cs="Segoe UI"/>
-                <w:b w:val="0"/>
-                <w:bCs w:val="0"/>
-                <w:color w:val="404040" w:themeColor="text1" w:themeTint="BF"/>
-              </w:rPr>
-              <w:t>G</w:t>
-            </w:r>
-          </w:p>
-        </w:tc>
-        <w:tc>
-          <w:tcPr>
-            <w:tcW w:w="1213" w:type="dxa"/>
-          </w:tcPr>
-          <w:p>
-            <w:pPr>
-              <w:pStyle w:val="NormalWeb"/>
-              <w:spacing w:before="0" w:beforeAutospacing="0"/>
-              <w:jc w:val="both"/>
-              <w:rPr>
-                <w:rStyle w:val="Forte"/>
-                <w:rFonts w:ascii="Segoe UI" w:hAnsi="Segoe UI" w:cs="Segoe UI"/>
-                <w:b w:val="0"/>
-                <w:bCs w:val="0"/>
-                <w:color w:val="404040" w:themeColor="text1" w:themeTint="BF"/>
-              </w:rPr>
-            </w:pPr>
-          </w:p>
-        </w:tc>
-        <w:tc>
-          <w:tcPr>
-            <w:tcW w:w="1213" w:type="dxa"/>
-          </w:tcPr>
-          <w:p>
-            <w:pPr>
-              <w:pStyle w:val="NormalWeb"/>
-              <w:spacing w:before="0" w:beforeAutospacing="0"/>
-              <w:jc w:val="both"/>
-              <w:rPr>
-                <w:rStyle w:val="Forte"/>
-                <w:rFonts w:ascii="Segoe UI" w:hAnsi="Segoe UI" w:cs="Segoe UI"/>
-                <w:b w:val="0"/>
-                <w:bCs w:val="0"/>
-                <w:color w:val="404040" w:themeColor="text1" w:themeTint="BF"/>
-              </w:rPr>
-            </w:pPr>
-          </w:p>
-        </w:tc>
-        <w:tc>
-          <w:tcPr>
-            <w:tcW w:w="1213" w:type="dxa"/>
-          </w:tcPr>
-          <w:p>
-            <w:pPr>
-              <w:pStyle w:val="NormalWeb"/>
-              <w:spacing w:before="0" w:beforeAutospacing="0"/>
-              <w:jc w:val="both"/>
-              <w:rPr>
-                <w:rStyle w:val="Forte"/>
-                <w:rFonts w:ascii="Segoe UI" w:hAnsi="Segoe UI" w:cs="Segoe UI"/>
-                <w:b w:val="0"/>
-                <w:bCs w:val="0"/>
-                <w:color w:val="404040" w:themeColor="text1" w:themeTint="BF"/>
-              </w:rPr>
-            </w:pPr>
-          </w:p>
-        </w:tc>
-        <w:tc>
-          <w:tcPr>
-            <w:tcW w:w="1214" w:type="dxa"/>
-          </w:tcPr>
-          <w:p>
-            <w:pPr>
-              <w:pStyle w:val="NormalWeb"/>
-              <w:spacing w:before="0" w:beforeAutospacing="0"/>
-              <w:jc w:val="both"/>
-              <w:rPr>
-                <w:rStyle w:val="Forte"/>
-                <w:rFonts w:ascii="Segoe UI" w:hAnsi="Segoe UI" w:cs="Segoe UI"/>
-                <w:b w:val="0"/>
-                <w:bCs w:val="0"/>
-                <w:color w:val="404040" w:themeColor="text1" w:themeTint="BF"/>
-              </w:rPr>
-            </w:pPr>
-          </w:p>
-        </w:tc>
-      </w:tr>
-      <w:tr>
-        <w:trPr>
-          <w:jc w:val="center"/>
-        </w:trPr>
-        <w:tc>
-          <w:tcPr>
-            <w:tcW w:w="1213" w:type="dxa"/>
-          </w:tcPr>
-          <w:p>
-            <w:pPr>
-              <w:pStyle w:val="NormalWeb"/>
-              <w:spacing w:before="0" w:beforeAutospacing="0"/>
-              <w:jc w:val="center"/>
-              <w:rPr>
-                <w:rStyle w:val="Forte"/>
-                <w:rFonts w:ascii="Segoe UI" w:hAnsi="Segoe UI" w:cs="Segoe UI"/>
-                <w:b w:val="0"/>
-                <w:bCs w:val="0"/>
-                <w:color w:val="404040" w:themeColor="text1" w:themeTint="BF"/>
-              </w:rPr>
-            </w:pPr>
-            <w:r>
-              <w:rPr>
-                <w:rStyle w:val="Forte"/>
-                <w:rFonts w:ascii="Segoe UI" w:hAnsi="Segoe UI" w:cs="Segoe UI"/>
-                <w:b w:val="0"/>
-                <w:bCs w:val="0"/>
-                <w:color w:val="404040" w:themeColor="text1" w:themeTint="BF"/>
-              </w:rPr>
-              <w:t>H</w:t>
-            </w:r>
-          </w:p>
-        </w:tc>
-        <w:tc>
-          <w:tcPr>
-            <w:tcW w:w="1213" w:type="dxa"/>
-          </w:tcPr>
-          <w:p>
-            <w:pPr>
-              <w:pStyle w:val="NormalWeb"/>
-              <w:spacing w:before="0" w:beforeAutospacing="0"/>
-              <w:jc w:val="both"/>
-              <w:rPr>
-                <w:rStyle w:val="Forte"/>
-                <w:rFonts w:ascii="Segoe UI" w:hAnsi="Segoe UI" w:cs="Segoe UI"/>
-                <w:b w:val="0"/>
-                <w:bCs w:val="0"/>
-                <w:color w:val="404040" w:themeColor="text1" w:themeTint="BF"/>
-              </w:rPr>
-            </w:pPr>
-          </w:p>
-        </w:tc>
-        <w:tc>
-          <w:tcPr>
-            <w:tcW w:w="1213" w:type="dxa"/>
-          </w:tcPr>
-          <w:p>
-            <w:pPr>
-              <w:pStyle w:val="NormalWeb"/>
-              <w:spacing w:before="0" w:beforeAutospacing="0"/>
-              <w:jc w:val="both"/>
-              <w:rPr>
-                <w:rStyle w:val="Forte"/>
-                <w:rFonts w:ascii="Segoe UI" w:hAnsi="Segoe UI" w:cs="Segoe UI"/>
-                <w:b w:val="0"/>
-                <w:bCs w:val="0"/>
-                <w:color w:val="404040" w:themeColor="text1" w:themeTint="BF"/>
-              </w:rPr>
-            </w:pPr>
-          </w:p>
-        </w:tc>
-        <w:tc>
-          <w:tcPr>
-            <w:tcW w:w="1213" w:type="dxa"/>
-          </w:tcPr>
-          <w:p>
-            <w:pPr>
-              <w:pStyle w:val="NormalWeb"/>
-              <w:spacing w:before="0" w:beforeAutospacing="0"/>
-              <w:jc w:val="both"/>
-              <w:rPr>
-                <w:rStyle w:val="Forte"/>
-                <w:rFonts w:ascii="Segoe UI" w:hAnsi="Segoe UI" w:cs="Segoe UI"/>
-                <w:b w:val="0"/>
-                <w:bCs w:val="0"/>
-                <w:color w:val="404040" w:themeColor="text1" w:themeTint="BF"/>
-              </w:rPr>
-            </w:pPr>
-          </w:p>
-        </w:tc>
-        <w:tc>
-          <w:tcPr>
-            <w:tcW w:w="1214" w:type="dxa"/>
-          </w:tcPr>
-          <w:p>
-            <w:pPr>
-              <w:pStyle w:val="NormalWeb"/>
-              <w:spacing w:before="0" w:beforeAutospacing="0"/>
-              <w:jc w:val="both"/>
-              <w:rPr>
-                <w:rStyle w:val="Forte"/>
-                <w:rFonts w:ascii="Segoe UI" w:hAnsi="Segoe UI" w:cs="Segoe UI"/>
-                <w:b w:val="0"/>
-                <w:bCs w:val="0"/>
-                <w:color w:val="404040" w:themeColor="text1" w:themeTint="BF"/>
-              </w:rPr>
-            </w:pPr>
-          </w:p>
-        </w:tc>
-      </w:tr>
-    </w:tbl>
+        <w:rPr>
+          <w:rStyle w:val="Forte"/>
+          <w:rFonts w:ascii="Segoe UI" w:hAnsi="Segoe UI" w:cs="Segoe UI"/>
+          <w:color w:val="404040" w:themeColor="text1" w:themeTint="BF"/>
+        </w:rPr>
+      </w:pPr>
+      <w:r>
+        <w:rPr>
+          <w:rStyle w:val="Ttulo3Char"/>
+          <w:rFonts w:ascii="Segoe UI" w:hAnsi="Segoe UI" w:cs="Segoe UI"/>
+          <w:noProof/>
+          <w:color w:val="404040" w:themeColor="text1" w:themeTint="BF"/>
+        </w:rPr>
+        <w:drawing>
+          <wp:inline distT="0" distB="0" distL="0" distR="0" wp14:anchorId="0B3C8876" wp14:editId="2C4BDBBA">
+            <wp:extent cx="3879850" cy="3136900"/>
+            <wp:effectExtent l="0" t="0" r="6350" b="6350"/>
+            <wp:docPr id="31" name="Imagem 31"/>
+            <wp:cNvGraphicFramePr>
+              <a:graphicFrameLocks xmlns:a="http://schemas.openxmlformats.org/drawingml/2006/main" noChangeAspect="1"/>
+            </wp:cNvGraphicFramePr>
+            <a:graphic xmlns:a="http://schemas.openxmlformats.org/drawingml/2006/main">
+              <a:graphicData uri="http://schemas.openxmlformats.org/drawingml/2006/picture">
+                <pic:pic xmlns:pic="http://schemas.openxmlformats.org/drawingml/2006/picture">
+                  <pic:nvPicPr>
+                    <pic:cNvPr id="0" name="Picture 3"/>
+                    <pic:cNvPicPr>
+                      <a:picLocks noChangeAspect="1" noChangeArrowheads="1"/>
+                    </pic:cNvPicPr>
+                  </pic:nvPicPr>
+                  <pic:blipFill>
+                    <a:blip r:embed="rId8">
+                      <a:extLst>
+                        <a:ext uri="{28A0092B-C50C-407E-A947-70E740481C1C}">
+                          <a14:useLocalDpi xmlns:a14="http://schemas.microsoft.com/office/drawing/2010/main" val="0"/>
+                        </a:ext>
+                      </a:extLst>
+                    </a:blip>
+                    <a:srcRect/>
+                    <a:stretch>
+                      <a:fillRect/>
+                    </a:stretch>
+                  </pic:blipFill>
+                  <pic:spPr bwMode="auto">
+                    <a:xfrm>
+                      <a:off x="0" y="0"/>
+                      <a:ext cx="3879850" cy="3136900"/>
+                    </a:xfrm>
+                    <a:prstGeom prst="rect">
+                      <a:avLst/>
+                    </a:prstGeom>
+                    <a:noFill/>
+                    <a:ln>
+                      <a:noFill/>
+                    </a:ln>
+                  </pic:spPr>
+                </pic:pic>
+              </a:graphicData>
+            </a:graphic>
+          </wp:inline>
+        </w:drawing>
+      </w:r>
+    </w:p>
     <w:p>
       <w:pPr>
         <w:pStyle w:val="NormalWeb"/>
@@ -4365,11 +1312,14 @@
     <w:p>
       <w:pPr>
         <w:pStyle w:val="NormalWeb"/>
-        <w:spacing w:before="0" w:beforeAutospacing="0" w:after="0" w:afterAutospacing="0"/>
-        <w:jc w:val="center"/>
-        <w:rPr>
-          <w:rStyle w:val="Forte"/>
-          <w:rFonts w:ascii="Segoe UI" w:hAnsi="Segoe UI" w:cs="Segoe UI"/>
+        <w:shd w:val="clear" w:color="auto" w:fill="FFFFFF"/>
+        <w:spacing w:before="0" w:beforeAutospacing="0"/>
+        <w:jc w:val="both"/>
+        <w:rPr>
+          <w:rStyle w:val="Forte"/>
+          <w:rFonts w:ascii="Segoe UI" w:hAnsi="Segoe UI" w:cs="Segoe UI"/>
+          <w:b w:val="0"/>
+          <w:bCs w:val="0"/>
           <w:color w:val="404040" w:themeColor="text1" w:themeTint="BF"/>
         </w:rPr>
       </w:pPr>
@@ -4377,1148 +1327,13 @@
         <w:rPr>
           <w:rStyle w:val="Forte"/>
           <w:rFonts w:ascii="Segoe UI" w:hAnsi="Segoe UI" w:cs="Segoe UI"/>
+          <w:b w:val="0"/>
+          <w:bCs w:val="0"/>
           <w:color w:val="404040" w:themeColor="text1" w:themeTint="BF"/>
         </w:rPr>
-        <w:t xml:space="preserve">Diagrama </w:t>
-      </w:r>
-      <w:r>
-        <w:rPr>
-          <w:rStyle w:val="Forte"/>
-          <w:rFonts w:ascii="Segoe UI" w:hAnsi="Segoe UI" w:cs="Segoe UI"/>
-          <w:color w:val="404040" w:themeColor="text1" w:themeTint="BF"/>
-        </w:rPr>
-        <w:t>4</w:t>
+        <w:t xml:space="preserve">2 – Informe o valor da moda para cada diagrama. </w:t>
       </w:r>
     </w:p>
-    <w:tbl>
-      <w:tblPr>
-        <w:tblStyle w:val="Tabelacomgrade"/>
-        <w:tblW w:w="0" w:type="auto"/>
-        <w:jc w:val="center"/>
-        <w:tblLook w:val="04A0" w:firstRow="1" w:lastRow="0" w:firstColumn="1" w:lastColumn="0" w:noHBand="0" w:noVBand="1"/>
-      </w:tblPr>
-      <w:tblGrid>
-        <w:gridCol w:w="1213"/>
-        <w:gridCol w:w="1213"/>
-        <w:gridCol w:w="1213"/>
-        <w:gridCol w:w="1213"/>
-        <w:gridCol w:w="1214"/>
-      </w:tblGrid>
-      <w:tr>
-        <w:trPr>
-          <w:jc w:val="center"/>
-        </w:trPr>
-        <w:tc>
-          <w:tcPr>
-            <w:tcW w:w="6066" w:type="dxa"/>
-            <w:gridSpan w:val="5"/>
-          </w:tcPr>
-          <w:p>
-            <w:pPr>
-              <w:pStyle w:val="NormalWeb"/>
-              <w:spacing w:before="0" w:beforeAutospacing="0" w:after="0" w:afterAutospacing="0"/>
-              <w:jc w:val="center"/>
-              <w:rPr>
-                <w:rStyle w:val="Forte"/>
-                <w:rFonts w:ascii="Segoe UI" w:hAnsi="Segoe UI" w:cs="Segoe UI"/>
-                <w:color w:val="404040" w:themeColor="text1" w:themeTint="BF"/>
-              </w:rPr>
-            </w:pPr>
-          </w:p>
-          <w:p>
-            <w:pPr>
-              <w:pStyle w:val="NormalWeb"/>
-              <w:spacing w:before="0" w:beforeAutospacing="0" w:after="0" w:afterAutospacing="0"/>
-              <w:rPr>
-                <w:rStyle w:val="Forte"/>
-                <w:rFonts w:ascii="Segoe UI" w:hAnsi="Segoe UI" w:cs="Segoe UI"/>
-                <w:color w:val="404040" w:themeColor="text1" w:themeTint="BF"/>
-              </w:rPr>
-            </w:pPr>
-            <w:r>
-              <w:rPr>
-                <w:rStyle w:val="Forte"/>
-                <w:rFonts w:ascii="Segoe UI" w:hAnsi="Segoe UI" w:cs="Segoe UI"/>
-                <w:color w:val="404040" w:themeColor="text1" w:themeTint="BF"/>
-              </w:rPr>
-              <w:t>Média Real_________       Mediana Real ___________</w:t>
-            </w:r>
-          </w:p>
-          <w:p>
-            <w:pPr>
-              <w:pStyle w:val="NormalWeb"/>
-              <w:spacing w:before="0" w:beforeAutospacing="0" w:after="0" w:afterAutospacing="0"/>
-              <w:rPr>
-                <w:rStyle w:val="Forte"/>
-                <w:rFonts w:ascii="Segoe UI" w:hAnsi="Segoe UI" w:cs="Segoe UI"/>
-                <w:color w:val="404040" w:themeColor="text1" w:themeTint="BF"/>
-              </w:rPr>
-            </w:pPr>
-          </w:p>
-          <w:p>
-            <w:pPr>
-              <w:pStyle w:val="NormalWeb"/>
-              <w:spacing w:before="0" w:beforeAutospacing="0" w:after="0" w:afterAutospacing="0"/>
-              <w:rPr>
-                <w:rStyle w:val="Forte"/>
-                <w:rFonts w:ascii="Segoe UI" w:hAnsi="Segoe UI" w:cs="Segoe UI"/>
-                <w:color w:val="404040" w:themeColor="text1" w:themeTint="BF"/>
-              </w:rPr>
-            </w:pPr>
-            <w:r>
-              <w:rPr>
-                <w:rStyle w:val="Forte"/>
-                <w:rFonts w:ascii="Segoe UI" w:hAnsi="Segoe UI" w:cs="Segoe UI"/>
-                <w:color w:val="404040" w:themeColor="text1" w:themeTint="BF"/>
-              </w:rPr>
-              <w:t>Vencedor Média _______   Vencedor Mediana _______</w:t>
-            </w:r>
-          </w:p>
-          <w:p>
-            <w:pPr>
-              <w:pStyle w:val="NormalWeb"/>
-              <w:spacing w:before="0" w:beforeAutospacing="0" w:after="0" w:afterAutospacing="0"/>
-              <w:jc w:val="center"/>
-              <w:rPr>
-                <w:rStyle w:val="Forte"/>
-                <w:rFonts w:ascii="Segoe UI" w:hAnsi="Segoe UI" w:cs="Segoe UI"/>
-                <w:color w:val="404040" w:themeColor="text1" w:themeTint="BF"/>
-              </w:rPr>
-            </w:pPr>
-          </w:p>
-        </w:tc>
-      </w:tr>
-      <w:tr>
-        <w:trPr>
-          <w:jc w:val="center"/>
-        </w:trPr>
-        <w:tc>
-          <w:tcPr>
-            <w:tcW w:w="1213" w:type="dxa"/>
-          </w:tcPr>
-          <w:p>
-            <w:pPr>
-              <w:pStyle w:val="NormalWeb"/>
-              <w:spacing w:before="0" w:beforeAutospacing="0" w:after="0" w:afterAutospacing="0"/>
-              <w:jc w:val="both"/>
-              <w:rPr>
-                <w:rStyle w:val="Forte"/>
-                <w:rFonts w:ascii="Segoe UI" w:hAnsi="Segoe UI" w:cs="Segoe UI"/>
-                <w:b w:val="0"/>
-                <w:bCs w:val="0"/>
-                <w:color w:val="404040" w:themeColor="text1" w:themeTint="BF"/>
-              </w:rPr>
-            </w:pPr>
-            <w:r>
-              <w:rPr>
-                <w:rStyle w:val="Forte"/>
-                <w:rFonts w:ascii="Segoe UI" w:hAnsi="Segoe UI" w:cs="Segoe UI"/>
-                <w:b w:val="0"/>
-                <w:bCs w:val="0"/>
-                <w:color w:val="404040" w:themeColor="text1" w:themeTint="BF"/>
-              </w:rPr>
-              <w:t>Grupo</w:t>
-            </w:r>
-          </w:p>
-        </w:tc>
-        <w:tc>
-          <w:tcPr>
-            <w:tcW w:w="1213" w:type="dxa"/>
-          </w:tcPr>
-          <w:p>
-            <w:pPr>
-              <w:pStyle w:val="NormalWeb"/>
-              <w:spacing w:before="0" w:beforeAutospacing="0" w:after="0" w:afterAutospacing="0"/>
-              <w:jc w:val="both"/>
-              <w:rPr>
-                <w:rStyle w:val="Forte"/>
-                <w:rFonts w:ascii="Segoe UI" w:hAnsi="Segoe UI" w:cs="Segoe UI"/>
-                <w:b w:val="0"/>
-                <w:bCs w:val="0"/>
-                <w:color w:val="404040" w:themeColor="text1" w:themeTint="BF"/>
-              </w:rPr>
-            </w:pPr>
-            <w:r>
-              <w:rPr>
-                <w:rStyle w:val="Forte"/>
-                <w:rFonts w:ascii="Segoe UI" w:hAnsi="Segoe UI" w:cs="Segoe UI"/>
-                <w:b w:val="0"/>
-                <w:bCs w:val="0"/>
-                <w:color w:val="404040" w:themeColor="text1" w:themeTint="BF"/>
-              </w:rPr>
-              <w:t>Palpite Média</w:t>
-            </w:r>
-          </w:p>
-        </w:tc>
-        <w:tc>
-          <w:tcPr>
-            <w:tcW w:w="1213" w:type="dxa"/>
-          </w:tcPr>
-          <w:p>
-            <w:pPr>
-              <w:pStyle w:val="NormalWeb"/>
-              <w:spacing w:before="0" w:beforeAutospacing="0" w:after="0" w:afterAutospacing="0"/>
-              <w:jc w:val="both"/>
-              <w:rPr>
-                <w:rStyle w:val="Forte"/>
-                <w:rFonts w:ascii="Segoe UI" w:hAnsi="Segoe UI" w:cs="Segoe UI"/>
-                <w:b w:val="0"/>
-                <w:bCs w:val="0"/>
-                <w:color w:val="404040" w:themeColor="text1" w:themeTint="BF"/>
-              </w:rPr>
-            </w:pPr>
-            <w:r>
-              <w:rPr>
-                <w:rStyle w:val="Forte"/>
-                <w:rFonts w:ascii="Segoe UI" w:hAnsi="Segoe UI" w:cs="Segoe UI"/>
-                <w:b w:val="0"/>
-                <w:bCs w:val="0"/>
-                <w:color w:val="404040" w:themeColor="text1" w:themeTint="BF"/>
-              </w:rPr>
-              <w:t>Lance Média</w:t>
-            </w:r>
-          </w:p>
-        </w:tc>
-        <w:tc>
-          <w:tcPr>
-            <w:tcW w:w="1213" w:type="dxa"/>
-          </w:tcPr>
-          <w:p>
-            <w:pPr>
-              <w:pStyle w:val="NormalWeb"/>
-              <w:spacing w:before="0" w:beforeAutospacing="0" w:after="0" w:afterAutospacing="0"/>
-              <w:jc w:val="both"/>
-              <w:rPr>
-                <w:rStyle w:val="Forte"/>
-                <w:rFonts w:ascii="Segoe UI" w:hAnsi="Segoe UI" w:cs="Segoe UI"/>
-                <w:b w:val="0"/>
-                <w:bCs w:val="0"/>
-                <w:color w:val="404040" w:themeColor="text1" w:themeTint="BF"/>
-              </w:rPr>
-            </w:pPr>
-            <w:r>
-              <w:rPr>
-                <w:rStyle w:val="Forte"/>
-                <w:rFonts w:ascii="Segoe UI" w:hAnsi="Segoe UI" w:cs="Segoe UI"/>
-                <w:b w:val="0"/>
-                <w:bCs w:val="0"/>
-                <w:color w:val="404040" w:themeColor="text1" w:themeTint="BF"/>
-              </w:rPr>
-              <w:t>Palpite Mediana</w:t>
-            </w:r>
-          </w:p>
-        </w:tc>
-        <w:tc>
-          <w:tcPr>
-            <w:tcW w:w="1214" w:type="dxa"/>
-          </w:tcPr>
-          <w:p>
-            <w:pPr>
-              <w:pStyle w:val="NormalWeb"/>
-              <w:spacing w:before="0" w:beforeAutospacing="0" w:after="0" w:afterAutospacing="0"/>
-              <w:jc w:val="both"/>
-              <w:rPr>
-                <w:rStyle w:val="Forte"/>
-                <w:rFonts w:ascii="Segoe UI" w:hAnsi="Segoe UI" w:cs="Segoe UI"/>
-                <w:b w:val="0"/>
-                <w:bCs w:val="0"/>
-                <w:color w:val="404040" w:themeColor="text1" w:themeTint="BF"/>
-              </w:rPr>
-            </w:pPr>
-            <w:r>
-              <w:rPr>
-                <w:rStyle w:val="Forte"/>
-                <w:rFonts w:ascii="Segoe UI" w:hAnsi="Segoe UI" w:cs="Segoe UI"/>
-                <w:b w:val="0"/>
-                <w:bCs w:val="0"/>
-                <w:color w:val="404040" w:themeColor="text1" w:themeTint="BF"/>
-              </w:rPr>
-              <w:t>Lance Mediana</w:t>
-            </w:r>
-          </w:p>
-        </w:tc>
-      </w:tr>
-      <w:tr>
-        <w:trPr>
-          <w:jc w:val="center"/>
-        </w:trPr>
-        <w:tc>
-          <w:tcPr>
-            <w:tcW w:w="1213" w:type="dxa"/>
-          </w:tcPr>
-          <w:p>
-            <w:pPr>
-              <w:pStyle w:val="NormalWeb"/>
-              <w:spacing w:before="0" w:beforeAutospacing="0"/>
-              <w:jc w:val="center"/>
-              <w:rPr>
-                <w:rStyle w:val="Forte"/>
-                <w:rFonts w:ascii="Segoe UI" w:hAnsi="Segoe UI" w:cs="Segoe UI"/>
-                <w:b w:val="0"/>
-                <w:bCs w:val="0"/>
-                <w:color w:val="404040" w:themeColor="text1" w:themeTint="BF"/>
-              </w:rPr>
-            </w:pPr>
-            <w:r>
-              <w:rPr>
-                <w:rStyle w:val="Forte"/>
-                <w:rFonts w:ascii="Segoe UI" w:hAnsi="Segoe UI" w:cs="Segoe UI"/>
-                <w:b w:val="0"/>
-                <w:bCs w:val="0"/>
-                <w:color w:val="404040" w:themeColor="text1" w:themeTint="BF"/>
-              </w:rPr>
-              <w:t>A</w:t>
-            </w:r>
-          </w:p>
-        </w:tc>
-        <w:tc>
-          <w:tcPr>
-            <w:tcW w:w="1213" w:type="dxa"/>
-          </w:tcPr>
-          <w:p>
-            <w:pPr>
-              <w:pStyle w:val="NormalWeb"/>
-              <w:spacing w:before="0" w:beforeAutospacing="0"/>
-              <w:jc w:val="both"/>
-              <w:rPr>
-                <w:rStyle w:val="Forte"/>
-                <w:rFonts w:ascii="Segoe UI" w:hAnsi="Segoe UI" w:cs="Segoe UI"/>
-                <w:b w:val="0"/>
-                <w:bCs w:val="0"/>
-                <w:color w:val="404040" w:themeColor="text1" w:themeTint="BF"/>
-              </w:rPr>
-            </w:pPr>
-          </w:p>
-        </w:tc>
-        <w:tc>
-          <w:tcPr>
-            <w:tcW w:w="1213" w:type="dxa"/>
-          </w:tcPr>
-          <w:p>
-            <w:pPr>
-              <w:pStyle w:val="NormalWeb"/>
-              <w:spacing w:before="0" w:beforeAutospacing="0"/>
-              <w:jc w:val="both"/>
-              <w:rPr>
-                <w:rStyle w:val="Forte"/>
-                <w:rFonts w:ascii="Segoe UI" w:hAnsi="Segoe UI" w:cs="Segoe UI"/>
-                <w:b w:val="0"/>
-                <w:bCs w:val="0"/>
-                <w:color w:val="404040" w:themeColor="text1" w:themeTint="BF"/>
-              </w:rPr>
-            </w:pPr>
-          </w:p>
-        </w:tc>
-        <w:tc>
-          <w:tcPr>
-            <w:tcW w:w="1213" w:type="dxa"/>
-          </w:tcPr>
-          <w:p>
-            <w:pPr>
-              <w:pStyle w:val="NormalWeb"/>
-              <w:spacing w:before="0" w:beforeAutospacing="0"/>
-              <w:jc w:val="both"/>
-              <w:rPr>
-                <w:rStyle w:val="Forte"/>
-                <w:rFonts w:ascii="Segoe UI" w:hAnsi="Segoe UI" w:cs="Segoe UI"/>
-                <w:b w:val="0"/>
-                <w:bCs w:val="0"/>
-                <w:color w:val="404040" w:themeColor="text1" w:themeTint="BF"/>
-              </w:rPr>
-            </w:pPr>
-          </w:p>
-        </w:tc>
-        <w:tc>
-          <w:tcPr>
-            <w:tcW w:w="1214" w:type="dxa"/>
-          </w:tcPr>
-          <w:p>
-            <w:pPr>
-              <w:pStyle w:val="NormalWeb"/>
-              <w:spacing w:before="0" w:beforeAutospacing="0"/>
-              <w:jc w:val="both"/>
-              <w:rPr>
-                <w:rStyle w:val="Forte"/>
-                <w:rFonts w:ascii="Segoe UI" w:hAnsi="Segoe UI" w:cs="Segoe UI"/>
-                <w:b w:val="0"/>
-                <w:bCs w:val="0"/>
-                <w:color w:val="404040" w:themeColor="text1" w:themeTint="BF"/>
-              </w:rPr>
-            </w:pPr>
-          </w:p>
-        </w:tc>
-      </w:tr>
-      <w:tr>
-        <w:trPr>
-          <w:jc w:val="center"/>
-        </w:trPr>
-        <w:tc>
-          <w:tcPr>
-            <w:tcW w:w="1213" w:type="dxa"/>
-          </w:tcPr>
-          <w:p>
-            <w:pPr>
-              <w:pStyle w:val="NormalWeb"/>
-              <w:spacing w:before="0" w:beforeAutospacing="0"/>
-              <w:jc w:val="center"/>
-              <w:rPr>
-                <w:rStyle w:val="Forte"/>
-                <w:rFonts w:ascii="Segoe UI" w:hAnsi="Segoe UI" w:cs="Segoe UI"/>
-                <w:b w:val="0"/>
-                <w:bCs w:val="0"/>
-                <w:color w:val="404040" w:themeColor="text1" w:themeTint="BF"/>
-              </w:rPr>
-            </w:pPr>
-            <w:r>
-              <w:rPr>
-                <w:rStyle w:val="Forte"/>
-                <w:rFonts w:ascii="Segoe UI" w:hAnsi="Segoe UI" w:cs="Segoe UI"/>
-                <w:b w:val="0"/>
-                <w:bCs w:val="0"/>
-                <w:color w:val="404040" w:themeColor="text1" w:themeTint="BF"/>
-              </w:rPr>
-              <w:t>B</w:t>
-            </w:r>
-          </w:p>
-        </w:tc>
-        <w:tc>
-          <w:tcPr>
-            <w:tcW w:w="1213" w:type="dxa"/>
-          </w:tcPr>
-          <w:p>
-            <w:pPr>
-              <w:pStyle w:val="NormalWeb"/>
-              <w:spacing w:before="0" w:beforeAutospacing="0"/>
-              <w:jc w:val="both"/>
-              <w:rPr>
-                <w:rStyle w:val="Forte"/>
-                <w:rFonts w:ascii="Segoe UI" w:hAnsi="Segoe UI" w:cs="Segoe UI"/>
-                <w:b w:val="0"/>
-                <w:bCs w:val="0"/>
-                <w:color w:val="404040" w:themeColor="text1" w:themeTint="BF"/>
-              </w:rPr>
-            </w:pPr>
-          </w:p>
-        </w:tc>
-        <w:tc>
-          <w:tcPr>
-            <w:tcW w:w="1213" w:type="dxa"/>
-          </w:tcPr>
-          <w:p>
-            <w:pPr>
-              <w:pStyle w:val="NormalWeb"/>
-              <w:spacing w:before="0" w:beforeAutospacing="0"/>
-              <w:jc w:val="both"/>
-              <w:rPr>
-                <w:rStyle w:val="Forte"/>
-                <w:rFonts w:ascii="Segoe UI" w:hAnsi="Segoe UI" w:cs="Segoe UI"/>
-                <w:b w:val="0"/>
-                <w:bCs w:val="0"/>
-                <w:color w:val="404040" w:themeColor="text1" w:themeTint="BF"/>
-              </w:rPr>
-            </w:pPr>
-          </w:p>
-        </w:tc>
-        <w:tc>
-          <w:tcPr>
-            <w:tcW w:w="1213" w:type="dxa"/>
-          </w:tcPr>
-          <w:p>
-            <w:pPr>
-              <w:pStyle w:val="NormalWeb"/>
-              <w:spacing w:before="0" w:beforeAutospacing="0"/>
-              <w:jc w:val="both"/>
-              <w:rPr>
-                <w:rStyle w:val="Forte"/>
-                <w:rFonts w:ascii="Segoe UI" w:hAnsi="Segoe UI" w:cs="Segoe UI"/>
-                <w:b w:val="0"/>
-                <w:bCs w:val="0"/>
-                <w:color w:val="404040" w:themeColor="text1" w:themeTint="BF"/>
-              </w:rPr>
-            </w:pPr>
-          </w:p>
-        </w:tc>
-        <w:tc>
-          <w:tcPr>
-            <w:tcW w:w="1214" w:type="dxa"/>
-          </w:tcPr>
-          <w:p>
-            <w:pPr>
-              <w:pStyle w:val="NormalWeb"/>
-              <w:spacing w:before="0" w:beforeAutospacing="0"/>
-              <w:jc w:val="both"/>
-              <w:rPr>
-                <w:rStyle w:val="Forte"/>
-                <w:rFonts w:ascii="Segoe UI" w:hAnsi="Segoe UI" w:cs="Segoe UI"/>
-                <w:b w:val="0"/>
-                <w:bCs w:val="0"/>
-                <w:color w:val="404040" w:themeColor="text1" w:themeTint="BF"/>
-              </w:rPr>
-            </w:pPr>
-          </w:p>
-        </w:tc>
-      </w:tr>
-      <w:tr>
-        <w:trPr>
-          <w:jc w:val="center"/>
-        </w:trPr>
-        <w:tc>
-          <w:tcPr>
-            <w:tcW w:w="1213" w:type="dxa"/>
-          </w:tcPr>
-          <w:p>
-            <w:pPr>
-              <w:pStyle w:val="NormalWeb"/>
-              <w:spacing w:before="0" w:beforeAutospacing="0"/>
-              <w:jc w:val="center"/>
-              <w:rPr>
-                <w:rStyle w:val="Forte"/>
-                <w:rFonts w:ascii="Segoe UI" w:hAnsi="Segoe UI" w:cs="Segoe UI"/>
-                <w:b w:val="0"/>
-                <w:bCs w:val="0"/>
-                <w:color w:val="404040" w:themeColor="text1" w:themeTint="BF"/>
-              </w:rPr>
-            </w:pPr>
-            <w:r>
-              <w:rPr>
-                <w:rStyle w:val="Forte"/>
-                <w:rFonts w:ascii="Segoe UI" w:hAnsi="Segoe UI" w:cs="Segoe UI"/>
-                <w:b w:val="0"/>
-                <w:bCs w:val="0"/>
-                <w:color w:val="404040" w:themeColor="text1" w:themeTint="BF"/>
-              </w:rPr>
-              <w:t>C</w:t>
-            </w:r>
-          </w:p>
-        </w:tc>
-        <w:tc>
-          <w:tcPr>
-            <w:tcW w:w="1213" w:type="dxa"/>
-          </w:tcPr>
-          <w:p>
-            <w:pPr>
-              <w:pStyle w:val="NormalWeb"/>
-              <w:spacing w:before="0" w:beforeAutospacing="0"/>
-              <w:jc w:val="both"/>
-              <w:rPr>
-                <w:rStyle w:val="Forte"/>
-                <w:rFonts w:ascii="Segoe UI" w:hAnsi="Segoe UI" w:cs="Segoe UI"/>
-                <w:b w:val="0"/>
-                <w:bCs w:val="0"/>
-                <w:color w:val="404040" w:themeColor="text1" w:themeTint="BF"/>
-              </w:rPr>
-            </w:pPr>
-          </w:p>
-        </w:tc>
-        <w:tc>
-          <w:tcPr>
-            <w:tcW w:w="1213" w:type="dxa"/>
-          </w:tcPr>
-          <w:p>
-            <w:pPr>
-              <w:pStyle w:val="NormalWeb"/>
-              <w:spacing w:before="0" w:beforeAutospacing="0"/>
-              <w:jc w:val="both"/>
-              <w:rPr>
-                <w:rStyle w:val="Forte"/>
-                <w:rFonts w:ascii="Segoe UI" w:hAnsi="Segoe UI" w:cs="Segoe UI"/>
-                <w:b w:val="0"/>
-                <w:bCs w:val="0"/>
-                <w:color w:val="404040" w:themeColor="text1" w:themeTint="BF"/>
-              </w:rPr>
-            </w:pPr>
-          </w:p>
-        </w:tc>
-        <w:tc>
-          <w:tcPr>
-            <w:tcW w:w="1213" w:type="dxa"/>
-          </w:tcPr>
-          <w:p>
-            <w:pPr>
-              <w:pStyle w:val="NormalWeb"/>
-              <w:spacing w:before="0" w:beforeAutospacing="0"/>
-              <w:jc w:val="both"/>
-              <w:rPr>
-                <w:rStyle w:val="Forte"/>
-                <w:rFonts w:ascii="Segoe UI" w:hAnsi="Segoe UI" w:cs="Segoe UI"/>
-                <w:b w:val="0"/>
-                <w:bCs w:val="0"/>
-                <w:color w:val="404040" w:themeColor="text1" w:themeTint="BF"/>
-              </w:rPr>
-            </w:pPr>
-          </w:p>
-        </w:tc>
-        <w:tc>
-          <w:tcPr>
-            <w:tcW w:w="1214" w:type="dxa"/>
-          </w:tcPr>
-          <w:p>
-            <w:pPr>
-              <w:pStyle w:val="NormalWeb"/>
-              <w:spacing w:before="0" w:beforeAutospacing="0"/>
-              <w:jc w:val="both"/>
-              <w:rPr>
-                <w:rStyle w:val="Forte"/>
-                <w:rFonts w:ascii="Segoe UI" w:hAnsi="Segoe UI" w:cs="Segoe UI"/>
-                <w:b w:val="0"/>
-                <w:bCs w:val="0"/>
-                <w:color w:val="404040" w:themeColor="text1" w:themeTint="BF"/>
-              </w:rPr>
-            </w:pPr>
-          </w:p>
-        </w:tc>
-      </w:tr>
-      <w:tr>
-        <w:trPr>
-          <w:jc w:val="center"/>
-        </w:trPr>
-        <w:tc>
-          <w:tcPr>
-            <w:tcW w:w="1213" w:type="dxa"/>
-          </w:tcPr>
-          <w:p>
-            <w:pPr>
-              <w:pStyle w:val="NormalWeb"/>
-              <w:spacing w:before="0" w:beforeAutospacing="0"/>
-              <w:jc w:val="center"/>
-              <w:rPr>
-                <w:rStyle w:val="Forte"/>
-                <w:rFonts w:ascii="Segoe UI" w:hAnsi="Segoe UI" w:cs="Segoe UI"/>
-                <w:b w:val="0"/>
-                <w:bCs w:val="0"/>
-                <w:color w:val="404040" w:themeColor="text1" w:themeTint="BF"/>
-              </w:rPr>
-            </w:pPr>
-            <w:r>
-              <w:rPr>
-                <w:rStyle w:val="Forte"/>
-                <w:rFonts w:ascii="Segoe UI" w:hAnsi="Segoe UI" w:cs="Segoe UI"/>
-                <w:b w:val="0"/>
-                <w:bCs w:val="0"/>
-                <w:color w:val="404040" w:themeColor="text1" w:themeTint="BF"/>
-              </w:rPr>
-              <w:t>D</w:t>
-            </w:r>
-          </w:p>
-        </w:tc>
-        <w:tc>
-          <w:tcPr>
-            <w:tcW w:w="1213" w:type="dxa"/>
-          </w:tcPr>
-          <w:p>
-            <w:pPr>
-              <w:pStyle w:val="NormalWeb"/>
-              <w:spacing w:before="0" w:beforeAutospacing="0"/>
-              <w:jc w:val="both"/>
-              <w:rPr>
-                <w:rStyle w:val="Forte"/>
-                <w:rFonts w:ascii="Segoe UI" w:hAnsi="Segoe UI" w:cs="Segoe UI"/>
-                <w:b w:val="0"/>
-                <w:bCs w:val="0"/>
-                <w:color w:val="404040" w:themeColor="text1" w:themeTint="BF"/>
-              </w:rPr>
-            </w:pPr>
-          </w:p>
-        </w:tc>
-        <w:tc>
-          <w:tcPr>
-            <w:tcW w:w="1213" w:type="dxa"/>
-          </w:tcPr>
-          <w:p>
-            <w:pPr>
-              <w:pStyle w:val="NormalWeb"/>
-              <w:spacing w:before="0" w:beforeAutospacing="0"/>
-              <w:jc w:val="both"/>
-              <w:rPr>
-                <w:rStyle w:val="Forte"/>
-                <w:rFonts w:ascii="Segoe UI" w:hAnsi="Segoe UI" w:cs="Segoe UI"/>
-                <w:b w:val="0"/>
-                <w:bCs w:val="0"/>
-                <w:color w:val="404040" w:themeColor="text1" w:themeTint="BF"/>
-              </w:rPr>
-            </w:pPr>
-          </w:p>
-        </w:tc>
-        <w:tc>
-          <w:tcPr>
-            <w:tcW w:w="1213" w:type="dxa"/>
-          </w:tcPr>
-          <w:p>
-            <w:pPr>
-              <w:pStyle w:val="NormalWeb"/>
-              <w:spacing w:before="0" w:beforeAutospacing="0"/>
-              <w:jc w:val="both"/>
-              <w:rPr>
-                <w:rStyle w:val="Forte"/>
-                <w:rFonts w:ascii="Segoe UI" w:hAnsi="Segoe UI" w:cs="Segoe UI"/>
-                <w:b w:val="0"/>
-                <w:bCs w:val="0"/>
-                <w:color w:val="404040" w:themeColor="text1" w:themeTint="BF"/>
-              </w:rPr>
-            </w:pPr>
-          </w:p>
-        </w:tc>
-        <w:tc>
-          <w:tcPr>
-            <w:tcW w:w="1214" w:type="dxa"/>
-          </w:tcPr>
-          <w:p>
-            <w:pPr>
-              <w:pStyle w:val="NormalWeb"/>
-              <w:spacing w:before="0" w:beforeAutospacing="0"/>
-              <w:jc w:val="both"/>
-              <w:rPr>
-                <w:rStyle w:val="Forte"/>
-                <w:rFonts w:ascii="Segoe UI" w:hAnsi="Segoe UI" w:cs="Segoe UI"/>
-                <w:b w:val="0"/>
-                <w:bCs w:val="0"/>
-                <w:color w:val="404040" w:themeColor="text1" w:themeTint="BF"/>
-              </w:rPr>
-            </w:pPr>
-          </w:p>
-        </w:tc>
-      </w:tr>
-      <w:tr>
-        <w:trPr>
-          <w:jc w:val="center"/>
-        </w:trPr>
-        <w:tc>
-          <w:tcPr>
-            <w:tcW w:w="1213" w:type="dxa"/>
-          </w:tcPr>
-          <w:p>
-            <w:pPr>
-              <w:pStyle w:val="NormalWeb"/>
-              <w:spacing w:before="0" w:beforeAutospacing="0"/>
-              <w:jc w:val="center"/>
-              <w:rPr>
-                <w:rStyle w:val="Forte"/>
-                <w:rFonts w:ascii="Segoe UI" w:hAnsi="Segoe UI" w:cs="Segoe UI"/>
-                <w:b w:val="0"/>
-                <w:bCs w:val="0"/>
-                <w:color w:val="404040" w:themeColor="text1" w:themeTint="BF"/>
-              </w:rPr>
-            </w:pPr>
-            <w:r>
-              <w:rPr>
-                <w:rStyle w:val="Forte"/>
-                <w:rFonts w:ascii="Segoe UI" w:hAnsi="Segoe UI" w:cs="Segoe UI"/>
-                <w:b w:val="0"/>
-                <w:bCs w:val="0"/>
-                <w:color w:val="404040" w:themeColor="text1" w:themeTint="BF"/>
-              </w:rPr>
-              <w:t>E</w:t>
-            </w:r>
-          </w:p>
-        </w:tc>
-        <w:tc>
-          <w:tcPr>
-            <w:tcW w:w="1213" w:type="dxa"/>
-          </w:tcPr>
-          <w:p>
-            <w:pPr>
-              <w:pStyle w:val="NormalWeb"/>
-              <w:spacing w:before="0" w:beforeAutospacing="0"/>
-              <w:jc w:val="both"/>
-              <w:rPr>
-                <w:rStyle w:val="Forte"/>
-                <w:rFonts w:ascii="Segoe UI" w:hAnsi="Segoe UI" w:cs="Segoe UI"/>
-                <w:b w:val="0"/>
-                <w:bCs w:val="0"/>
-                <w:color w:val="404040" w:themeColor="text1" w:themeTint="BF"/>
-              </w:rPr>
-            </w:pPr>
-          </w:p>
-        </w:tc>
-        <w:tc>
-          <w:tcPr>
-            <w:tcW w:w="1213" w:type="dxa"/>
-          </w:tcPr>
-          <w:p>
-            <w:pPr>
-              <w:pStyle w:val="NormalWeb"/>
-              <w:spacing w:before="0" w:beforeAutospacing="0"/>
-              <w:jc w:val="both"/>
-              <w:rPr>
-                <w:rStyle w:val="Forte"/>
-                <w:rFonts w:ascii="Segoe UI" w:hAnsi="Segoe UI" w:cs="Segoe UI"/>
-                <w:b w:val="0"/>
-                <w:bCs w:val="0"/>
-                <w:color w:val="404040" w:themeColor="text1" w:themeTint="BF"/>
-              </w:rPr>
-            </w:pPr>
-          </w:p>
-        </w:tc>
-        <w:tc>
-          <w:tcPr>
-            <w:tcW w:w="1213" w:type="dxa"/>
-          </w:tcPr>
-          <w:p>
-            <w:pPr>
-              <w:pStyle w:val="NormalWeb"/>
-              <w:spacing w:before="0" w:beforeAutospacing="0"/>
-              <w:jc w:val="both"/>
-              <w:rPr>
-                <w:rStyle w:val="Forte"/>
-                <w:rFonts w:ascii="Segoe UI" w:hAnsi="Segoe UI" w:cs="Segoe UI"/>
-                <w:b w:val="0"/>
-                <w:bCs w:val="0"/>
-                <w:color w:val="404040" w:themeColor="text1" w:themeTint="BF"/>
-              </w:rPr>
-            </w:pPr>
-          </w:p>
-        </w:tc>
-        <w:tc>
-          <w:tcPr>
-            <w:tcW w:w="1214" w:type="dxa"/>
-          </w:tcPr>
-          <w:p>
-            <w:pPr>
-              <w:pStyle w:val="NormalWeb"/>
-              <w:spacing w:before="0" w:beforeAutospacing="0"/>
-              <w:jc w:val="both"/>
-              <w:rPr>
-                <w:rStyle w:val="Forte"/>
-                <w:rFonts w:ascii="Segoe UI" w:hAnsi="Segoe UI" w:cs="Segoe UI"/>
-                <w:b w:val="0"/>
-                <w:bCs w:val="0"/>
-                <w:color w:val="404040" w:themeColor="text1" w:themeTint="BF"/>
-              </w:rPr>
-            </w:pPr>
-          </w:p>
-        </w:tc>
-      </w:tr>
-      <w:tr>
-        <w:trPr>
-          <w:jc w:val="center"/>
-        </w:trPr>
-        <w:tc>
-          <w:tcPr>
-            <w:tcW w:w="1213" w:type="dxa"/>
-          </w:tcPr>
-          <w:p>
-            <w:pPr>
-              <w:pStyle w:val="NormalWeb"/>
-              <w:spacing w:before="0" w:beforeAutospacing="0"/>
-              <w:jc w:val="center"/>
-              <w:rPr>
-                <w:rStyle w:val="Forte"/>
-                <w:rFonts w:ascii="Segoe UI" w:hAnsi="Segoe UI" w:cs="Segoe UI"/>
-                <w:b w:val="0"/>
-                <w:bCs w:val="0"/>
-                <w:color w:val="404040" w:themeColor="text1" w:themeTint="BF"/>
-              </w:rPr>
-            </w:pPr>
-            <w:r>
-              <w:rPr>
-                <w:rStyle w:val="Forte"/>
-                <w:rFonts w:ascii="Segoe UI" w:hAnsi="Segoe UI" w:cs="Segoe UI"/>
-                <w:b w:val="0"/>
-                <w:bCs w:val="0"/>
-                <w:color w:val="404040" w:themeColor="text1" w:themeTint="BF"/>
-              </w:rPr>
-              <w:t>F</w:t>
-            </w:r>
-          </w:p>
-        </w:tc>
-        <w:tc>
-          <w:tcPr>
-            <w:tcW w:w="1213" w:type="dxa"/>
-          </w:tcPr>
-          <w:p>
-            <w:pPr>
-              <w:pStyle w:val="NormalWeb"/>
-              <w:spacing w:before="0" w:beforeAutospacing="0"/>
-              <w:jc w:val="both"/>
-              <w:rPr>
-                <w:rStyle w:val="Forte"/>
-                <w:rFonts w:ascii="Segoe UI" w:hAnsi="Segoe UI" w:cs="Segoe UI"/>
-                <w:b w:val="0"/>
-                <w:bCs w:val="0"/>
-                <w:color w:val="404040" w:themeColor="text1" w:themeTint="BF"/>
-              </w:rPr>
-            </w:pPr>
-          </w:p>
-        </w:tc>
-        <w:tc>
-          <w:tcPr>
-            <w:tcW w:w="1213" w:type="dxa"/>
-          </w:tcPr>
-          <w:p>
-            <w:pPr>
-              <w:pStyle w:val="NormalWeb"/>
-              <w:spacing w:before="0" w:beforeAutospacing="0"/>
-              <w:jc w:val="both"/>
-              <w:rPr>
-                <w:rStyle w:val="Forte"/>
-                <w:rFonts w:ascii="Segoe UI" w:hAnsi="Segoe UI" w:cs="Segoe UI"/>
-                <w:b w:val="0"/>
-                <w:bCs w:val="0"/>
-                <w:color w:val="404040" w:themeColor="text1" w:themeTint="BF"/>
-              </w:rPr>
-            </w:pPr>
-          </w:p>
-        </w:tc>
-        <w:tc>
-          <w:tcPr>
-            <w:tcW w:w="1213" w:type="dxa"/>
-          </w:tcPr>
-          <w:p>
-            <w:pPr>
-              <w:pStyle w:val="NormalWeb"/>
-              <w:spacing w:before="0" w:beforeAutospacing="0"/>
-              <w:jc w:val="both"/>
-              <w:rPr>
-                <w:rStyle w:val="Forte"/>
-                <w:rFonts w:ascii="Segoe UI" w:hAnsi="Segoe UI" w:cs="Segoe UI"/>
-                <w:b w:val="0"/>
-                <w:bCs w:val="0"/>
-                <w:color w:val="404040" w:themeColor="text1" w:themeTint="BF"/>
-              </w:rPr>
-            </w:pPr>
-          </w:p>
-        </w:tc>
-        <w:tc>
-          <w:tcPr>
-            <w:tcW w:w="1214" w:type="dxa"/>
-          </w:tcPr>
-          <w:p>
-            <w:pPr>
-              <w:pStyle w:val="NormalWeb"/>
-              <w:spacing w:before="0" w:beforeAutospacing="0"/>
-              <w:jc w:val="both"/>
-              <w:rPr>
-                <w:rStyle w:val="Forte"/>
-                <w:rFonts w:ascii="Segoe UI" w:hAnsi="Segoe UI" w:cs="Segoe UI"/>
-                <w:b w:val="0"/>
-                <w:bCs w:val="0"/>
-                <w:color w:val="404040" w:themeColor="text1" w:themeTint="BF"/>
-              </w:rPr>
-            </w:pPr>
-          </w:p>
-        </w:tc>
-      </w:tr>
-      <w:tr>
-        <w:trPr>
-          <w:jc w:val="center"/>
-        </w:trPr>
-        <w:tc>
-          <w:tcPr>
-            <w:tcW w:w="1213" w:type="dxa"/>
-          </w:tcPr>
-          <w:p>
-            <w:pPr>
-              <w:pStyle w:val="NormalWeb"/>
-              <w:spacing w:before="0" w:beforeAutospacing="0"/>
-              <w:jc w:val="center"/>
-              <w:rPr>
-                <w:rStyle w:val="Forte"/>
-                <w:rFonts w:ascii="Segoe UI" w:hAnsi="Segoe UI" w:cs="Segoe UI"/>
-                <w:b w:val="0"/>
-                <w:bCs w:val="0"/>
-                <w:color w:val="404040" w:themeColor="text1" w:themeTint="BF"/>
-              </w:rPr>
-            </w:pPr>
-            <w:r>
-              <w:rPr>
-                <w:rStyle w:val="Forte"/>
-                <w:rFonts w:ascii="Segoe UI" w:hAnsi="Segoe UI" w:cs="Segoe UI"/>
-                <w:b w:val="0"/>
-                <w:bCs w:val="0"/>
-                <w:color w:val="404040" w:themeColor="text1" w:themeTint="BF"/>
-              </w:rPr>
-              <w:t>G</w:t>
-            </w:r>
-          </w:p>
-        </w:tc>
-        <w:tc>
-          <w:tcPr>
-            <w:tcW w:w="1213" w:type="dxa"/>
-          </w:tcPr>
-          <w:p>
-            <w:pPr>
-              <w:pStyle w:val="NormalWeb"/>
-              <w:spacing w:before="0" w:beforeAutospacing="0"/>
-              <w:jc w:val="both"/>
-              <w:rPr>
-                <w:rStyle w:val="Forte"/>
-                <w:rFonts w:ascii="Segoe UI" w:hAnsi="Segoe UI" w:cs="Segoe UI"/>
-                <w:b w:val="0"/>
-                <w:bCs w:val="0"/>
-                <w:color w:val="404040" w:themeColor="text1" w:themeTint="BF"/>
-              </w:rPr>
-            </w:pPr>
-          </w:p>
-        </w:tc>
-        <w:tc>
-          <w:tcPr>
-            <w:tcW w:w="1213" w:type="dxa"/>
-          </w:tcPr>
-          <w:p>
-            <w:pPr>
-              <w:pStyle w:val="NormalWeb"/>
-              <w:spacing w:before="0" w:beforeAutospacing="0"/>
-              <w:jc w:val="both"/>
-              <w:rPr>
-                <w:rStyle w:val="Forte"/>
-                <w:rFonts w:ascii="Segoe UI" w:hAnsi="Segoe UI" w:cs="Segoe UI"/>
-                <w:b w:val="0"/>
-                <w:bCs w:val="0"/>
-                <w:color w:val="404040" w:themeColor="text1" w:themeTint="BF"/>
-              </w:rPr>
-            </w:pPr>
-          </w:p>
-        </w:tc>
-        <w:tc>
-          <w:tcPr>
-            <w:tcW w:w="1213" w:type="dxa"/>
-          </w:tcPr>
-          <w:p>
-            <w:pPr>
-              <w:pStyle w:val="NormalWeb"/>
-              <w:spacing w:before="0" w:beforeAutospacing="0"/>
-              <w:jc w:val="both"/>
-              <w:rPr>
-                <w:rStyle w:val="Forte"/>
-                <w:rFonts w:ascii="Segoe UI" w:hAnsi="Segoe UI" w:cs="Segoe UI"/>
-                <w:b w:val="0"/>
-                <w:bCs w:val="0"/>
-                <w:color w:val="404040" w:themeColor="text1" w:themeTint="BF"/>
-              </w:rPr>
-            </w:pPr>
-          </w:p>
-        </w:tc>
-        <w:tc>
-          <w:tcPr>
-            <w:tcW w:w="1214" w:type="dxa"/>
-          </w:tcPr>
-          <w:p>
-            <w:pPr>
-              <w:pStyle w:val="NormalWeb"/>
-              <w:spacing w:before="0" w:beforeAutospacing="0"/>
-              <w:jc w:val="both"/>
-              <w:rPr>
-                <w:rStyle w:val="Forte"/>
-                <w:rFonts w:ascii="Segoe UI" w:hAnsi="Segoe UI" w:cs="Segoe UI"/>
-                <w:b w:val="0"/>
-                <w:bCs w:val="0"/>
-                <w:color w:val="404040" w:themeColor="text1" w:themeTint="BF"/>
-              </w:rPr>
-            </w:pPr>
-          </w:p>
-        </w:tc>
-      </w:tr>
-      <w:tr>
-        <w:trPr>
-          <w:jc w:val="center"/>
-        </w:trPr>
-        <w:tc>
-          <w:tcPr>
-            <w:tcW w:w="1213" w:type="dxa"/>
-          </w:tcPr>
-          <w:p>
-            <w:pPr>
-              <w:pStyle w:val="NormalWeb"/>
-              <w:spacing w:before="0" w:beforeAutospacing="0"/>
-              <w:jc w:val="center"/>
-              <w:rPr>
-                <w:rStyle w:val="Forte"/>
-                <w:rFonts w:ascii="Segoe UI" w:hAnsi="Segoe UI" w:cs="Segoe UI"/>
-                <w:b w:val="0"/>
-                <w:bCs w:val="0"/>
-                <w:color w:val="404040" w:themeColor="text1" w:themeTint="BF"/>
-              </w:rPr>
-            </w:pPr>
-            <w:r>
-              <w:rPr>
-                <w:rStyle w:val="Forte"/>
-                <w:rFonts w:ascii="Segoe UI" w:hAnsi="Segoe UI" w:cs="Segoe UI"/>
-                <w:b w:val="0"/>
-                <w:bCs w:val="0"/>
-                <w:color w:val="404040" w:themeColor="text1" w:themeTint="BF"/>
-              </w:rPr>
-              <w:t>H</w:t>
-            </w:r>
-          </w:p>
-        </w:tc>
-        <w:tc>
-          <w:tcPr>
-            <w:tcW w:w="1213" w:type="dxa"/>
-          </w:tcPr>
-          <w:p>
-            <w:pPr>
-              <w:pStyle w:val="NormalWeb"/>
-              <w:spacing w:before="0" w:beforeAutospacing="0"/>
-              <w:jc w:val="both"/>
-              <w:rPr>
-                <w:rStyle w:val="Forte"/>
-                <w:rFonts w:ascii="Segoe UI" w:hAnsi="Segoe UI" w:cs="Segoe UI"/>
-                <w:b w:val="0"/>
-                <w:bCs w:val="0"/>
-                <w:color w:val="404040" w:themeColor="text1" w:themeTint="BF"/>
-              </w:rPr>
-            </w:pPr>
-          </w:p>
-        </w:tc>
-        <w:tc>
-          <w:tcPr>
-            <w:tcW w:w="1213" w:type="dxa"/>
-          </w:tcPr>
-          <w:p>
-            <w:pPr>
-              <w:pStyle w:val="NormalWeb"/>
-              <w:spacing w:before="0" w:beforeAutospacing="0"/>
-              <w:jc w:val="both"/>
-              <w:rPr>
-                <w:rStyle w:val="Forte"/>
-                <w:rFonts w:ascii="Segoe UI" w:hAnsi="Segoe UI" w:cs="Segoe UI"/>
-                <w:b w:val="0"/>
-                <w:bCs w:val="0"/>
-                <w:color w:val="404040" w:themeColor="text1" w:themeTint="BF"/>
-              </w:rPr>
-            </w:pPr>
-          </w:p>
-        </w:tc>
-        <w:tc>
-          <w:tcPr>
-            <w:tcW w:w="1213" w:type="dxa"/>
-          </w:tcPr>
-          <w:p>
-            <w:pPr>
-              <w:pStyle w:val="NormalWeb"/>
-              <w:spacing w:before="0" w:beforeAutospacing="0"/>
-              <w:jc w:val="both"/>
-              <w:rPr>
-                <w:rStyle w:val="Forte"/>
-                <w:rFonts w:ascii="Segoe UI" w:hAnsi="Segoe UI" w:cs="Segoe UI"/>
-                <w:b w:val="0"/>
-                <w:bCs w:val="0"/>
-                <w:color w:val="404040" w:themeColor="text1" w:themeTint="BF"/>
-              </w:rPr>
-            </w:pPr>
-          </w:p>
-        </w:tc>
-        <w:tc>
-          <w:tcPr>
-            <w:tcW w:w="1214" w:type="dxa"/>
-          </w:tcPr>
-          <w:p>
-            <w:pPr>
-              <w:pStyle w:val="NormalWeb"/>
-              <w:spacing w:before="0" w:beforeAutospacing="0"/>
-              <w:jc w:val="both"/>
-              <w:rPr>
-                <w:rStyle w:val="Forte"/>
-                <w:rFonts w:ascii="Segoe UI" w:hAnsi="Segoe UI" w:cs="Segoe UI"/>
-                <w:b w:val="0"/>
-                <w:bCs w:val="0"/>
-                <w:color w:val="404040" w:themeColor="text1" w:themeTint="BF"/>
-              </w:rPr>
-            </w:pPr>
-          </w:p>
-        </w:tc>
-      </w:tr>
-    </w:tbl>
     <w:p>
       <w:pPr>
         <w:pStyle w:val="NormalWeb"/>
@@ -5533,6 +1348,16 @@
           <w:color w:val="404040" w:themeColor="text1" w:themeTint="BF"/>
         </w:rPr>
       </w:pPr>
+      <w:r>
+        <w:rPr>
+          <w:rStyle w:val="Forte"/>
+          <w:rFonts w:ascii="Segoe UI" w:hAnsi="Segoe UI" w:cs="Segoe UI"/>
+          <w:b w:val="0"/>
+          <w:bCs w:val="0"/>
+          <w:color w:val="404040" w:themeColor="text1" w:themeTint="BF"/>
+        </w:rPr>
+        <w:t xml:space="preserve">3 – Observando os diagramas, informe qual possui o maior e o menor desvio padrão.  </w:t>
+      </w:r>
     </w:p>
     <w:p>
       <w:pPr>
@@ -5556,7 +1381,37 @@
           <w:bCs w:val="0"/>
           <w:color w:val="404040" w:themeColor="text1" w:themeTint="BF"/>
         </w:rPr>
-        <w:t xml:space="preserve">2 – Informe o valor da moda para cada diagrama. </w:t>
+        <w:t xml:space="preserve">4 </w:t>
+      </w:r>
+      <w:r>
+        <w:rPr>
+          <w:rStyle w:val="Forte"/>
+          <w:rFonts w:ascii="Segoe UI" w:hAnsi="Segoe UI" w:cs="Segoe UI"/>
+          <w:b w:val="0"/>
+          <w:bCs w:val="0"/>
+          <w:color w:val="404040" w:themeColor="text1" w:themeTint="BF"/>
+        </w:rPr>
+        <w:t>–</w:t>
+      </w:r>
+      <w:r>
+        <w:rPr>
+          <w:rStyle w:val="Forte"/>
+          <w:rFonts w:ascii="Segoe UI" w:hAnsi="Segoe UI" w:cs="Segoe UI"/>
+          <w:b w:val="0"/>
+          <w:bCs w:val="0"/>
+          <w:color w:val="404040" w:themeColor="text1" w:themeTint="BF"/>
+        </w:rPr>
+        <w:t xml:space="preserve"> </w:t>
+      </w:r>
+      <w:r>
+        <w:rPr>
+          <w:rStyle w:val="Forte"/>
+          <w:rFonts w:ascii="Segoe UI" w:hAnsi="Segoe UI" w:cs="Segoe UI"/>
+          <w:b w:val="0"/>
+          <w:bCs w:val="0"/>
+          <w:color w:val="404040" w:themeColor="text1" w:themeTint="BF"/>
+        </w:rPr>
+        <w:t xml:space="preserve">Utilizando a planilha eletrônica com os dados dos diagramas, calcule a média, a variância e o desvio padrão. (Efetue o cálculo com a fórmula matemática e também use a função da planilha). </w:t>
       </w:r>
     </w:p>
     <w:p>
@@ -5581,101 +1436,7 @@
           <w:bCs w:val="0"/>
           <w:color w:val="404040" w:themeColor="text1" w:themeTint="BF"/>
         </w:rPr>
-        <w:t xml:space="preserve">3 – Observando os diagramas, informe qual possui o maior e o menor desvio padrão.  </w:t>
-      </w:r>
-    </w:p>
-    <w:p>
-      <w:pPr>
-        <w:pStyle w:val="NormalWeb"/>
-        <w:shd w:val="clear" w:color="auto" w:fill="FFFFFF"/>
-        <w:spacing w:before="0" w:beforeAutospacing="0"/>
-        <w:jc w:val="both"/>
-        <w:rPr>
-          <w:rStyle w:val="Forte"/>
-          <w:rFonts w:ascii="Segoe UI" w:hAnsi="Segoe UI" w:cs="Segoe UI"/>
-          <w:b w:val="0"/>
-          <w:bCs w:val="0"/>
-          <w:color w:val="404040" w:themeColor="text1" w:themeTint="BF"/>
-        </w:rPr>
-      </w:pPr>
-      <w:r>
-        <w:rPr>
-          <w:rStyle w:val="Forte"/>
-          <w:rFonts w:ascii="Segoe UI" w:hAnsi="Segoe UI" w:cs="Segoe UI"/>
-          <w:b w:val="0"/>
-          <w:bCs w:val="0"/>
-          <w:color w:val="404040" w:themeColor="text1" w:themeTint="BF"/>
-        </w:rPr>
-        <w:t xml:space="preserve">4 </w:t>
-      </w:r>
-      <w:r>
-        <w:rPr>
-          <w:rStyle w:val="Forte"/>
-          <w:rFonts w:ascii="Segoe UI" w:hAnsi="Segoe UI" w:cs="Segoe UI"/>
-          <w:b w:val="0"/>
-          <w:bCs w:val="0"/>
-          <w:color w:val="404040" w:themeColor="text1" w:themeTint="BF"/>
-        </w:rPr>
-        <w:t>–</w:t>
-      </w:r>
-      <w:r>
-        <w:rPr>
-          <w:rStyle w:val="Forte"/>
-          <w:rFonts w:ascii="Segoe UI" w:hAnsi="Segoe UI" w:cs="Segoe UI"/>
-          <w:b w:val="0"/>
-          <w:bCs w:val="0"/>
-          <w:color w:val="404040" w:themeColor="text1" w:themeTint="BF"/>
-        </w:rPr>
-        <w:t xml:space="preserve"> </w:t>
-      </w:r>
-      <w:r>
-        <w:rPr>
-          <w:rStyle w:val="Forte"/>
-          <w:rFonts w:ascii="Segoe UI" w:hAnsi="Segoe UI" w:cs="Segoe UI"/>
-          <w:b w:val="0"/>
-          <w:bCs w:val="0"/>
-          <w:color w:val="404040" w:themeColor="text1" w:themeTint="BF"/>
-        </w:rPr>
-        <w:t xml:space="preserve">Utilizando a planilha eletrônica com os dados dos diagramas, calcule a média, a variância e o desvio padrão. (Efetue o cálculo com a fórmula matemática e também use a função da planilha). </w:t>
-      </w:r>
-    </w:p>
-    <w:p>
-      <w:pPr>
-        <w:pStyle w:val="NormalWeb"/>
-        <w:shd w:val="clear" w:color="auto" w:fill="FFFFFF"/>
-        <w:spacing w:before="0" w:beforeAutospacing="0"/>
-        <w:jc w:val="both"/>
-        <w:rPr>
-          <w:rStyle w:val="Forte"/>
-          <w:rFonts w:ascii="Segoe UI" w:hAnsi="Segoe UI" w:cs="Segoe UI"/>
-          <w:b w:val="0"/>
-          <w:bCs w:val="0"/>
-          <w:color w:val="404040" w:themeColor="text1" w:themeTint="BF"/>
-        </w:rPr>
-      </w:pPr>
-    </w:p>
-    <w:p>
-      <w:pPr>
-        <w:pStyle w:val="NormalWeb"/>
-        <w:shd w:val="clear" w:color="auto" w:fill="FFFFFF"/>
-        <w:spacing w:before="0" w:beforeAutospacing="0"/>
-        <w:jc w:val="both"/>
-        <w:rPr>
-          <w:rStyle w:val="Forte"/>
-          <w:rFonts w:ascii="Segoe UI" w:hAnsi="Segoe UI" w:cs="Segoe UI"/>
-          <w:b w:val="0"/>
-          <w:bCs w:val="0"/>
-          <w:color w:val="404040" w:themeColor="text1" w:themeTint="BF"/>
-        </w:rPr>
-      </w:pPr>
-      <w:r>
-        <w:rPr>
-          <w:rStyle w:val="Forte"/>
-          <w:rFonts w:ascii="Segoe UI" w:hAnsi="Segoe UI" w:cs="Segoe UI"/>
-          <w:b w:val="0"/>
-          <w:bCs w:val="0"/>
-          <w:color w:val="404040" w:themeColor="text1" w:themeTint="BF"/>
-        </w:rPr>
+        <w:lastRenderedPageBreak/>
         <w:t xml:space="preserve">5 – Com os valores do exercício 4, verifique se sua observação no exercício 3 foram corretas e comente. </w:t>
       </w:r>
     </w:p>
@@ -5749,7 +1510,7 @@
             <wp:cNvGraphicFramePr/>
             <a:graphic xmlns:a="http://schemas.openxmlformats.org/drawingml/2006/main">
               <a:graphicData uri="http://schemas.openxmlformats.org/drawingml/2006/chart">
-                <c:chart xmlns:c="http://schemas.openxmlformats.org/drawingml/2006/chart" xmlns:r="http://schemas.openxmlformats.org/officeDocument/2006/relationships" r:id="rId8"/>
+                <c:chart xmlns:c="http://schemas.openxmlformats.org/drawingml/2006/chart" xmlns:r="http://schemas.openxmlformats.org/officeDocument/2006/relationships" r:id="rId9"/>
               </a:graphicData>
             </a:graphic>
           </wp:inline>
@@ -5786,7 +1547,7 @@
             <wp:cNvGraphicFramePr/>
             <a:graphic xmlns:a="http://schemas.openxmlformats.org/drawingml/2006/main">
               <a:graphicData uri="http://schemas.openxmlformats.org/drawingml/2006/chart">
-                <c:chart xmlns:c="http://schemas.openxmlformats.org/drawingml/2006/chart" xmlns:r="http://schemas.openxmlformats.org/officeDocument/2006/relationships" r:id="rId9"/>
+                <c:chart xmlns:c="http://schemas.openxmlformats.org/drawingml/2006/chart" xmlns:r="http://schemas.openxmlformats.org/officeDocument/2006/relationships" r:id="rId10"/>
               </a:graphicData>
             </a:graphic>
           </wp:inline>
@@ -5824,7 +1585,7 @@
             <wp:cNvGraphicFramePr/>
             <a:graphic xmlns:a="http://schemas.openxmlformats.org/drawingml/2006/main">
               <a:graphicData uri="http://schemas.openxmlformats.org/drawingml/2006/chart">
-                <c:chart xmlns:c="http://schemas.openxmlformats.org/drawingml/2006/chart" xmlns:r="http://schemas.openxmlformats.org/officeDocument/2006/relationships" r:id="rId10"/>
+                <c:chart xmlns:c="http://schemas.openxmlformats.org/drawingml/2006/chart" xmlns:r="http://schemas.openxmlformats.org/officeDocument/2006/relationships" r:id="rId11"/>
               </a:graphicData>
             </a:graphic>
           </wp:inline>
@@ -5861,7 +1622,7 @@
             <wp:cNvGraphicFramePr/>
             <a:graphic xmlns:a="http://schemas.openxmlformats.org/drawingml/2006/main">
               <a:graphicData uri="http://schemas.openxmlformats.org/drawingml/2006/chart">
-                <c:chart xmlns:c="http://schemas.openxmlformats.org/drawingml/2006/chart" xmlns:r="http://schemas.openxmlformats.org/officeDocument/2006/relationships" r:id="rId11"/>
+                <c:chart xmlns:c="http://schemas.openxmlformats.org/drawingml/2006/chart" xmlns:r="http://schemas.openxmlformats.org/officeDocument/2006/relationships" r:id="rId12"/>
               </a:graphicData>
             </a:graphic>
           </wp:inline>
@@ -5948,8 +1709,6 @@
         <w:rPr>
           <w:rStyle w:val="Forte"/>
           <w:rFonts w:ascii="Segoe UI" w:hAnsi="Segoe UI" w:cs="Segoe UI"/>
-          <w:b w:val="0"/>
-          <w:bCs w:val="0"/>
           <w:color w:val="444444"/>
         </w:rPr>
         <w:t>Leilão do Menor Lance</w:t>
@@ -6030,7 +1789,23 @@
             <w:rStyle w:val="Hyperlink"/>
             <w:rFonts w:ascii="Segoe UI" w:hAnsi="Segoe UI" w:cs="Segoe UI"/>
           </w:rPr>
-          <w:t xml:space="preserve">https://www. ime.usp.br/ativestat/atividades/aula/sa18.php </w:t>
+          <w:t>https://www. ime.usp.br/</w:t>
+        </w:r>
+        <w:proofErr w:type="spellStart"/>
+        <w:r>
+          <w:rPr>
+            <w:rStyle w:val="Hyperlink"/>
+            <w:rFonts w:ascii="Segoe UI" w:hAnsi="Segoe UI" w:cs="Segoe UI"/>
+          </w:rPr>
+          <w:t>ativestat</w:t>
+        </w:r>
+        <w:proofErr w:type="spellEnd"/>
+        <w:r>
+          <w:rPr>
+            <w:rStyle w:val="Hyperlink"/>
+            <w:rFonts w:ascii="Segoe UI" w:hAnsi="Segoe UI" w:cs="Segoe UI"/>
+          </w:rPr>
+          <w:t xml:space="preserve">/atividades/aula/sa18.php </w:t>
         </w:r>
       </w:hyperlink>
       <w:r>
@@ -6120,9 +1895,9 @@
       </w:pPr>
     </w:p>
     <w:sectPr>
-      <w:headerReference w:type="first" r:id="rId12"/>
+      <w:headerReference w:type="first" r:id="rId13"/>
       <w:pgSz w:w="11906" w:h="16838"/>
-      <w:pgMar w:top="1276" w:right="1701" w:bottom="1276" w:left="1701" w:header="708" w:footer="708" w:gutter="0"/>
+      <w:pgMar w:top="1276" w:right="1701" w:bottom="1276" w:left="1701" w:header="1134" w:footer="708" w:gutter="0"/>
       <w:cols w:space="708"/>
       <w:titlePg/>
       <w:docGrid w:linePitch="360"/>
@@ -6132,7 +1907,7 @@
 </file>
 
 <file path=word/endnotes.xml><?xml version="1.0" encoding="utf-8"?>
-<w:endnotes xmlns:wpc="http://schemas.microsoft.com/office/word/2010/wordprocessingCanvas" xmlns:cx="http://schemas.microsoft.com/office/drawing/2014/chartex" xmlns:cx1="http://schemas.microsoft.com/office/drawing/2015/9/8/chartex" xmlns:cx2="http://schemas.microsoft.com/office/drawing/2015/10/21/chartex" xmlns:cx3="http://schemas.microsoft.com/office/drawing/2016/5/9/chartex" xmlns:cx4="http://schemas.microsoft.com/office/drawing/2016/5/10/chartex" xmlns:cx5="http://schemas.microsoft.com/office/drawing/2016/5/11/chartex" xmlns:cx6="http://schemas.microsoft.com/office/drawing/2016/5/12/chartex" xmlns:cx7="http://schemas.microsoft.com/office/drawing/2016/5/13/chartex" xmlns:cx8="http://schemas.microsoft.com/office/drawing/2016/5/14/chartex" xmlns:mc="http://schemas.openxmlformats.org/markup-compatibility/2006" xmlns:aink="http://schemas.microsoft.com/office/drawing/2016/ink" xmlns:am3d="http://schemas.microsoft.com/office/drawing/2017/model3d" xmlns:o="urn:schemas-microsoft-com:office:office" xmlns:r="http://schemas.openxmlformats.org/officeDocument/2006/relationships" xmlns:m="http://schemas.openxmlformats.org/officeDocument/2006/math" xmlns:v="urn:schemas-microsoft-com:vml" xmlns:wp14="http://schemas.microsoft.com/office/word/2010/wordprocessingDrawing" xmlns:wp="http://schemas.openxmlformats.org/drawingml/2006/wordprocessingDrawing" xmlns:w10="urn:schemas-microsoft-com:office:word" xmlns:w="http://schemas.openxmlformats.org/wordprocessingml/2006/main" xmlns:w14="http://schemas.microsoft.com/office/word/2010/wordml" xmlns:w15="http://schemas.microsoft.com/office/word/2012/wordml" xmlns:w16cex="http://schemas.microsoft.com/office/word/2018/wordml/cex" xmlns:w16cid="http://schemas.microsoft.com/office/word/2016/wordml/cid" xmlns:w16="http://schemas.microsoft.com/office/word/2018/wordml" xmlns:w16se="http://schemas.microsoft.com/office/word/2015/wordml/symex" xmlns:wpg="http://schemas.microsoft.com/office/word/2010/wordprocessingGroup" xmlns:wpi="http://schemas.microsoft.com/office/word/2010/wordprocessingInk" xmlns:wne="http://schemas.microsoft.com/office/word/2006/wordml" xmlns:wps="http://schemas.microsoft.com/office/word/2010/wordprocessingShape" mc:Ignorable="w14 w15 w16se w16cid w16 w16cex wp14">
+<w:endnotes xmlns:wpc="http://schemas.microsoft.com/office/word/2010/wordprocessingCanvas" xmlns:cx="http://schemas.microsoft.com/office/drawing/2014/chartex" xmlns:cx1="http://schemas.microsoft.com/office/drawing/2015/9/8/chartex" xmlns:cx2="http://schemas.microsoft.com/office/drawing/2015/10/21/chartex" xmlns:cx3="http://schemas.microsoft.com/office/drawing/2016/5/9/chartex" xmlns:cx4="http://schemas.microsoft.com/office/drawing/2016/5/10/chartex" xmlns:cx5="http://schemas.microsoft.com/office/drawing/2016/5/11/chartex" xmlns:cx6="http://schemas.microsoft.com/office/drawing/2016/5/12/chartex" xmlns:cx7="http://schemas.microsoft.com/office/drawing/2016/5/13/chartex" xmlns:cx8="http://schemas.microsoft.com/office/drawing/2016/5/14/chartex" xmlns:mc="http://schemas.openxmlformats.org/markup-compatibility/2006" xmlns:aink="http://schemas.microsoft.com/office/drawing/2016/ink" xmlns:am3d="http://schemas.microsoft.com/office/drawing/2017/model3d" xmlns:o="urn:schemas-microsoft-com:office:office" xmlns:r="http://schemas.openxmlformats.org/officeDocument/2006/relationships" xmlns:m="http://schemas.openxmlformats.org/officeDocument/2006/math" xmlns:v="urn:schemas-microsoft-com:vml" xmlns:wp14="http://schemas.microsoft.com/office/word/2010/wordprocessingDrawing" xmlns:wp="http://schemas.openxmlformats.org/drawingml/2006/wordprocessingDrawing" xmlns:w10="urn:schemas-microsoft-com:office:word" xmlns:w="http://schemas.openxmlformats.org/wordprocessingml/2006/main" xmlns:w14="http://schemas.microsoft.com/office/word/2010/wordml" xmlns:w15="http://schemas.microsoft.com/office/word/2012/wordml" xmlns:w16cex="http://schemas.microsoft.com/office/word/2018/wordml/cex" xmlns:w16cid="http://schemas.microsoft.com/office/word/2016/wordml/cid" xmlns:w16="http://schemas.microsoft.com/office/word/2018/wordml" xmlns:w16sdtdh="http://schemas.microsoft.com/office/word/2020/wordml/sdtdatahash" xmlns:w16se="http://schemas.microsoft.com/office/word/2015/wordml/symex" xmlns:wpg="http://schemas.microsoft.com/office/word/2010/wordprocessingGroup" xmlns:wpi="http://schemas.microsoft.com/office/word/2010/wordprocessingInk" xmlns:wne="http://schemas.microsoft.com/office/word/2006/wordml" xmlns:wps="http://schemas.microsoft.com/office/word/2010/wordprocessingShape" mc:Ignorable="w14 w15 w16se w16cid w16 w16cex w16sdtdh wp14">
   <w:endnote w:type="separator" w:id="-1">
     <w:p>
       <w:pPr>
@@ -6157,7 +1932,7 @@
 </file>
 
 <file path=word/footnotes.xml><?xml version="1.0" encoding="utf-8"?>
-<w:footnotes xmlns:wpc="http://schemas.microsoft.com/office/word/2010/wordprocessingCanvas" xmlns:cx="http://schemas.microsoft.com/office/drawing/2014/chartex" xmlns:cx1="http://schemas.microsoft.com/office/drawing/2015/9/8/chartex" xmlns:cx2="http://schemas.microsoft.com/office/drawing/2015/10/21/chartex" xmlns:cx3="http://schemas.microsoft.com/office/drawing/2016/5/9/chartex" xmlns:cx4="http://schemas.microsoft.com/office/drawing/2016/5/10/chartex" xmlns:cx5="http://schemas.microsoft.com/office/drawing/2016/5/11/chartex" xmlns:cx6="http://schemas.microsoft.com/office/drawing/2016/5/12/chartex" xmlns:cx7="http://schemas.microsoft.com/office/drawing/2016/5/13/chartex" xmlns:cx8="http://schemas.microsoft.com/office/drawing/2016/5/14/chartex" xmlns:mc="http://schemas.openxmlformats.org/markup-compatibility/2006" xmlns:aink="http://schemas.microsoft.com/office/drawing/2016/ink" xmlns:am3d="http://schemas.microsoft.com/office/drawing/2017/model3d" xmlns:o="urn:schemas-microsoft-com:office:office" xmlns:r="http://schemas.openxmlformats.org/officeDocument/2006/relationships" xmlns:m="http://schemas.openxmlformats.org/officeDocument/2006/math" xmlns:v="urn:schemas-microsoft-com:vml" xmlns:wp14="http://schemas.microsoft.com/office/word/2010/wordprocessingDrawing" xmlns:wp="http://schemas.openxmlformats.org/drawingml/2006/wordprocessingDrawing" xmlns:w10="urn:schemas-microsoft-com:office:word" xmlns:w="http://schemas.openxmlformats.org/wordprocessingml/2006/main" xmlns:w14="http://schemas.microsoft.com/office/word/2010/wordml" xmlns:w15="http://schemas.microsoft.com/office/word/2012/wordml" xmlns:w16cex="http://schemas.microsoft.com/office/word/2018/wordml/cex" xmlns:w16cid="http://schemas.microsoft.com/office/word/2016/wordml/cid" xmlns:w16="http://schemas.microsoft.com/office/word/2018/wordml" xmlns:w16se="http://schemas.microsoft.com/office/word/2015/wordml/symex" xmlns:wpg="http://schemas.microsoft.com/office/word/2010/wordprocessingGroup" xmlns:wpi="http://schemas.microsoft.com/office/word/2010/wordprocessingInk" xmlns:wne="http://schemas.microsoft.com/office/word/2006/wordml" xmlns:wps="http://schemas.microsoft.com/office/word/2010/wordprocessingShape" mc:Ignorable="w14 w15 w16se w16cid w16 w16cex wp14">
+<w:footnotes xmlns:wpc="http://schemas.microsoft.com/office/word/2010/wordprocessingCanvas" xmlns:cx="http://schemas.microsoft.com/office/drawing/2014/chartex" xmlns:cx1="http://schemas.microsoft.com/office/drawing/2015/9/8/chartex" xmlns:cx2="http://schemas.microsoft.com/office/drawing/2015/10/21/chartex" xmlns:cx3="http://schemas.microsoft.com/office/drawing/2016/5/9/chartex" xmlns:cx4="http://schemas.microsoft.com/office/drawing/2016/5/10/chartex" xmlns:cx5="http://schemas.microsoft.com/office/drawing/2016/5/11/chartex" xmlns:cx6="http://schemas.microsoft.com/office/drawing/2016/5/12/chartex" xmlns:cx7="http://schemas.microsoft.com/office/drawing/2016/5/13/chartex" xmlns:cx8="http://schemas.microsoft.com/office/drawing/2016/5/14/chartex" xmlns:mc="http://schemas.openxmlformats.org/markup-compatibility/2006" xmlns:aink="http://schemas.microsoft.com/office/drawing/2016/ink" xmlns:am3d="http://schemas.microsoft.com/office/drawing/2017/model3d" xmlns:o="urn:schemas-microsoft-com:office:office" xmlns:r="http://schemas.openxmlformats.org/officeDocument/2006/relationships" xmlns:m="http://schemas.openxmlformats.org/officeDocument/2006/math" xmlns:v="urn:schemas-microsoft-com:vml" xmlns:wp14="http://schemas.microsoft.com/office/word/2010/wordprocessingDrawing" xmlns:wp="http://schemas.openxmlformats.org/drawingml/2006/wordprocessingDrawing" xmlns:w10="urn:schemas-microsoft-com:office:word" xmlns:w="http://schemas.openxmlformats.org/wordprocessingml/2006/main" xmlns:w14="http://schemas.microsoft.com/office/word/2010/wordml" xmlns:w15="http://schemas.microsoft.com/office/word/2012/wordml" xmlns:w16cex="http://schemas.microsoft.com/office/word/2018/wordml/cex" xmlns:w16cid="http://schemas.microsoft.com/office/word/2016/wordml/cid" xmlns:w16="http://schemas.microsoft.com/office/word/2018/wordml" xmlns:w16sdtdh="http://schemas.microsoft.com/office/word/2020/wordml/sdtdatahash" xmlns:w16se="http://schemas.microsoft.com/office/word/2015/wordml/symex" xmlns:wpg="http://schemas.microsoft.com/office/word/2010/wordprocessingGroup" xmlns:wpi="http://schemas.microsoft.com/office/word/2010/wordprocessingInk" xmlns:wne="http://schemas.microsoft.com/office/word/2006/wordml" xmlns:wps="http://schemas.microsoft.com/office/word/2010/wordprocessingShape" mc:Ignorable="w14 w15 w16se w16cid w16 w16cex w16sdtdh wp14">
   <w:footnote w:type="separator" w:id="-1">
     <w:p>
       <w:pPr>
@@ -6182,7 +1957,7 @@
 </file>
 
 <file path=word/header1.xml><?xml version="1.0" encoding="utf-8"?>
-<w:hdr xmlns:wpc="http://schemas.microsoft.com/office/word/2010/wordprocessingCanvas" xmlns:cx="http://schemas.microsoft.com/office/drawing/2014/chartex" xmlns:cx1="http://schemas.microsoft.com/office/drawing/2015/9/8/chartex" xmlns:cx2="http://schemas.microsoft.com/office/drawing/2015/10/21/chartex" xmlns:cx3="http://schemas.microsoft.com/office/drawing/2016/5/9/chartex" xmlns:cx4="http://schemas.microsoft.com/office/drawing/2016/5/10/chartex" xmlns:cx5="http://schemas.microsoft.com/office/drawing/2016/5/11/chartex" xmlns:cx6="http://schemas.microsoft.com/office/drawing/2016/5/12/chartex" xmlns:cx7="http://schemas.microsoft.com/office/drawing/2016/5/13/chartex" xmlns:cx8="http://schemas.microsoft.com/office/drawing/2016/5/14/chartex" xmlns:mc="http://schemas.openxmlformats.org/markup-compatibility/2006" xmlns:aink="http://schemas.microsoft.com/office/drawing/2016/ink" xmlns:am3d="http://schemas.microsoft.com/office/drawing/2017/model3d" xmlns:o="urn:schemas-microsoft-com:office:office" xmlns:r="http://schemas.openxmlformats.org/officeDocument/2006/relationships" xmlns:m="http://schemas.openxmlformats.org/officeDocument/2006/math" xmlns:v="urn:schemas-microsoft-com:vml" xmlns:wp14="http://schemas.microsoft.com/office/word/2010/wordprocessingDrawing" xmlns:wp="http://schemas.openxmlformats.org/drawingml/2006/wordprocessingDrawing" xmlns:w10="urn:schemas-microsoft-com:office:word" xmlns:w="http://schemas.openxmlformats.org/wordprocessingml/2006/main" xmlns:w14="http://schemas.microsoft.com/office/word/2010/wordml" xmlns:w15="http://schemas.microsoft.com/office/word/2012/wordml" xmlns:w16cex="http://schemas.microsoft.com/office/word/2018/wordml/cex" xmlns:w16cid="http://schemas.microsoft.com/office/word/2016/wordml/cid" xmlns:w16="http://schemas.microsoft.com/office/word/2018/wordml" xmlns:w16se="http://schemas.microsoft.com/office/word/2015/wordml/symex" xmlns:wpg="http://schemas.microsoft.com/office/word/2010/wordprocessingGroup" xmlns:wpi="http://schemas.microsoft.com/office/word/2010/wordprocessingInk" xmlns:wne="http://schemas.microsoft.com/office/word/2006/wordml" xmlns:wps="http://schemas.microsoft.com/office/word/2010/wordprocessingShape" mc:Ignorable="w14 w15 w16se w16cid w16 w16cex wp14">
+<w:hdr xmlns:wpc="http://schemas.microsoft.com/office/word/2010/wordprocessingCanvas" xmlns:cx="http://schemas.microsoft.com/office/drawing/2014/chartex" xmlns:cx1="http://schemas.microsoft.com/office/drawing/2015/9/8/chartex" xmlns:cx2="http://schemas.microsoft.com/office/drawing/2015/10/21/chartex" xmlns:cx3="http://schemas.microsoft.com/office/drawing/2016/5/9/chartex" xmlns:cx4="http://schemas.microsoft.com/office/drawing/2016/5/10/chartex" xmlns:cx5="http://schemas.microsoft.com/office/drawing/2016/5/11/chartex" xmlns:cx6="http://schemas.microsoft.com/office/drawing/2016/5/12/chartex" xmlns:cx7="http://schemas.microsoft.com/office/drawing/2016/5/13/chartex" xmlns:cx8="http://schemas.microsoft.com/office/drawing/2016/5/14/chartex" xmlns:mc="http://schemas.openxmlformats.org/markup-compatibility/2006" xmlns:aink="http://schemas.microsoft.com/office/drawing/2016/ink" xmlns:am3d="http://schemas.microsoft.com/office/drawing/2017/model3d" xmlns:o="urn:schemas-microsoft-com:office:office" xmlns:r="http://schemas.openxmlformats.org/officeDocument/2006/relationships" xmlns:m="http://schemas.openxmlformats.org/officeDocument/2006/math" xmlns:v="urn:schemas-microsoft-com:vml" xmlns:wp14="http://schemas.microsoft.com/office/word/2010/wordprocessingDrawing" xmlns:wp="http://schemas.openxmlformats.org/drawingml/2006/wordprocessingDrawing" xmlns:w10="urn:schemas-microsoft-com:office:word" xmlns:w="http://schemas.openxmlformats.org/wordprocessingml/2006/main" xmlns:w14="http://schemas.microsoft.com/office/word/2010/wordml" xmlns:w15="http://schemas.microsoft.com/office/word/2012/wordml" xmlns:w16cex="http://schemas.microsoft.com/office/word/2018/wordml/cex" xmlns:w16cid="http://schemas.microsoft.com/office/word/2016/wordml/cid" xmlns:w16="http://schemas.microsoft.com/office/word/2018/wordml" xmlns:w16sdtdh="http://schemas.microsoft.com/office/word/2020/wordml/sdtdatahash" xmlns:w16se="http://schemas.microsoft.com/office/word/2015/wordml/symex" xmlns:wpg="http://schemas.microsoft.com/office/word/2010/wordprocessingGroup" xmlns:wpi="http://schemas.microsoft.com/office/word/2010/wordprocessingInk" xmlns:wne="http://schemas.microsoft.com/office/word/2006/wordml" xmlns:wps="http://schemas.microsoft.com/office/word/2010/wordprocessingShape" mc:Ignorable="w14 w15 w16se w16cid w16 w16cex w16sdtdh wp14">
   <w:tbl>
     <w:tblPr>
       <w:tblW w:w="8505" w:type="dxa"/>
@@ -6233,7 +2008,7 @@
               <wp:inline distT="0" distB="0" distL="0" distR="0" wp14:anchorId="00B75D32" wp14:editId="157EE7D6">
                 <wp:extent cx="1213830" cy="895350"/>
                 <wp:effectExtent l="0" t="0" r="0" b="0"/>
-                <wp:docPr id="11" name="Imagem 11" descr="C:\Users\Dell\AppData\Local\Microsoft\Windows\INetCache\Content.Word\LogoUFV (1).png"/>
+                <wp:docPr id="25" name="Imagem 25" descr="C:\Users\Dell\AppData\Local\Microsoft\Windows\INetCache\Content.Word\LogoUFV (1).png"/>
                 <wp:cNvGraphicFramePr>
                   <a:graphicFrameLocks xmlns:a="http://schemas.openxmlformats.org/drawingml/2006/main" noChangeAspect="1"/>
                 </wp:cNvGraphicFramePr>
@@ -6351,7 +2126,7 @@
 </file>
 
 <file path=word/numbering.xml><?xml version="1.0" encoding="utf-8"?>
-<w:numbering xmlns:wpc="http://schemas.microsoft.com/office/word/2010/wordprocessingCanvas" xmlns:cx="http://schemas.microsoft.com/office/drawing/2014/chartex" xmlns:cx1="http://schemas.microsoft.com/office/drawing/2015/9/8/chartex" xmlns:cx2="http://schemas.microsoft.com/office/drawing/2015/10/21/chartex" xmlns:cx3="http://schemas.microsoft.com/office/drawing/2016/5/9/chartex" xmlns:cx4="http://schemas.microsoft.com/office/drawing/2016/5/10/chartex" xmlns:cx5="http://schemas.microsoft.com/office/drawing/2016/5/11/chartex" xmlns:cx6="http://schemas.microsoft.com/office/drawing/2016/5/12/chartex" xmlns:cx7="http://schemas.microsoft.com/office/drawing/2016/5/13/chartex" xmlns:cx8="http://schemas.microsoft.com/office/drawing/2016/5/14/chartex" xmlns:mc="http://schemas.openxmlformats.org/markup-compatibility/2006" xmlns:aink="http://schemas.microsoft.com/office/drawing/2016/ink" xmlns:am3d="http://schemas.microsoft.com/office/drawing/2017/model3d" xmlns:o="urn:schemas-microsoft-com:office:office" xmlns:r="http://schemas.openxmlformats.org/officeDocument/2006/relationships" xmlns:m="http://schemas.openxmlformats.org/officeDocument/2006/math" xmlns:v="urn:schemas-microsoft-com:vml" xmlns:wp14="http://schemas.microsoft.com/office/word/2010/wordprocessingDrawing" xmlns:wp="http://schemas.openxmlformats.org/drawingml/2006/wordprocessingDrawing" xmlns:w10="urn:schemas-microsoft-com:office:word" xmlns:w="http://schemas.openxmlformats.org/wordprocessingml/2006/main" xmlns:w14="http://schemas.microsoft.com/office/word/2010/wordml" xmlns:w15="http://schemas.microsoft.com/office/word/2012/wordml" xmlns:w16cex="http://schemas.microsoft.com/office/word/2018/wordml/cex" xmlns:w16cid="http://schemas.microsoft.com/office/word/2016/wordml/cid" xmlns:w16="http://schemas.microsoft.com/office/word/2018/wordml" xmlns:w16se="http://schemas.microsoft.com/office/word/2015/wordml/symex" xmlns:wpg="http://schemas.microsoft.com/office/word/2010/wordprocessingGroup" xmlns:wpi="http://schemas.microsoft.com/office/word/2010/wordprocessingInk" xmlns:wne="http://schemas.microsoft.com/office/word/2006/wordml" xmlns:wps="http://schemas.microsoft.com/office/word/2010/wordprocessingShape" mc:Ignorable="w14 w15 w16se w16cid w16 w16cex wp14">
+<w:numbering xmlns:wpc="http://schemas.microsoft.com/office/word/2010/wordprocessingCanvas" xmlns:cx="http://schemas.microsoft.com/office/drawing/2014/chartex" xmlns:cx1="http://schemas.microsoft.com/office/drawing/2015/9/8/chartex" xmlns:cx2="http://schemas.microsoft.com/office/drawing/2015/10/21/chartex" xmlns:cx3="http://schemas.microsoft.com/office/drawing/2016/5/9/chartex" xmlns:cx4="http://schemas.microsoft.com/office/drawing/2016/5/10/chartex" xmlns:cx5="http://schemas.microsoft.com/office/drawing/2016/5/11/chartex" xmlns:cx6="http://schemas.microsoft.com/office/drawing/2016/5/12/chartex" xmlns:cx7="http://schemas.microsoft.com/office/drawing/2016/5/13/chartex" xmlns:cx8="http://schemas.microsoft.com/office/drawing/2016/5/14/chartex" xmlns:mc="http://schemas.openxmlformats.org/markup-compatibility/2006" xmlns:aink="http://schemas.microsoft.com/office/drawing/2016/ink" xmlns:am3d="http://schemas.microsoft.com/office/drawing/2017/model3d" xmlns:o="urn:schemas-microsoft-com:office:office" xmlns:r="http://schemas.openxmlformats.org/officeDocument/2006/relationships" xmlns:m="http://schemas.openxmlformats.org/officeDocument/2006/math" xmlns:v="urn:schemas-microsoft-com:vml" xmlns:wp14="http://schemas.microsoft.com/office/word/2010/wordprocessingDrawing" xmlns:wp="http://schemas.openxmlformats.org/drawingml/2006/wordprocessingDrawing" xmlns:w10="urn:schemas-microsoft-com:office:word" xmlns:w="http://schemas.openxmlformats.org/wordprocessingml/2006/main" xmlns:w14="http://schemas.microsoft.com/office/word/2010/wordml" xmlns:w15="http://schemas.microsoft.com/office/word/2012/wordml" xmlns:w16cex="http://schemas.microsoft.com/office/word/2018/wordml/cex" xmlns:w16cid="http://schemas.microsoft.com/office/word/2016/wordml/cid" xmlns:w16="http://schemas.microsoft.com/office/word/2018/wordml" xmlns:w16sdtdh="http://schemas.microsoft.com/office/word/2020/wordml/sdtdatahash" xmlns:w16se="http://schemas.microsoft.com/office/word/2015/wordml/symex" xmlns:wpg="http://schemas.microsoft.com/office/word/2010/wordprocessingGroup" xmlns:wpi="http://schemas.microsoft.com/office/word/2010/wordprocessingInk" xmlns:wne="http://schemas.microsoft.com/office/word/2006/wordml" xmlns:wps="http://schemas.microsoft.com/office/word/2010/wordprocessingShape" mc:Ignorable="w14 w15 w16se w16cid w16 w16cex w16sdtdh wp14">
   <w:abstractNum w:abstractNumId="0" w15:restartNumberingAfterBreak="0">
     <w:nsid w:val="079E721F"/>
     <w:multiLevelType w:val="hybridMultilevel"/>
@@ -7947,7 +3722,7 @@
 </file>
 
 <file path=word/styles.xml><?xml version="1.0" encoding="utf-8"?>
-<w:styles xmlns:mc="http://schemas.openxmlformats.org/markup-compatibility/2006" xmlns:r="http://schemas.openxmlformats.org/officeDocument/2006/relationships" xmlns:w="http://schemas.openxmlformats.org/wordprocessingml/2006/main" xmlns:w14="http://schemas.microsoft.com/office/word/2010/wordml" xmlns:w15="http://schemas.microsoft.com/office/word/2012/wordml" xmlns:w16cex="http://schemas.microsoft.com/office/word/2018/wordml/cex" xmlns:w16cid="http://schemas.microsoft.com/office/word/2016/wordml/cid" xmlns:w16="http://schemas.microsoft.com/office/word/2018/wordml" xmlns:w16se="http://schemas.microsoft.com/office/word/2015/wordml/symex" mc:Ignorable="w14 w15 w16se w16cid w16 w16cex">
+<w:styles xmlns:mc="http://schemas.openxmlformats.org/markup-compatibility/2006" xmlns:r="http://schemas.openxmlformats.org/officeDocument/2006/relationships" xmlns:w="http://schemas.openxmlformats.org/wordprocessingml/2006/main" xmlns:w14="http://schemas.microsoft.com/office/word/2010/wordml" xmlns:w15="http://schemas.microsoft.com/office/word/2012/wordml" xmlns:w16cex="http://schemas.microsoft.com/office/word/2018/wordml/cex" xmlns:w16cid="http://schemas.microsoft.com/office/word/2016/wordml/cid" xmlns:w16="http://schemas.microsoft.com/office/word/2018/wordml" xmlns:w16sdtdh="http://schemas.microsoft.com/office/word/2020/wordml/sdtdatahash" xmlns:w16se="http://schemas.microsoft.com/office/word/2015/wordml/symex" mc:Ignorable="w14 w15 w16se w16cid w16 w16cex w16sdtdh">
   <w:docDefaults>
     <w:rPrDefault>
       <w:rPr>
